--- a/4- Project Proposal/4- Project ORION.docx
+++ b/4- Project Proposal/4- Project ORION.docx
@@ -25,7 +25,7 @@
             <mc:AlternateContent>
               <mc:Choice Requires="wps">
                 <w:drawing>
-                  <wp:anchor distT="0" distB="0" distL="114300" distR="114300" simplePos="0" relativeHeight="251661312" behindDoc="0" locked="0" layoutInCell="1" allowOverlap="1">
+                  <wp:anchor distT="0" distB="0" distL="114300" distR="114300" simplePos="0" relativeHeight="251661312" behindDoc="0" locked="0" layoutInCell="1" allowOverlap="1" wp14:anchorId="3730D923" wp14:editId="6806EE73">
                     <wp:simplePos x="0" y="0"/>
                     <wp:positionH relativeFrom="page">
                       <wp:align>center</wp:align>
@@ -66,7 +66,7 @@
                                     <w:color w:val="49382D"/>
                                     <w:sz w:val="40"/>
                                     <w:szCs w:val="40"/>
-                                    <w:lang w:val="en-TR" w:eastAsia="en-US"/>
+                                    <w:lang w:eastAsia="en-US"/>
                                   </w:rPr>
                                   <w:alias w:val="Subtitle"/>
                                   <w:tag w:val=""/>
@@ -75,10 +75,11 @@
                                   <w15:appearance w15:val="hidden"/>
                                   <w:text/>
                                 </w:sdtPr>
+                                <w:sdtEndPr/>
                                 <w:sdtContent>
                                   <w:p>
                                     <w:pPr>
-                                      <w:pStyle w:val="NoSpacing"/>
+                                      <w:pStyle w:val="AralkYok"/>
                                       <w:spacing w:before="240"/>
                                       <w:jc w:val="center"/>
                                       <w:rPr>
@@ -98,14 +99,13 @@
                                         <w:color w:val="49382D"/>
                                         <w:sz w:val="40"/>
                                         <w:szCs w:val="40"/>
-                                        <w:lang w:val="en-TR" w:eastAsia="en-US"/>
+                                        <w:lang w:eastAsia="en-US"/>
                                       </w:rPr>
                                       <w:t>PROJECT ORION</w:t>
                                     </w:r>
                                   </w:p>
                                 </w:sdtContent>
                               </w:sdt>
-                              <w:bookmarkStart w:id="0" w:name="_GoBack" w:displacedByCustomXml="next"/>
                               <w:sdt>
                                 <w:sdtPr>
                                   <w:rPr>
@@ -130,7 +130,7 @@
                                 <w:sdtContent>
                                   <w:p>
                                     <w:pPr>
-                                      <w:pStyle w:val="NoSpacing"/>
+                                      <w:pStyle w:val="AralkYok"/>
                                       <w:spacing w:before="240"/>
                                       <w:jc w:val="center"/>
                                       <w:rPr>
@@ -154,10 +154,9 @@
                                   </w:p>
                                 </w:sdtContent>
                               </w:sdt>
-                              <w:bookmarkEnd w:id="0"/>
                               <w:p>
                                 <w:pPr>
-                                  <w:pStyle w:val="NoSpacing"/>
+                                  <w:pStyle w:val="AralkYok"/>
                                   <w:spacing w:before="720"/>
                                   <w:jc w:val="center"/>
                                   <w:rPr>
@@ -212,6 +211,7 @@
                                     <w15:appearance w15:val="hidden"/>
                                     <w:text/>
                                   </w:sdtPr>
+                                  <w:sdtEndPr/>
                                   <w:sdtContent>
                                     <w:r>
                                       <w:rPr>
@@ -250,7 +250,7 @@
                     <v:stroke joinstyle="miter"/>
                     <v:path gradientshapeok="t" o:connecttype="rect"/>
                   </v:shapetype>
-                  <v:shape id="Text Box 51" o:spid="_x0000_s1026" type="#_x0000_t202" alt="Title: Contact info text box" style="position:absolute;margin-left:0;margin-top:0;width:540pt;height:162.7pt;z-index:251661312;visibility:visible;mso-wrap-style:square;mso-height-percent:0;mso-wrap-distance-left:9pt;mso-wrap-distance-top:0;mso-wrap-distance-right:9pt;mso-wrap-distance-bottom:0;mso-position-horizontal:center;mso-position-horizontal-relative:page;mso-position-vertical:bottom;mso-position-vertical-relative:page;mso-height-percent:0;mso-height-relative:margin;v-text-anchor:bottom" o:gfxdata="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" filled="f" stroked="f" strokeweight=".5pt">
+                  <v:shape id="Text Box 51" o:spid="_x0000_s1026" type="#_x0000_t202" alt="Title: Contact info text box" style="position:absolute;margin-left:0;margin-top:0;width:540pt;height:162.7pt;z-index:251661312;visibility:visible;mso-wrap-style:square;mso-height-percent:0;mso-wrap-distance-left:9pt;mso-wrap-distance-top:0;mso-wrap-distance-right:9pt;mso-wrap-distance-bottom:0;mso-position-horizontal:center;mso-position-horizontal-relative:page;mso-position-vertical:bottom;mso-position-vertical-relative:page;mso-height-percent:0;mso-height-relative:margin;v-text-anchor:bottom" o:gfxdata="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" filled="f" stroked="f" strokeweight=".5pt">
                     <v:textbox style="mso-fit-shape-to-text:t" inset="28.8pt,,,43.2pt">
                       <w:txbxContent>
                         <w:sdt>
@@ -438,7 +438,7 @@
             <mc:AlternateContent>
               <mc:Choice Requires="wpg">
                 <w:drawing>
-                  <wp:anchor distT="0" distB="0" distL="114300" distR="114300" simplePos="0" relativeHeight="251660288" behindDoc="0" locked="0" layoutInCell="1" allowOverlap="1">
+                  <wp:anchor distT="0" distB="0" distL="114300" distR="114300" simplePos="0" relativeHeight="251660288" behindDoc="0" locked="0" layoutInCell="1" allowOverlap="1" wp14:anchorId="6CF6B0B4" wp14:editId="4EE5DE0E">
                     <wp:simplePos x="0" y="0"/>
                     <wp:positionH relativeFrom="page">
                       <wp:align>center</wp:align>
@@ -853,7 +853,7 @@
                                       <w:color w:val="auto"/>
                                       <w:sz w:val="24"/>
                                       <w:szCs w:val="24"/>
-                                      <w:lang w:val="en-TR" w:eastAsia="en-US"/>
+                                      <w:lang w:eastAsia="en-US"/>
                                     </w:rPr>
                                   </w:pPr>
                                   <w:sdt>
@@ -873,6 +873,7 @@
                                       <w15:appearance w15:val="hidden"/>
                                       <w:text/>
                                     </w:sdtPr>
+                                    <w:sdtEndPr/>
                                     <w:sdtContent>
                                       <w:r>
                                         <w:rPr>
@@ -889,7 +890,7 @@
                                 </w:p>
                                 <w:p>
                                   <w:pPr>
-                                    <w:pStyle w:val="NoSpacing"/>
+                                    <w:pStyle w:val="AralkYok"/>
                                     <w:jc w:val="center"/>
                                     <w:rPr>
                                       <w:rFonts w:asciiTheme="majorHAnsi" w:hAnsiTheme="majorHAnsi"/>
@@ -909,7 +910,7 @@
                                       <w:szCs w:val="160"/>
                                     </w:rPr>
                                     <w:drawing>
-                                      <wp:inline distT="0" distB="0" distL="0" distR="0" wp14:anchorId="3BE52F3F" wp14:editId="62524D2A">
+                                      <wp:inline distT="0" distB="0" distL="0" distR="0" wp14:anchorId="1E3E2558" wp14:editId="512B71D1">
                                         <wp:extent cx="2449830" cy="3931920"/>
                                         <wp:effectExtent l="25400" t="0" r="77470" b="30480"/>
                                         <wp:docPr id="21" name="Picture 21" descr="Shape&#10;&#10;Description automatically generated"/>
@@ -987,11 +988,11 @@
               </mc:Choice>
               <mc:Fallback>
                 <w:pict>
-                  <v:group id="Group 448" o:spid="_x0000_s1027" alt="Title: Document title with badge icon behind" style="position:absolute;margin-left:0;margin-top:97.2pt;width:540pt;height:351.35pt;z-index:251660288;mso-position-horizontal:center;mso-position-horizontal-relative:page;mso-position-vertical-relative:page;mso-height-relative:margin" coordsize="68580,44621" o:gfxdata="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">
-                    <v:shape id="Freeform 5" o:spid="_x0000_s1028" style="position:absolute;left:13525;width:44526;height:44621;visibility:visible;mso-wrap-style:square;v-text-anchor:top" coordsize="1372,1373" o:gfxdata="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" path="m1372,687v,44,-43,84,-52,126c1312,856,1337,910,1320,949v-16,41,-72,61,-96,97c1199,1082,1202,1141,1171,1172v-30,31,-89,28,-126,52c1009,1248,989,1304,949,1321v-40,16,-93,-9,-137,c770,1329,731,1373,686,1373v-44,,-84,-44,-126,-52c517,1312,463,1337,423,1321v-40,-17,-60,-73,-96,-97c291,1200,232,1203,201,1172v-31,-31,-28,-90,-52,-126c125,1010,69,990,52,949v-17,-39,9,-93,,-136c44,771,,731,,687,,642,44,603,52,561v9,-44,-17,-97,,-137c69,383,125,364,149,328v24,-37,21,-96,52,-127c232,171,291,174,327,149v36,-24,56,-80,96,-97c463,36,517,61,560,53,602,44,642,,686,v45,,84,44,126,53c856,61,909,36,949,52v40,17,60,73,96,97c1082,174,1141,171,1171,201v31,31,28,90,53,127c1248,364,1304,383,1320,424v17,40,-8,93,,137c1329,603,1372,642,1372,687xe" fillcolor="#f1efee [3214]" stroked="f">
+                  <v:group id="Group 448" o:spid="_x0000_s1027" alt="Title: Document title with badge icon behind" style="position:absolute;margin-left:0;margin-top:97.2pt;width:540pt;height:351.35pt;z-index:251660288;mso-position-horizontal:center;mso-position-horizontal-relative:page;mso-position-vertical-relative:page;mso-height-relative:margin" coordsize="68580,44621" o:gfxdata="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">
+                    <v:shape id="Freeform 5" o:spid="_x0000_s1028" style="position:absolute;left:13525;width:44526;height:44621;visibility:visible;mso-wrap-style:square;v-text-anchor:top" coordsize="1372,1373" o:gfxdata="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" path="m1372,687v,44,-43,84,-52,126c1312,856,1337,910,1320,949v-16,41,-72,61,-96,97c1199,1082,1202,1141,1171,1172v-30,31,-89,28,-126,52c1009,1248,989,1304,949,1321v-40,16,-93,-9,-137,c770,1329,731,1373,686,1373v-44,,-84,-44,-126,-52c517,1312,463,1337,423,1321v-40,-17,-60,-73,-96,-97c291,1200,232,1203,201,1172v-31,-31,-28,-90,-52,-126c125,1010,69,990,52,949v-17,-39,9,-93,,-136c44,771,,731,,687,,642,44,603,52,561v9,-44,-17,-97,,-137c69,383,125,364,149,328v24,-37,21,-96,52,-127c232,171,291,174,327,149v36,-24,56,-80,96,-97c463,36,517,61,560,53,602,44,642,,686,v45,,84,44,126,53c856,61,909,36,949,52v40,17,60,73,96,97c1082,174,1141,171,1171,201v31,31,28,90,53,127c1248,364,1304,383,1320,424v17,40,-8,93,,137c1329,603,1372,642,1372,687xe" fillcolor="#f1efee [3214]" stroked="f">
                       <v:path arrowok="t" o:connecttype="custom" o:connectlocs="4452620,2232697;4283862,2642188;4283862,3084177;3972308,3399420;3800305,3808910;3391391,3977906;3079837,4293149;2635224,4293149;2226310,4462145;1817396,4293149;1372783,4293149;1061229,3977906;652315,3808910;483557,3399420;168758,3084177;168758,2642188;0,2232697;168758,1823207;168758,1377968;483557,1065975;652315,653235;1061229,484239;1372783,168996;1817396,172246;2226310,0;2635224,172246;3079837,168996;3391391,484239;3800305,653235;3972308,1065975;4283862,1377968;4283862,1823207;4452620,2232697" o:connectangles="0,0,0,0,0,0,0,0,0,0,0,0,0,0,0,0,0,0,0,0,0,0,0,0,0,0,0,0,0,0,0,0,0"/>
                     </v:shape>
-                    <v:shape id="Text Box 450" o:spid="_x0000_s1029" type="#_x0000_t202" style="position:absolute;top:2857;width:68580;height:40234;visibility:visible;mso-wrap-style:square;v-text-anchor:middle" o:gfxdata="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" filled="f" stroked="f" strokeweight=".5pt">
+                    <v:shape id="Text Box 450" o:spid="_x0000_s1029" type="#_x0000_t202" style="position:absolute;top:2857;width:68580;height:40234;visibility:visible;mso-wrap-style:square;v-text-anchor:middle" o:gfxdata="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" filled="f" stroked="f" strokeweight=".5pt">
                       <v:textbox inset="28.8pt">
                         <w:txbxContent>
                           <w:p>
@@ -1072,11 +1073,11 @@
                                           <pic:cNvPicPr/>
                                         </pic:nvPicPr>
                                         <pic:blipFill>
-                                          <a:blip r:embed="rId8">
+                                          <a:blip r:embed="rId10">
                                             <a:extLst>
                                               <a:ext uri="{BEBA8EAE-BF5A-486C-A8C5-ECC9F3942E4B}">
                                                 <a14:imgProps xmlns:a14="http://schemas.microsoft.com/office/drawing/2010/main">
-                                                  <a14:imgLayer r:embed="rId9">
+                                                  <a14:imgLayer r:embed="rId11">
                                                     <a14:imgEffect>
                                                       <a14:artisticPaintBrush/>
                                                     </a14:imgEffect>
@@ -1131,7 +1132,7 @@
             <mc:AlternateContent>
               <mc:Choice Requires="wpg">
                 <w:drawing>
-                  <wp:anchor distT="0" distB="0" distL="114300" distR="114300" simplePos="0" relativeHeight="251659264" behindDoc="1" locked="0" layoutInCell="1" allowOverlap="1">
+                  <wp:anchor distT="0" distB="0" distL="114300" distR="114300" simplePos="0" relativeHeight="251659264" behindDoc="1" locked="0" layoutInCell="1" allowOverlap="1" wp14:anchorId="638491E1" wp14:editId="6FDD59EC">
                     <wp:simplePos x="0" y="0"/>
                     <wp:positionH relativeFrom="page">
                       <wp:align>center</wp:align>
@@ -1249,9 +1250,9 @@
               </mc:Choice>
               <mc:Fallback>
                 <w:pict>
-                  <v:group w14:anchorId="66C9531E" id="Group 451" o:spid="_x0000_s1026" style="position:absolute;margin-left:0;margin-top:0;width:575.8pt;height:755.1pt;z-index:-251657216;mso-width-percent:941;mso-height-percent:954;mso-position-horizontal:center;mso-position-horizontal-relative:page;mso-position-vertical:center;mso-position-vertical-relative:page;mso-width-percent:941;mso-height-percent:954" coordsize="73126,95897" o:gfxdata="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">
-                    <v:rect id="Rectangle 452" o:spid="_x0000_s1027" style="position:absolute;width:73126;height:95897;visibility:visible;mso-wrap-style:square;v-text-anchor:middle" o:gfxdata="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" fillcolor="#9e4733 [3204]" stroked="f" strokeweight="1pt"/>
-                    <v:rect id="Rectangle 453" o:spid="_x0000_s1028" style="position:absolute;width:2832;height:95897;visibility:visible;mso-wrap-style:square;v-text-anchor:middle" o:gfxdata="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" fillcolor="#4b3a2e [3215]" stroked="f" strokeweight="1pt"/>
+                  <v:group w14:anchorId="66C9531E" id="Group 451" o:spid="_x0000_s1026" style="position:absolute;margin-left:0;margin-top:0;width:575.8pt;height:755.1pt;z-index:-251657216;mso-width-percent:941;mso-height-percent:954;mso-position-horizontal:center;mso-position-horizontal-relative:page;mso-position-vertical:center;mso-position-vertical-relative:page;mso-width-percent:941;mso-height-percent:954" coordsize="73126,95897" o:gfxdata="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">
+                    <v:rect id="Rectangle 452" o:spid="_x0000_s1027" style="position:absolute;width:73126;height:95897;visibility:visible;mso-wrap-style:square;v-text-anchor:middle" o:gfxdata="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" fillcolor="#9e4733 [3204]" stroked="f" strokeweight="1pt"/>
+                    <v:rect id="Rectangle 453" o:spid="_x0000_s1028" style="position:absolute;width:2832;height:95897;visibility:visible;mso-wrap-style:square;v-text-anchor:middle" o:gfxdata="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" fillcolor="#4b3a2e [3215]" stroked="f" strokeweight="1pt"/>
                     <w10:wrap anchorx="page" anchory="page"/>
                   </v:group>
                 </w:pict>
@@ -1287,13 +1288,90 @@
     </w:p>
     <w:p>
       <w:pPr>
-        <w:pStyle w:val="Heading1"/>
+        <w:pStyle w:val="Balk1"/>
+        <w:ind w:firstLine="720"/>
+        <w:jc w:val="both"/>
       </w:pPr>
+      <w:r>
+        <w:t>People may</w:t>
+      </w:r>
+      <w:r>
+        <w:t xml:space="preserve"> </w:t>
+      </w:r>
+      <w:r>
+        <w:t>experience</w:t>
+      </w:r>
+      <w:r>
+        <w:t xml:space="preserve"> some </w:t>
+      </w:r>
+      <w:r>
+        <w:t>problems while providing a connection to the internet wirelessly in their houses which have concrete shear walls</w:t>
+      </w:r>
+      <w:r>
+        <w:t xml:space="preserve"> especially</w:t>
+      </w:r>
+      <w:r>
+        <w:t>.</w:t>
+      </w:r>
+      <w:r>
+        <w:t xml:space="preserve"> Signal power</w:t>
+      </w:r>
+      <w:r>
+        <w:t xml:space="preserve"> attenuation is due to the range and more</w:t>
+      </w:r>
+      <w:r>
+        <w:t xml:space="preserve"> by the solid objects </w:t>
+      </w:r>
+      <w:r>
+        <w:t>while passing through them.</w:t>
+      </w:r>
+      <w:r>
+        <w:t xml:space="preserve"> There are several wireless network systems</w:t>
+      </w:r>
+      <w:r>
+        <w:t xml:space="preserve"> to get over this problem. Most common solution is mesh systems</w:t>
+      </w:r>
+      <w:r>
+        <w:t xml:space="preserve"> </w:t>
+      </w:r>
+      <w:r>
+        <w:t>for that</w:t>
+      </w:r>
+      <w:r>
+        <w:t xml:space="preserve"> but these systems can cost too much for the </w:t>
+      </w:r>
+      <w:r>
+        <w:t>home residents</w:t>
+      </w:r>
+      <w:r>
+        <w:t xml:space="preserve"> and SMEs. Therefore,</w:t>
+      </w:r>
+      <w:r>
+        <w:t xml:space="preserve"> many</w:t>
+      </w:r>
+      <w:r>
+        <w:t xml:space="preserve"> people</w:t>
+      </w:r>
+      <w:r>
+        <w:t xml:space="preserve"> are trying to solve it by setting up access points to different places that signals cannot reach from the origin wireless point.</w:t>
+      </w:r>
+      <w:r>
+        <w:t xml:space="preserve"> Although</w:t>
+      </w:r>
+      <w:r>
+        <w:t xml:space="preserve"> it is not a literally solution</w:t>
+      </w:r>
+      <w:r>
+        <w:t xml:space="preserve">. There is a option in access points called “roaming”.  </w:t>
+      </w:r>
+      <w:r>
+        <w:t>It is a software that designed for laptop and mobile phones.</w:t>
+      </w:r>
     </w:p>
     <w:sectPr>
-      <w:headerReference w:type="default" r:id="rId10"/>
-      <w:footerReference w:type="default" r:id="rId11"/>
-      <w:headerReference w:type="first" r:id="rId12"/>
+      <w:headerReference w:type="default" r:id="rId12"/>
+      <w:footerReference w:type="default" r:id="rId13"/>
+      <w:headerReference w:type="first" r:id="rId14"/>
       <w:pgSz w:w="12240" w:h="15840"/>
       <w:pgMar w:top="1152" w:right="1123" w:bottom="1195" w:left="1123" w:header="432" w:footer="720" w:gutter="0"/>
       <w:pgNumType w:start="0"/>
@@ -1348,7 +1426,7 @@
     <w:sdtContent>
       <w:p>
         <w:pPr>
-          <w:pStyle w:val="Footer"/>
+          <w:pStyle w:val="AltBilgi"/>
         </w:pPr>
         <w:r>
           <w:fldChar w:fldCharType="begin"/>
@@ -1406,7 +1484,7 @@
 <w:hdr xmlns:wpc="http://schemas.microsoft.com/office/word/2010/wordprocessingCanvas" xmlns:cx="http://schemas.microsoft.com/office/drawing/2014/chartex" xmlns:cx1="http://schemas.microsoft.com/office/drawing/2015/9/8/chartex" xmlns:cx2="http://schemas.microsoft.com/office/drawing/2015/10/21/chartex" xmlns:cx3="http://schemas.microsoft.com/office/drawing/2016/5/9/chartex" xmlns:cx4="http://schemas.microsoft.com/office/drawing/2016/5/10/chartex" xmlns:cx5="http://schemas.microsoft.com/office/drawing/2016/5/11/chartex" xmlns:cx6="http://schemas.microsoft.com/office/drawing/2016/5/12/chartex" xmlns:cx7="http://schemas.microsoft.com/office/drawing/2016/5/13/chartex" xmlns:cx8="http://schemas.microsoft.com/office/drawing/2016/5/14/chartex" xmlns:mc="http://schemas.openxmlformats.org/markup-compatibility/2006" xmlns:aink="http://schemas.microsoft.com/office/drawing/2016/ink" xmlns:am3d="http://schemas.microsoft.com/office/drawing/2017/model3d" xmlns:o="urn:schemas-microsoft-com:office:office" xmlns:r="http://schemas.openxmlformats.org/officeDocument/2006/relationships" xmlns:m="http://schemas.openxmlformats.org/officeDocument/2006/math" xmlns:v="urn:schemas-microsoft-com:vml" xmlns:wp14="http://schemas.microsoft.com/office/word/2010/wordprocessingDrawing" xmlns:wp="http://schemas.openxmlformats.org/drawingml/2006/wordprocessingDrawing" xmlns:w10="urn:schemas-microsoft-com:office:word" xmlns:w="http://schemas.openxmlformats.org/wordprocessingml/2006/main" xmlns:w14="http://schemas.microsoft.com/office/word/2010/wordml" xmlns:w15="http://schemas.microsoft.com/office/word/2012/wordml" xmlns:w16cex="http://schemas.microsoft.com/office/word/2018/wordml/cex" xmlns:w16cid="http://schemas.microsoft.com/office/word/2016/wordml/cid" xmlns:w16="http://schemas.microsoft.com/office/word/2018/wordml" xmlns:w16se="http://schemas.microsoft.com/office/word/2015/wordml/symex" xmlns:wpg="http://schemas.microsoft.com/office/word/2010/wordprocessingGroup" xmlns:wpi="http://schemas.microsoft.com/office/word/2010/wordprocessingInk" xmlns:wne="http://schemas.microsoft.com/office/word/2006/wordml" xmlns:wps="http://schemas.microsoft.com/office/word/2010/wordprocessingShape" mc:Ignorable="w14 w15 w16se w16cid w16 w16cex wp14">
   <w:p>
     <w:pPr>
-      <w:pStyle w:val="Header"/>
+      <w:pStyle w:val="stBilgi"/>
     </w:pPr>
     <w:r>
       <w:rPr>
@@ -1416,7 +1494,7 @@
       <mc:AlternateContent>
         <mc:Choice Requires="wpg">
           <w:drawing>
-            <wp:anchor distT="0" distB="0" distL="114300" distR="114300" simplePos="0" relativeHeight="251661312" behindDoc="0" locked="0" layoutInCell="1" allowOverlap="1">
+            <wp:anchor distT="0" distB="0" distL="114300" distR="114300" simplePos="0" relativeHeight="251661312" behindDoc="0" locked="0" layoutInCell="1" allowOverlap="1" wp14:anchorId="336C155E" wp14:editId="547C8BE4">
               <wp:simplePos x="0" y="0"/>
               <wp:positionH relativeFrom="margin">
                 <wp:align>left</wp:align>
@@ -1537,9 +1615,9 @@
         </mc:Choice>
         <mc:Fallback>
           <w:pict>
-            <v:group w14:anchorId="0920371E" id="Group 4" o:spid="_x0000_s1026" alt="Title: Background graphics" style="position:absolute;margin-left:0;margin-top:0;width:252pt;height:791.85pt;z-index:251661312;mso-width-percent:412;mso-height-percent:1000;mso-position-horizontal:left;mso-position-horizontal-relative:margin;mso-position-vertical:top;mso-position-vertical-relative:page;mso-width-percent:412;mso-height-percent:1000" coordsize="32004,100563" o:gfxdata="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">
-              <v:rect id="Rectangle 2" o:spid="_x0000_s1027" style="position:absolute;width:32004;height:1920;visibility:visible;mso-wrap-style:square;v-text-anchor:middle" o:gfxdata="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" fillcolor="#4b3a2e [3215]" stroked="f" strokeweight="1pt"/>
-              <v:rect id="Rectangle 3" o:spid="_x0000_s1028" style="position:absolute;top:99648;width:32004;height:915;visibility:visible;mso-wrap-style:square;v-text-anchor:middle" o:gfxdata="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" fillcolor="#4b3a2e [3215]" stroked="f" strokeweight="1pt"/>
+            <v:group w14:anchorId="0920371E" id="Group 4" o:spid="_x0000_s1026" alt="Title: Background graphics" style="position:absolute;margin-left:0;margin-top:0;width:252pt;height:791.85pt;z-index:251661312;mso-width-percent:412;mso-height-percent:1000;mso-position-horizontal:left;mso-position-horizontal-relative:margin;mso-position-vertical:top;mso-position-vertical-relative:page;mso-width-percent:412;mso-height-percent:1000" coordsize="32004,100563" o:gfxdata="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">
+              <v:rect id="Rectangle 2" o:spid="_x0000_s1027" style="position:absolute;width:32004;height:1920;visibility:visible;mso-wrap-style:square;v-text-anchor:middle" o:gfxdata="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" fillcolor="#4b3a2e [3215]" stroked="f" strokeweight="1pt"/>
+              <v:rect id="Rectangle 3" o:spid="_x0000_s1028" style="position:absolute;top:99648;width:32004;height:915;visibility:visible;mso-wrap-style:square;v-text-anchor:middle" o:gfxdata="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" fillcolor="#4b3a2e [3215]" stroked="f" strokeweight="1pt"/>
               <w10:wrap anchorx="margin" anchory="page"/>
             </v:group>
           </w:pict>
@@ -1554,7 +1632,7 @@
 <w:hdr xmlns:wpc="http://schemas.microsoft.com/office/word/2010/wordprocessingCanvas" xmlns:cx="http://schemas.microsoft.com/office/drawing/2014/chartex" xmlns:cx1="http://schemas.microsoft.com/office/drawing/2015/9/8/chartex" xmlns:cx2="http://schemas.microsoft.com/office/drawing/2015/10/21/chartex" xmlns:cx3="http://schemas.microsoft.com/office/drawing/2016/5/9/chartex" xmlns:cx4="http://schemas.microsoft.com/office/drawing/2016/5/10/chartex" xmlns:cx5="http://schemas.microsoft.com/office/drawing/2016/5/11/chartex" xmlns:cx6="http://schemas.microsoft.com/office/drawing/2016/5/12/chartex" xmlns:cx7="http://schemas.microsoft.com/office/drawing/2016/5/13/chartex" xmlns:cx8="http://schemas.microsoft.com/office/drawing/2016/5/14/chartex" xmlns:mc="http://schemas.openxmlformats.org/markup-compatibility/2006" xmlns:aink="http://schemas.microsoft.com/office/drawing/2016/ink" xmlns:am3d="http://schemas.microsoft.com/office/drawing/2017/model3d" xmlns:o="urn:schemas-microsoft-com:office:office" xmlns:r="http://schemas.openxmlformats.org/officeDocument/2006/relationships" xmlns:m="http://schemas.openxmlformats.org/officeDocument/2006/math" xmlns:v="urn:schemas-microsoft-com:vml" xmlns:wp14="http://schemas.microsoft.com/office/word/2010/wordprocessingDrawing" xmlns:wp="http://schemas.openxmlformats.org/drawingml/2006/wordprocessingDrawing" xmlns:w10="urn:schemas-microsoft-com:office:word" xmlns:w="http://schemas.openxmlformats.org/wordprocessingml/2006/main" xmlns:w14="http://schemas.microsoft.com/office/word/2010/wordml" xmlns:w15="http://schemas.microsoft.com/office/word/2012/wordml" xmlns:w16cex="http://schemas.microsoft.com/office/word/2018/wordml/cex" xmlns:w16cid="http://schemas.microsoft.com/office/word/2016/wordml/cid" xmlns:w16="http://schemas.microsoft.com/office/word/2018/wordml" xmlns:w16se="http://schemas.microsoft.com/office/word/2015/wordml/symex" xmlns:wpg="http://schemas.microsoft.com/office/word/2010/wordprocessingGroup" xmlns:wpi="http://schemas.microsoft.com/office/word/2010/wordprocessingInk" xmlns:wne="http://schemas.microsoft.com/office/word/2006/wordml" xmlns:wps="http://schemas.microsoft.com/office/word/2010/wordprocessingShape" mc:Ignorable="w14 w15 w16se w16cid w16 w16cex wp14">
   <w:p>
     <w:pPr>
-      <w:pStyle w:val="Header"/>
+      <w:pStyle w:val="stBilgi"/>
     </w:pPr>
     <w:r>
       <w:rPr>
@@ -1564,7 +1642,7 @@
       <mc:AlternateContent>
         <mc:Choice Requires="wpg">
           <w:drawing>
-            <wp:anchor distT="0" distB="0" distL="114300" distR="114300" simplePos="0" relativeHeight="251663360" behindDoc="0" locked="0" layoutInCell="1" allowOverlap="1">
+            <wp:anchor distT="0" distB="0" distL="114300" distR="114300" simplePos="0" relativeHeight="251663360" behindDoc="0" locked="0" layoutInCell="1" allowOverlap="1" wp14:anchorId="490F9460" wp14:editId="75BC0BF3">
               <wp:simplePos x="0" y="0"/>
               <wp:positionH relativeFrom="margin">
                 <wp:align>left</wp:align>
@@ -1685,9 +1763,9 @@
         </mc:Choice>
         <mc:Fallback>
           <w:pict>
-            <v:group w14:anchorId="16B419F1" id="Group 5" o:spid="_x0000_s1026" alt="Title: Background graphics" style="position:absolute;margin-left:0;margin-top:0;width:252pt;height:791.85pt;z-index:251663360;mso-width-percent:412;mso-height-percent:1000;mso-position-horizontal:left;mso-position-horizontal-relative:margin;mso-position-vertical:top;mso-position-vertical-relative:page;mso-width-percent:412;mso-height-percent:1000" coordsize="32004,100563" o:gfxdata="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">
-              <v:rect id="Rectangle 6" o:spid="_x0000_s1027" style="position:absolute;width:32004;height:1920;visibility:visible;mso-wrap-style:square;v-text-anchor:middle" o:gfxdata="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" fillcolor="#4b3a2e [3215]" stroked="f" strokeweight="1pt"/>
-              <v:rect id="Rectangle 7" o:spid="_x0000_s1028" style="position:absolute;top:99648;width:32004;height:915;visibility:visible;mso-wrap-style:square;v-text-anchor:middle" o:gfxdata="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" fillcolor="#4b3a2e [3215]" stroked="f" strokeweight="1pt"/>
+            <v:group w14:anchorId="16B419F1" id="Group 5" o:spid="_x0000_s1026" alt="Title: Background graphics" style="position:absolute;margin-left:0;margin-top:0;width:252pt;height:791.85pt;z-index:251663360;mso-width-percent:412;mso-height-percent:1000;mso-position-horizontal:left;mso-position-horizontal-relative:margin;mso-position-vertical:top;mso-position-vertical-relative:page;mso-width-percent:412;mso-height-percent:1000" coordsize="32004,100563" o:gfxdata="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">
+              <v:rect id="Rectangle 6" o:spid="_x0000_s1027" style="position:absolute;width:32004;height:1920;visibility:visible;mso-wrap-style:square;v-text-anchor:middle" o:gfxdata="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" fillcolor="#4b3a2e [3215]" stroked="f" strokeweight="1pt"/>
+              <v:rect id="Rectangle 7" o:spid="_x0000_s1028" style="position:absolute;top:99648;width:32004;height:915;visibility:visible;mso-wrap-style:square;v-text-anchor:middle" o:gfxdata="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" fillcolor="#4b3a2e [3215]" stroked="f" strokeweight="1pt"/>
               <w10:wrap anchorx="margin" anchory="page"/>
             </v:group>
           </w:pict>
@@ -2042,6 +2120,7 @@
     <w:lsdException w:name="HTML Sample" w:semiHidden="1" w:unhideWhenUsed="1"/>
     <w:lsdException w:name="HTML Typewriter" w:semiHidden="1" w:unhideWhenUsed="1"/>
     <w:lsdException w:name="HTML Variable" w:semiHidden="1" w:unhideWhenUsed="1"/>
+    <w:lsdException w:name="Normal Table" w:semiHidden="1" w:unhideWhenUsed="1"/>
     <w:lsdException w:name="annotation subject" w:semiHidden="1" w:unhideWhenUsed="1"/>
     <w:lsdException w:name="No List" w:semiHidden="1" w:unhideWhenUsed="1"/>
     <w:lsdException w:name="Outline List 1" w:semiHidden="1" w:unhideWhenUsed="1"/>
@@ -2084,8 +2163,11 @@
     <w:lsdException w:name="Table Contemporary" w:semiHidden="1" w:unhideWhenUsed="1"/>
     <w:lsdException w:name="Table Elegant" w:semiHidden="1" w:unhideWhenUsed="1"/>
     <w:lsdException w:name="Table Professional" w:semiHidden="1" w:unhideWhenUsed="1"/>
+    <w:lsdException w:name="Table Subtle 1" w:semiHidden="1" w:unhideWhenUsed="1"/>
     <w:lsdException w:name="Table Subtle 2" w:semiHidden="1" w:unhideWhenUsed="1"/>
     <w:lsdException w:name="Table Web 1" w:semiHidden="1" w:unhideWhenUsed="1"/>
+    <w:lsdException w:name="Table Web 2" w:semiHidden="1" w:unhideWhenUsed="1"/>
+    <w:lsdException w:name="Table Web 3" w:semiHidden="1" w:unhideWhenUsed="1"/>
     <w:lsdException w:name="Balloon Text" w:semiHidden="1" w:unhideWhenUsed="1"/>
     <w:lsdException w:name="Table Grid" w:uiPriority="39"/>
     <w:lsdException w:name="Table Theme" w:semiHidden="1" w:unhideWhenUsed="1"/>
@@ -2314,11 +2396,11 @@
     <w:name w:val="Normal"/>
     <w:qFormat/>
   </w:style>
-  <w:style w:type="paragraph" w:styleId="Heading1">
+  <w:style w:type="paragraph" w:styleId="Balk1">
     <w:name w:val="heading 1"/>
     <w:basedOn w:val="Normal"/>
     <w:next w:val="Normal"/>
-    <w:link w:val="Heading1Char"/>
+    <w:link w:val="Balk1Char"/>
     <w:uiPriority w:val="9"/>
     <w:qFormat/>
     <w:pPr>
@@ -2333,11 +2415,11 @@
       <w:sz w:val="26"/>
     </w:rPr>
   </w:style>
-  <w:style w:type="paragraph" w:styleId="Heading2">
+  <w:style w:type="paragraph" w:styleId="Balk2">
     <w:name w:val="heading 2"/>
     <w:basedOn w:val="Normal"/>
     <w:next w:val="Normal"/>
-    <w:link w:val="Heading2Char"/>
+    <w:link w:val="Balk2Char"/>
     <w:uiPriority w:val="9"/>
     <w:unhideWhenUsed/>
     <w:qFormat/>
@@ -2357,11 +2439,11 @@
       <w:szCs w:val="26"/>
     </w:rPr>
   </w:style>
-  <w:style w:type="paragraph" w:styleId="Heading3">
+  <w:style w:type="paragraph" w:styleId="Balk3">
     <w:name w:val="heading 3"/>
     <w:basedOn w:val="Normal"/>
     <w:next w:val="Normal"/>
-    <w:link w:val="Heading3Char"/>
+    <w:link w:val="Balk3Char"/>
     <w:uiPriority w:val="9"/>
     <w:unhideWhenUsed/>
     <w:qFormat/>
@@ -2376,11 +2458,11 @@
       <w:szCs w:val="24"/>
     </w:rPr>
   </w:style>
-  <w:style w:type="paragraph" w:styleId="Heading4">
+  <w:style w:type="paragraph" w:styleId="Balk4">
     <w:name w:val="heading 4"/>
     <w:basedOn w:val="Normal"/>
     <w:next w:val="Normal"/>
-    <w:link w:val="Heading4Char"/>
+    <w:link w:val="Balk4Char"/>
     <w:uiPriority w:val="9"/>
     <w:semiHidden/>
     <w:unhideWhenUsed/>
@@ -2400,11 +2482,11 @@
       <w:spacing w:val="21"/>
     </w:rPr>
   </w:style>
-  <w:style w:type="paragraph" w:styleId="Heading5">
+  <w:style w:type="paragraph" w:styleId="Balk5">
     <w:name w:val="heading 5"/>
     <w:basedOn w:val="Normal"/>
     <w:next w:val="Normal"/>
-    <w:link w:val="Heading5Char"/>
+    <w:link w:val="Balk5Char"/>
     <w:uiPriority w:val="9"/>
     <w:semiHidden/>
     <w:unhideWhenUsed/>
@@ -2422,11 +2504,11 @@
       <w:spacing w:val="21"/>
     </w:rPr>
   </w:style>
-  <w:style w:type="paragraph" w:styleId="Heading6">
+  <w:style w:type="paragraph" w:styleId="Balk6">
     <w:name w:val="heading 6"/>
     <w:basedOn w:val="Normal"/>
     <w:next w:val="Normal"/>
-    <w:link w:val="Heading6Char"/>
+    <w:link w:val="Balk6Char"/>
     <w:uiPriority w:val="9"/>
     <w:semiHidden/>
     <w:unhideWhenUsed/>
@@ -2445,11 +2527,11 @@
       <w:spacing w:val="21"/>
     </w:rPr>
   </w:style>
-  <w:style w:type="paragraph" w:styleId="Heading7">
+  <w:style w:type="paragraph" w:styleId="Balk7">
     <w:name w:val="heading 7"/>
     <w:basedOn w:val="Normal"/>
     <w:next w:val="Normal"/>
-    <w:link w:val="Heading7Char"/>
+    <w:link w:val="Balk7Char"/>
     <w:uiPriority w:val="9"/>
     <w:semiHidden/>
     <w:unhideWhenUsed/>
@@ -2467,11 +2549,11 @@
       <w:spacing w:val="21"/>
     </w:rPr>
   </w:style>
-  <w:style w:type="paragraph" w:styleId="Heading8">
+  <w:style w:type="paragraph" w:styleId="Balk8">
     <w:name w:val="heading 8"/>
     <w:basedOn w:val="Normal"/>
     <w:next w:val="Normal"/>
-    <w:link w:val="Heading8Char"/>
+    <w:link w:val="Balk8Char"/>
     <w:uiPriority w:val="9"/>
     <w:semiHidden/>
     <w:unhideWhenUsed/>
@@ -2491,11 +2573,11 @@
       <w:szCs w:val="21"/>
     </w:rPr>
   </w:style>
-  <w:style w:type="paragraph" w:styleId="Heading9">
+  <w:style w:type="paragraph" w:styleId="Balk9">
     <w:name w:val="heading 9"/>
     <w:basedOn w:val="Normal"/>
     <w:next w:val="Normal"/>
-    <w:link w:val="Heading9Char"/>
+    <w:link w:val="Balk9Char"/>
     <w:uiPriority w:val="9"/>
     <w:semiHidden/>
     <w:unhideWhenUsed/>
@@ -2518,13 +2600,13 @@
       <w:szCs w:val="21"/>
     </w:rPr>
   </w:style>
-  <w:style w:type="character" w:default="1" w:styleId="DefaultParagraphFont">
+  <w:style w:type="character" w:default="1" w:styleId="VarsaylanParagrafYazTipi">
     <w:name w:val="Default Paragraph Font"/>
     <w:uiPriority w:val="1"/>
     <w:semiHidden/>
     <w:unhideWhenUsed/>
   </w:style>
-  <w:style w:type="table" w:default="1" w:styleId="TableNormal">
+  <w:style w:type="table" w:default="1" w:styleId="NormalTablo">
     <w:name w:val="Normal Table"/>
     <w:uiPriority w:val="99"/>
     <w:semiHidden/>
@@ -2539,16 +2621,16 @@
       </w:tblCellMar>
     </w:tblPr>
   </w:style>
-  <w:style w:type="numbering" w:default="1" w:styleId="NoList">
+  <w:style w:type="numbering" w:default="1" w:styleId="ListeYok">
     <w:name w:val="No List"/>
     <w:uiPriority w:val="99"/>
     <w:semiHidden/>
     <w:unhideWhenUsed/>
   </w:style>
-  <w:style w:type="paragraph" w:styleId="Title">
+  <w:style w:type="paragraph" w:styleId="KonuBal">
     <w:name w:val="Title"/>
     <w:basedOn w:val="Normal"/>
-    <w:link w:val="TitleChar"/>
+    <w:link w:val="KonuBalChar"/>
     <w:uiPriority w:val="10"/>
     <w:semiHidden/>
     <w:unhideWhenUsed/>
@@ -2566,10 +2648,10 @@
       <w:szCs w:val="56"/>
     </w:rPr>
   </w:style>
-  <w:style w:type="character" w:customStyle="1" w:styleId="TitleChar">
-    <w:name w:val="Title Char"/>
-    <w:basedOn w:val="DefaultParagraphFont"/>
-    <w:link w:val="Title"/>
+  <w:style w:type="character" w:customStyle="1" w:styleId="KonuBalChar">
+    <w:name w:val="Konu Başlığı Char"/>
+    <w:basedOn w:val="VarsaylanParagrafYazTipi"/>
+    <w:link w:val="KonuBal"/>
     <w:uiPriority w:val="10"/>
     <w:semiHidden/>
     <w:rPr>
@@ -2582,11 +2664,11 @@
       <w:szCs w:val="56"/>
     </w:rPr>
   </w:style>
-  <w:style w:type="paragraph" w:styleId="Subtitle">
+  <w:style w:type="paragraph" w:styleId="Altyaz">
     <w:name w:val="Subtitle"/>
     <w:basedOn w:val="Normal"/>
     <w:next w:val="Normal"/>
-    <w:link w:val="SubtitleChar"/>
+    <w:link w:val="AltyazChar"/>
     <w:uiPriority w:val="11"/>
     <w:semiHidden/>
     <w:unhideWhenUsed/>
@@ -2604,10 +2686,10 @@
       <w:sz w:val="36"/>
     </w:rPr>
   </w:style>
-  <w:style w:type="character" w:customStyle="1" w:styleId="Heading1Char">
-    <w:name w:val="Heading 1 Char"/>
-    <w:basedOn w:val="DefaultParagraphFont"/>
-    <w:link w:val="Heading1"/>
+  <w:style w:type="character" w:customStyle="1" w:styleId="Balk1Char">
+    <w:name w:val="Başlık 1 Char"/>
+    <w:basedOn w:val="VarsaylanParagrafYazTipi"/>
+    <w:link w:val="Balk1"/>
     <w:uiPriority w:val="9"/>
     <w:rPr>
       <w:rFonts w:asciiTheme="majorHAnsi" w:hAnsiTheme="majorHAnsi"/>
@@ -2616,10 +2698,10 @@
       <w:sz w:val="26"/>
     </w:rPr>
   </w:style>
-  <w:style w:type="paragraph" w:styleId="Header">
+  <w:style w:type="paragraph" w:styleId="stBilgi">
     <w:name w:val="header"/>
     <w:basedOn w:val="Normal"/>
-    <w:link w:val="HeaderChar"/>
+    <w:link w:val="stBilgiChar"/>
     <w:uiPriority w:val="99"/>
     <w:unhideWhenUsed/>
     <w:qFormat/>
@@ -2627,16 +2709,16 @@
       <w:spacing w:after="0" w:line="240" w:lineRule="auto"/>
     </w:pPr>
   </w:style>
-  <w:style w:type="character" w:customStyle="1" w:styleId="HeaderChar">
-    <w:name w:val="Header Char"/>
-    <w:basedOn w:val="DefaultParagraphFont"/>
-    <w:link w:val="Header"/>
+  <w:style w:type="character" w:customStyle="1" w:styleId="stBilgiChar">
+    <w:name w:val="Üst Bilgi Char"/>
+    <w:basedOn w:val="VarsaylanParagrafYazTipi"/>
+    <w:link w:val="stBilgi"/>
     <w:uiPriority w:val="99"/>
   </w:style>
-  <w:style w:type="paragraph" w:styleId="Footer">
+  <w:style w:type="paragraph" w:styleId="AltBilgi">
     <w:name w:val="footer"/>
     <w:basedOn w:val="Normal"/>
-    <w:link w:val="FooterChar"/>
+    <w:link w:val="AltBilgiChar"/>
     <w:uiPriority w:val="99"/>
     <w:unhideWhenUsed/>
     <w:qFormat/>
@@ -2649,10 +2731,10 @@
       <w:sz w:val="26"/>
     </w:rPr>
   </w:style>
-  <w:style w:type="character" w:customStyle="1" w:styleId="FooterChar">
-    <w:name w:val="Footer Char"/>
-    <w:basedOn w:val="DefaultParagraphFont"/>
-    <w:link w:val="Footer"/>
+  <w:style w:type="character" w:customStyle="1" w:styleId="AltBilgiChar">
+    <w:name w:val="Alt Bilgi Char"/>
+    <w:basedOn w:val="VarsaylanParagrafYazTipi"/>
+    <w:link w:val="AltBilgi"/>
     <w:uiPriority w:val="99"/>
     <w:rPr>
       <w:b/>
@@ -2660,19 +2742,19 @@
       <w:sz w:val="26"/>
     </w:rPr>
   </w:style>
-  <w:style w:type="character" w:styleId="PlaceholderText">
+  <w:style w:type="character" w:styleId="YerTutucuMetni">
     <w:name w:val="Placeholder Text"/>
-    <w:basedOn w:val="DefaultParagraphFont"/>
+    <w:basedOn w:val="VarsaylanParagrafYazTipi"/>
     <w:uiPriority w:val="99"/>
     <w:semiHidden/>
     <w:rPr>
       <w:color w:val="808080"/>
     </w:rPr>
   </w:style>
-  <w:style w:type="character" w:customStyle="1" w:styleId="Heading2Char">
-    <w:name w:val="Heading 2 Char"/>
-    <w:basedOn w:val="DefaultParagraphFont"/>
-    <w:link w:val="Heading2"/>
+  <w:style w:type="character" w:customStyle="1" w:styleId="Balk2Char">
+    <w:name w:val="Başlık 2 Char"/>
+    <w:basedOn w:val="VarsaylanParagrafYazTipi"/>
+    <w:link w:val="Balk2"/>
     <w:uiPriority w:val="9"/>
     <w:rPr>
       <w:rFonts w:asciiTheme="majorHAnsi" w:eastAsiaTheme="majorEastAsia" w:hAnsiTheme="majorHAnsi" w:cstheme="majorBidi"/>
@@ -2683,10 +2765,10 @@
       <w:szCs w:val="26"/>
     </w:rPr>
   </w:style>
-  <w:style w:type="character" w:customStyle="1" w:styleId="Heading5Char">
-    <w:name w:val="Heading 5 Char"/>
-    <w:basedOn w:val="DefaultParagraphFont"/>
-    <w:link w:val="Heading5"/>
+  <w:style w:type="character" w:customStyle="1" w:styleId="Balk5Char">
+    <w:name w:val="Başlık 5 Char"/>
+    <w:basedOn w:val="VarsaylanParagrafYazTipi"/>
+    <w:link w:val="Balk5"/>
     <w:uiPriority w:val="9"/>
     <w:semiHidden/>
     <w:rPr>
@@ -2695,10 +2777,10 @@
       <w:spacing w:val="21"/>
     </w:rPr>
   </w:style>
-  <w:style w:type="character" w:customStyle="1" w:styleId="Heading6Char">
-    <w:name w:val="Heading 6 Char"/>
-    <w:basedOn w:val="DefaultParagraphFont"/>
-    <w:link w:val="Heading6"/>
+  <w:style w:type="character" w:customStyle="1" w:styleId="Balk6Char">
+    <w:name w:val="Başlık 6 Char"/>
+    <w:basedOn w:val="VarsaylanParagrafYazTipi"/>
+    <w:link w:val="Balk6"/>
     <w:uiPriority w:val="9"/>
     <w:semiHidden/>
     <w:rPr>
@@ -2708,10 +2790,10 @@
       <w:spacing w:val="21"/>
     </w:rPr>
   </w:style>
-  <w:style w:type="character" w:customStyle="1" w:styleId="Heading7Char">
-    <w:name w:val="Heading 7 Char"/>
-    <w:basedOn w:val="DefaultParagraphFont"/>
-    <w:link w:val="Heading7"/>
+  <w:style w:type="character" w:customStyle="1" w:styleId="Balk7Char">
+    <w:name w:val="Başlık 7 Char"/>
+    <w:basedOn w:val="VarsaylanParagrafYazTipi"/>
+    <w:link w:val="Balk7"/>
     <w:uiPriority w:val="9"/>
     <w:semiHidden/>
     <w:rPr>
@@ -2720,10 +2802,10 @@
       <w:spacing w:val="21"/>
     </w:rPr>
   </w:style>
-  <w:style w:type="character" w:customStyle="1" w:styleId="Heading8Char">
-    <w:name w:val="Heading 8 Char"/>
-    <w:basedOn w:val="DefaultParagraphFont"/>
-    <w:link w:val="Heading8"/>
+  <w:style w:type="character" w:customStyle="1" w:styleId="Balk8Char">
+    <w:name w:val="Başlık 8 Char"/>
+    <w:basedOn w:val="VarsaylanParagrafYazTipi"/>
+    <w:link w:val="Balk8"/>
     <w:uiPriority w:val="9"/>
     <w:semiHidden/>
     <w:rPr>
@@ -2734,10 +2816,10 @@
       <w:szCs w:val="21"/>
     </w:rPr>
   </w:style>
-  <w:style w:type="character" w:customStyle="1" w:styleId="Heading9Char">
-    <w:name w:val="Heading 9 Char"/>
-    <w:basedOn w:val="DefaultParagraphFont"/>
-    <w:link w:val="Heading9"/>
+  <w:style w:type="character" w:customStyle="1" w:styleId="Balk9Char">
+    <w:name w:val="Başlık 9 Char"/>
+    <w:basedOn w:val="VarsaylanParagrafYazTipi"/>
+    <w:link w:val="Balk9"/>
     <w:uiPriority w:val="9"/>
     <w:semiHidden/>
     <w:rPr>
@@ -2751,9 +2833,9 @@
       <w:szCs w:val="21"/>
     </w:rPr>
   </w:style>
-  <w:style w:type="character" w:styleId="Emphasis">
+  <w:style w:type="character" w:styleId="Vurgu">
     <w:name w:val="Emphasis"/>
-    <w:basedOn w:val="DefaultParagraphFont"/>
+    <w:basedOn w:val="VarsaylanParagrafYazTipi"/>
     <w:uiPriority w:val="20"/>
     <w:semiHidden/>
     <w:unhideWhenUsed/>
@@ -2763,10 +2845,10 @@
       <w:iCs/>
     </w:rPr>
   </w:style>
-  <w:style w:type="character" w:customStyle="1" w:styleId="SubtitleChar">
-    <w:name w:val="Subtitle Char"/>
-    <w:basedOn w:val="DefaultParagraphFont"/>
-    <w:link w:val="Subtitle"/>
+  <w:style w:type="character" w:customStyle="1" w:styleId="AltyazChar">
+    <w:name w:val="Altyazı Char"/>
+    <w:basedOn w:val="VarsaylanParagrafYazTipi"/>
+    <w:link w:val="Altyaz"/>
     <w:uiPriority w:val="11"/>
     <w:semiHidden/>
     <w:rPr>
@@ -2776,9 +2858,9 @@
       <w:sz w:val="36"/>
     </w:rPr>
   </w:style>
-  <w:style w:type="character" w:styleId="Strong">
+  <w:style w:type="character" w:styleId="Gl">
     <w:name w:val="Strong"/>
-    <w:basedOn w:val="DefaultParagraphFont"/>
+    <w:basedOn w:val="VarsaylanParagrafYazTipi"/>
     <w:uiPriority w:val="22"/>
     <w:semiHidden/>
     <w:unhideWhenUsed/>
@@ -2790,11 +2872,11 @@
       <w:smallCaps w:val="0"/>
     </w:rPr>
   </w:style>
-  <w:style w:type="paragraph" w:styleId="Quote">
+  <w:style w:type="paragraph" w:styleId="Alnt">
     <w:name w:val="Quote"/>
     <w:basedOn w:val="Normal"/>
     <w:next w:val="Normal"/>
-    <w:link w:val="QuoteChar"/>
+    <w:link w:val="AlntChar"/>
     <w:uiPriority w:val="29"/>
     <w:semiHidden/>
     <w:unhideWhenUsed/>
@@ -2809,10 +2891,10 @@
       <w:sz w:val="32"/>
     </w:rPr>
   </w:style>
-  <w:style w:type="character" w:customStyle="1" w:styleId="QuoteChar">
-    <w:name w:val="Quote Char"/>
-    <w:basedOn w:val="DefaultParagraphFont"/>
-    <w:link w:val="Quote"/>
+  <w:style w:type="character" w:customStyle="1" w:styleId="AlntChar">
+    <w:name w:val="Alıntı Char"/>
+    <w:basedOn w:val="VarsaylanParagrafYazTipi"/>
+    <w:link w:val="Alnt"/>
     <w:uiPriority w:val="29"/>
     <w:semiHidden/>
     <w:rPr>
@@ -2821,11 +2903,11 @@
       <w:sz w:val="32"/>
     </w:rPr>
   </w:style>
-  <w:style w:type="paragraph" w:styleId="IntenseQuote">
+  <w:style w:type="paragraph" w:styleId="GlAlnt">
     <w:name w:val="Intense Quote"/>
     <w:basedOn w:val="Normal"/>
     <w:next w:val="Normal"/>
-    <w:link w:val="IntenseQuoteChar"/>
+    <w:link w:val="GlAlntChar"/>
     <w:uiPriority w:val="30"/>
     <w:semiHidden/>
     <w:unhideWhenUsed/>
@@ -2841,10 +2923,10 @@
       <w:sz w:val="32"/>
     </w:rPr>
   </w:style>
-  <w:style w:type="character" w:customStyle="1" w:styleId="IntenseQuoteChar">
-    <w:name w:val="Intense Quote Char"/>
-    <w:basedOn w:val="DefaultParagraphFont"/>
-    <w:link w:val="IntenseQuote"/>
+  <w:style w:type="character" w:customStyle="1" w:styleId="GlAlntChar">
+    <w:name w:val="Güçlü Alıntı Char"/>
+    <w:basedOn w:val="VarsaylanParagrafYazTipi"/>
+    <w:link w:val="GlAlnt"/>
     <w:uiPriority w:val="30"/>
     <w:semiHidden/>
     <w:rPr>
@@ -2854,9 +2936,9 @@
       <w:sz w:val="32"/>
     </w:rPr>
   </w:style>
-  <w:style w:type="character" w:styleId="SubtleReference">
+  <w:style w:type="character" w:styleId="HafifBavuru">
     <w:name w:val="Subtle Reference"/>
-    <w:basedOn w:val="DefaultParagraphFont"/>
+    <w:basedOn w:val="VarsaylanParagrafYazTipi"/>
     <w:uiPriority w:val="31"/>
     <w:semiHidden/>
     <w:unhideWhenUsed/>
@@ -2867,9 +2949,9 @@
       <w:color w:val="4B3A2E" w:themeColor="text2"/>
     </w:rPr>
   </w:style>
-  <w:style w:type="character" w:styleId="IntenseReference">
+  <w:style w:type="character" w:styleId="GlBavuru">
     <w:name w:val="Intense Reference"/>
-    <w:basedOn w:val="DefaultParagraphFont"/>
+    <w:basedOn w:val="VarsaylanParagrafYazTipi"/>
     <w:uiPriority w:val="32"/>
     <w:semiHidden/>
     <w:unhideWhenUsed/>
@@ -2884,9 +2966,9 @@
       <w:spacing w:val="0"/>
     </w:rPr>
   </w:style>
-  <w:style w:type="character" w:styleId="BookTitle">
+  <w:style w:type="character" w:styleId="KitapBal">
     <w:name w:val="Book Title"/>
-    <w:basedOn w:val="DefaultParagraphFont"/>
+    <w:basedOn w:val="VarsaylanParagrafYazTipi"/>
     <w:uiPriority w:val="33"/>
     <w:semiHidden/>
     <w:unhideWhenUsed/>
@@ -2900,7 +2982,7 @@
       <w:u w:val="single"/>
     </w:rPr>
   </w:style>
-  <w:style w:type="paragraph" w:styleId="Caption">
+  <w:style w:type="paragraph" w:styleId="ResimYazs">
     <w:name w:val="caption"/>
     <w:basedOn w:val="Normal"/>
     <w:next w:val="Normal"/>
@@ -2928,9 +3010,9 @@
       <w:contextualSpacing/>
     </w:pPr>
   </w:style>
-  <w:style w:type="character" w:styleId="SubtleEmphasis">
+  <w:style w:type="character" w:styleId="HafifVurgulama">
     <w:name w:val="Subtle Emphasis"/>
-    <w:basedOn w:val="DefaultParagraphFont"/>
+    <w:basedOn w:val="VarsaylanParagrafYazTipi"/>
     <w:uiPriority w:val="19"/>
     <w:semiHidden/>
     <w:unhideWhenUsed/>
@@ -2941,9 +3023,9 @@
       <w:color w:val="4B3A2E" w:themeColor="text2"/>
     </w:rPr>
   </w:style>
-  <w:style w:type="character" w:styleId="IntenseEmphasis">
+  <w:style w:type="character" w:styleId="GlVurgulama">
     <w:name w:val="Intense Emphasis"/>
-    <w:basedOn w:val="DefaultParagraphFont"/>
+    <w:basedOn w:val="VarsaylanParagrafYazTipi"/>
     <w:uiPriority w:val="21"/>
     <w:semiHidden/>
     <w:unhideWhenUsed/>
@@ -2954,9 +3036,9 @@
       <w:color w:val="4B3A2E" w:themeColor="text2"/>
     </w:rPr>
   </w:style>
-  <w:style w:type="paragraph" w:styleId="TOCHeading">
+  <w:style w:type="paragraph" w:styleId="TBal">
     <w:name w:val="TOC Heading"/>
-    <w:basedOn w:val="Heading1"/>
+    <w:basedOn w:val="Balk1"/>
     <w:next w:val="Normal"/>
     <w:uiPriority w:val="39"/>
     <w:semiHidden/>
@@ -2966,7 +3048,7 @@
       <w:outlineLvl w:val="9"/>
     </w:pPr>
   </w:style>
-  <w:style w:type="paragraph" w:styleId="ListParagraph">
+  <w:style w:type="paragraph" w:styleId="ListeParagraf">
     <w:name w:val="List Paragraph"/>
     <w:basedOn w:val="Normal"/>
     <w:uiPriority w:val="34"/>
@@ -2997,7 +3079,7 @@
   </w:style>
   <w:style w:type="character" w:customStyle="1" w:styleId="NameChar">
     <w:name w:val="Name Char"/>
-    <w:basedOn w:val="DefaultParagraphFont"/>
+    <w:basedOn w:val="VarsaylanParagrafYazTipi"/>
     <w:link w:val="Name"/>
     <w:uiPriority w:val="1"/>
     <w:rPr>
@@ -3007,10 +3089,10 @@
       <w:sz w:val="36"/>
     </w:rPr>
   </w:style>
-  <w:style w:type="character" w:customStyle="1" w:styleId="Heading3Char">
-    <w:name w:val="Heading 3 Char"/>
-    <w:basedOn w:val="DefaultParagraphFont"/>
-    <w:link w:val="Heading3"/>
+  <w:style w:type="character" w:customStyle="1" w:styleId="Balk3Char">
+    <w:name w:val="Başlık 3 Char"/>
+    <w:basedOn w:val="VarsaylanParagrafYazTipi"/>
+    <w:link w:val="Balk3"/>
     <w:uiPriority w:val="9"/>
     <w:rPr>
       <w:rFonts w:asciiTheme="majorHAnsi" w:eastAsiaTheme="majorEastAsia" w:hAnsiTheme="majorHAnsi" w:cstheme="majorBidi"/>
@@ -3018,10 +3100,10 @@
       <w:szCs w:val="24"/>
     </w:rPr>
   </w:style>
-  <w:style w:type="character" w:customStyle="1" w:styleId="Heading4Char">
-    <w:name w:val="Heading 4 Char"/>
-    <w:basedOn w:val="DefaultParagraphFont"/>
-    <w:link w:val="Heading4"/>
+  <w:style w:type="character" w:customStyle="1" w:styleId="Balk4Char">
+    <w:name w:val="Başlık 4 Char"/>
+    <w:basedOn w:val="VarsaylanParagrafYazTipi"/>
+    <w:link w:val="Balk4"/>
     <w:uiPriority w:val="9"/>
     <w:semiHidden/>
     <w:rPr>
@@ -3032,9 +3114,9 @@
       <w:spacing w:val="21"/>
     </w:rPr>
   </w:style>
-  <w:style w:type="paragraph" w:styleId="NoSpacing">
+  <w:style w:type="paragraph" w:styleId="AralkYok">
     <w:name w:val="No Spacing"/>
-    <w:link w:val="NoSpacingChar"/>
+    <w:link w:val="AralkYokChar"/>
     <w:uiPriority w:val="1"/>
     <w:qFormat/>
     <w:rsid w:val="00C1070C"/>
@@ -3047,10 +3129,10 @@
       <w:lang w:eastAsia="zh-CN"/>
     </w:rPr>
   </w:style>
-  <w:style w:type="character" w:customStyle="1" w:styleId="NoSpacingChar">
-    <w:name w:val="No Spacing Char"/>
-    <w:basedOn w:val="DefaultParagraphFont"/>
-    <w:link w:val="NoSpacing"/>
+  <w:style w:type="character" w:customStyle="1" w:styleId="AralkYokChar">
+    <w:name w:val="Aralık Yok Char"/>
+    <w:basedOn w:val="VarsaylanParagrafYazTipi"/>
+    <w:link w:val="AralkYok"/>
     <w:uiPriority w:val="1"/>
     <w:rsid w:val="00C1070C"/>
     <w:rPr>

--- a/4- Project Proposal/4- Project ORION.docx
+++ b/4- Project Proposal/4- Project ORION.docx
@@ -79,7 +79,7 @@
                                 <w:sdtContent>
                                   <w:p>
                                     <w:pPr>
-                                      <w:pStyle w:val="AralkYok"/>
+                                      <w:pStyle w:val="NoSpacing"/>
                                       <w:spacing w:before="240"/>
                                       <w:jc w:val="center"/>
                                       <w:rPr>
@@ -130,7 +130,7 @@
                                 <w:sdtContent>
                                   <w:p>
                                     <w:pPr>
-                                      <w:pStyle w:val="AralkYok"/>
+                                      <w:pStyle w:val="NoSpacing"/>
                                       <w:spacing w:before="240"/>
                                       <w:jc w:val="center"/>
                                       <w:rPr>
@@ -156,7 +156,7 @@
                               </w:sdt>
                               <w:p>
                                 <w:pPr>
-                                  <w:pStyle w:val="AralkYok"/>
+                                  <w:pStyle w:val="NoSpacing"/>
                                   <w:spacing w:before="720"/>
                                   <w:jc w:val="center"/>
                                   <w:rPr>
@@ -246,11 +246,11 @@
               </mc:Choice>
               <mc:Fallback>
                 <w:pict>
-                  <v:shapetype id="_x0000_t202" coordsize="21600,21600" o:spt="202" path="m,l,21600r21600,l21600,xe">
+                  <v:shapetype w14:anchorId="3730D923" id="_x0000_t202" coordsize="21600,21600" o:spt="202" path="m,l,21600r21600,l21600,xe">
                     <v:stroke joinstyle="miter"/>
                     <v:path gradientshapeok="t" o:connecttype="rect"/>
                   </v:shapetype>
-                  <v:shape id="Text Box 51" o:spid="_x0000_s1026" type="#_x0000_t202" alt="Title: Contact info text box" style="position:absolute;margin-left:0;margin-top:0;width:540pt;height:162.7pt;z-index:251661312;visibility:visible;mso-wrap-style:square;mso-height-percent:0;mso-wrap-distance-left:9pt;mso-wrap-distance-top:0;mso-wrap-distance-right:9pt;mso-wrap-distance-bottom:0;mso-position-horizontal:center;mso-position-horizontal-relative:page;mso-position-vertical:bottom;mso-position-vertical-relative:page;mso-height-percent:0;mso-height-relative:margin;v-text-anchor:bottom" o:gfxdata="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" filled="f" stroked="f" strokeweight=".5pt">
+                  <v:shape id="Text Box 51" o:spid="_x0000_s1026" type="#_x0000_t202" alt="Title: Contact info text box" style="position:absolute;margin-left:0;margin-top:0;width:540pt;height:162.7pt;z-index:251661312;visibility:visible;mso-wrap-style:square;mso-height-percent:0;mso-wrap-distance-left:9pt;mso-wrap-distance-top:0;mso-wrap-distance-right:9pt;mso-wrap-distance-bottom:0;mso-position-horizontal:center;mso-position-horizontal-relative:page;mso-position-vertical:bottom;mso-position-vertical-relative:page;mso-height-percent:0;mso-height-relative:margin;v-text-anchor:bottom" o:gfxdata="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" filled="f" stroked="f" strokeweight=".5pt">
                     <v:textbox style="mso-fit-shape-to-text:t" inset="28.8pt,,,43.2pt">
                       <w:txbxContent>
                         <w:sdt>
@@ -262,7 +262,7 @@
                               <w:color w:val="49382D"/>
                               <w:sz w:val="40"/>
                               <w:szCs w:val="40"/>
-                              <w:lang w:val="en-TR" w:eastAsia="en-US"/>
+                              <w:lang w:eastAsia="en-US"/>
                             </w:rPr>
                             <w:alias w:val="Subtitle"/>
                             <w:tag w:val=""/>
@@ -271,6 +271,7 @@
                             <w15:appearance w15:val="hidden"/>
                             <w:text/>
                           </w:sdtPr>
+                          <w:sdtEndPr/>
                           <w:sdtContent>
                             <w:p>
                               <w:pPr>
@@ -294,14 +295,13 @@
                                   <w:color w:val="49382D"/>
                                   <w:sz w:val="40"/>
                                   <w:szCs w:val="40"/>
-                                  <w:lang w:val="en-TR" w:eastAsia="en-US"/>
+                                  <w:lang w:eastAsia="en-US"/>
                                 </w:rPr>
                                 <w:t>PROJECT ORION</w:t>
                               </w:r>
                             </w:p>
                           </w:sdtContent>
                         </w:sdt>
-                        <w:bookmarkStart w:id="1" w:name="_GoBack" w:displacedByCustomXml="next"/>
                         <w:sdt>
                           <w:sdtPr>
                             <w:rPr>
@@ -350,7 +350,6 @@
                             </w:p>
                           </w:sdtContent>
                         </w:sdt>
-                        <w:bookmarkEnd w:id="1"/>
                         <w:p>
                           <w:pPr>
                             <w:pStyle w:val="NoSpacing"/>
@@ -408,6 +407,7 @@
                               <w15:appearance w15:val="hidden"/>
                               <w:text/>
                             </w:sdtPr>
+                            <w:sdtEndPr/>
                             <w:sdtContent>
                               <w:r>
                                 <w:rPr>
@@ -890,7 +890,7 @@
                                 </w:p>
                                 <w:p>
                                   <w:pPr>
-                                    <w:pStyle w:val="AralkYok"/>
+                                    <w:pStyle w:val="NoSpacing"/>
                                     <w:jc w:val="center"/>
                                     <w:rPr>
                                       <w:rFonts w:asciiTheme="majorHAnsi" w:hAnsiTheme="majorHAnsi"/>
@@ -988,11 +988,11 @@
               </mc:Choice>
               <mc:Fallback>
                 <w:pict>
-                  <v:group id="Group 448" o:spid="_x0000_s1027" alt="Title: Document title with badge icon behind" style="position:absolute;margin-left:0;margin-top:97.2pt;width:540pt;height:351.35pt;z-index:251660288;mso-position-horizontal:center;mso-position-horizontal-relative:page;mso-position-vertical-relative:page;mso-height-relative:margin" coordsize="68580,44621" o:gfxdata="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">
-                    <v:shape id="Freeform 5" o:spid="_x0000_s1028" style="position:absolute;left:13525;width:44526;height:44621;visibility:visible;mso-wrap-style:square;v-text-anchor:top" coordsize="1372,1373" o:gfxdata="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" path="m1372,687v,44,-43,84,-52,126c1312,856,1337,910,1320,949v-16,41,-72,61,-96,97c1199,1082,1202,1141,1171,1172v-30,31,-89,28,-126,52c1009,1248,989,1304,949,1321v-40,16,-93,-9,-137,c770,1329,731,1373,686,1373v-44,,-84,-44,-126,-52c517,1312,463,1337,423,1321v-40,-17,-60,-73,-96,-97c291,1200,232,1203,201,1172v-31,-31,-28,-90,-52,-126c125,1010,69,990,52,949v-17,-39,9,-93,,-136c44,771,,731,,687,,642,44,603,52,561v9,-44,-17,-97,,-137c69,383,125,364,149,328v24,-37,21,-96,52,-127c232,171,291,174,327,149v36,-24,56,-80,96,-97c463,36,517,61,560,53,602,44,642,,686,v45,,84,44,126,53c856,61,909,36,949,52v40,17,60,73,96,97c1082,174,1141,171,1171,201v31,31,28,90,53,127c1248,364,1304,383,1320,424v17,40,-8,93,,137c1329,603,1372,642,1372,687xe" fillcolor="#f1efee [3214]" stroked="f">
+                  <v:group w14:anchorId="6CF6B0B4" id="Group 448" o:spid="_x0000_s1027" alt="Title: Document title with badge icon behind" style="position:absolute;margin-left:0;margin-top:97.2pt;width:540pt;height:351.35pt;z-index:251660288;mso-position-horizontal:center;mso-position-horizontal-relative:page;mso-position-vertical-relative:page;mso-height-relative:margin" coordsize="68580,44621" o:gfxdata="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">
+                    <v:shape id="Freeform 5" o:spid="_x0000_s1028" style="position:absolute;left:13525;width:44526;height:44621;visibility:visible;mso-wrap-style:square;v-text-anchor:top" coordsize="1372,1373" o:gfxdata="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" path="m1372,687v,44,-43,84,-52,126c1312,856,1337,910,1320,949v-16,41,-72,61,-96,97c1199,1082,1202,1141,1171,1172v-30,31,-89,28,-126,52c1009,1248,989,1304,949,1321v-40,16,-93,-9,-137,c770,1329,731,1373,686,1373v-44,,-84,-44,-126,-52c517,1312,463,1337,423,1321v-40,-17,-60,-73,-96,-97c291,1200,232,1203,201,1172v-31,-31,-28,-90,-52,-126c125,1010,69,990,52,949v-17,-39,9,-93,,-136c44,771,,731,,687,,642,44,603,52,561v9,-44,-17,-97,,-137c69,383,125,364,149,328v24,-37,21,-96,52,-127c232,171,291,174,327,149v36,-24,56,-80,96,-97c463,36,517,61,560,53,602,44,642,,686,v45,,84,44,126,53c856,61,909,36,949,52v40,17,60,73,96,97c1082,174,1141,171,1171,201v31,31,28,90,53,127c1248,364,1304,383,1320,424v17,40,-8,93,,137c1329,603,1372,642,1372,687xe" fillcolor="#f1efee [3214]" stroked="f">
                       <v:path arrowok="t" o:connecttype="custom" o:connectlocs="4452620,2232697;4283862,2642188;4283862,3084177;3972308,3399420;3800305,3808910;3391391,3977906;3079837,4293149;2635224,4293149;2226310,4462145;1817396,4293149;1372783,4293149;1061229,3977906;652315,3808910;483557,3399420;168758,3084177;168758,2642188;0,2232697;168758,1823207;168758,1377968;483557,1065975;652315,653235;1061229,484239;1372783,168996;1817396,172246;2226310,0;2635224,172246;3079837,168996;3391391,484239;3800305,653235;3972308,1065975;4283862,1377968;4283862,1823207;4452620,2232697" o:connectangles="0,0,0,0,0,0,0,0,0,0,0,0,0,0,0,0,0,0,0,0,0,0,0,0,0,0,0,0,0,0,0,0,0"/>
                     </v:shape>
-                    <v:shape id="Text Box 450" o:spid="_x0000_s1029" type="#_x0000_t202" style="position:absolute;top:2857;width:68580;height:40234;visibility:visible;mso-wrap-style:square;v-text-anchor:middle" o:gfxdata="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" filled="f" stroked="f" strokeweight=".5pt">
+                    <v:shape id="Text Box 450" o:spid="_x0000_s1029" type="#_x0000_t202" style="position:absolute;top:2857;width:68580;height:40234;visibility:visible;mso-wrap-style:square;v-text-anchor:middle" o:gfxdata="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" filled="f" stroked="f" strokeweight=".5pt">
                       <v:textbox inset="28.8pt">
                         <w:txbxContent>
                           <w:p>
@@ -1002,7 +1002,7 @@
                                 <w:color w:val="auto"/>
                                 <w:sz w:val="24"/>
                                 <w:szCs w:val="24"/>
-                                <w:lang w:val="en-TR" w:eastAsia="en-US"/>
+                                <w:lang w:eastAsia="en-US"/>
                               </w:rPr>
                             </w:pPr>
                             <w:sdt>
@@ -1022,6 +1022,7 @@
                                 <w15:appearance w15:val="hidden"/>
                                 <w:text/>
                               </w:sdtPr>
+                              <w:sdtEndPr/>
                               <w:sdtContent>
                                 <w:r>
                                   <w:rPr>
@@ -1058,7 +1059,7 @@
                                 <w:szCs w:val="160"/>
                               </w:rPr>
                               <w:drawing>
-                                <wp:inline distT="0" distB="0" distL="0" distR="0" wp14:anchorId="3BE52F3F" wp14:editId="62524D2A">
+                                <wp:inline distT="0" distB="0" distL="0" distR="0" wp14:anchorId="1E3E2558" wp14:editId="512B71D1">
                                   <wp:extent cx="2449830" cy="3931920"/>
                                   <wp:effectExtent l="25400" t="0" r="77470" b="30480"/>
                                   <wp:docPr id="21" name="Picture 21" descr="Shape&#10;&#10;Description automatically generated"/>
@@ -1073,11 +1074,11 @@
                                           <pic:cNvPicPr/>
                                         </pic:nvPicPr>
                                         <pic:blipFill>
-                                          <a:blip r:embed="rId10">
+                                          <a:blip r:embed="rId8">
                                             <a:extLst>
                                               <a:ext uri="{BEBA8EAE-BF5A-486C-A8C5-ECC9F3942E4B}">
                                                 <a14:imgProps xmlns:a14="http://schemas.microsoft.com/office/drawing/2010/main">
-                                                  <a14:imgLayer r:embed="rId11">
+                                                  <a14:imgLayer r:embed="rId9">
                                                     <a14:imgEffect>
                                                       <a14:artisticPaintBrush/>
                                                     </a14:imgEffect>
@@ -1288,7 +1289,7 @@
     </w:p>
     <w:p>
       <w:pPr>
-        <w:pStyle w:val="Balk1"/>
+        <w:pStyle w:val="Heading1"/>
         <w:ind w:firstLine="720"/>
         <w:jc w:val="both"/>
       </w:pPr>
@@ -1296,49 +1297,100 @@
         <w:t>People may</w:t>
       </w:r>
       <w:r>
+        <w:t xml:space="preserve"> experience some </w:t>
+      </w:r>
+      <w:r>
+        <w:t>issue</w:t>
+      </w:r>
+      <w:r>
+        <w:t>s while providing a connection to the internet wirelessly in their houses which have concrete shear walls</w:t>
+      </w:r>
+      <w:r>
+        <w:t xml:space="preserve"> especially</w:t>
+      </w:r>
+      <w:r>
+        <w:t>.</w:t>
+      </w:r>
+      <w:r>
+        <w:t xml:space="preserve"> Signal power</w:t>
+      </w:r>
+      <w:r>
+        <w:t xml:space="preserve"> attenuation is due to the range and more</w:t>
+      </w:r>
+      <w:r>
+        <w:t xml:space="preserve"> by the solid objects </w:t>
+      </w:r>
+      <w:r>
+        <w:t>while</w:t>
+      </w:r>
+      <w:r>
+        <w:t xml:space="preserve"> the signals</w:t>
+      </w:r>
+      <w:r>
         <w:t xml:space="preserve"> </w:t>
       </w:r>
       <w:r>
-        <w:t>experience</w:t>
-      </w:r>
-      <w:r>
-        <w:t xml:space="preserve"> some </w:t>
-      </w:r>
-      <w:r>
-        <w:t>problems while providing a connection to the internet wirelessly in their houses which have concrete shear walls</w:t>
-      </w:r>
-      <w:r>
-        <w:t xml:space="preserve"> especially</w:t>
-      </w:r>
-      <w:r>
-        <w:t>.</w:t>
-      </w:r>
-      <w:r>
-        <w:t xml:space="preserve"> Signal power</w:t>
-      </w:r>
-      <w:r>
-        <w:t xml:space="preserve"> attenuation is due to the range and more</w:t>
-      </w:r>
-      <w:r>
-        <w:t xml:space="preserve"> by the solid objects </w:t>
-      </w:r>
-      <w:r>
-        <w:t>while passing through them.</w:t>
-      </w:r>
-      <w:r>
-        <w:t xml:space="preserve"> There are several wireless network systems</w:t>
-      </w:r>
-      <w:r>
-        <w:t xml:space="preserve"> to get over this problem. Most common solution is mesh systems</w:t>
+        <w:t xml:space="preserve">are </w:t>
+      </w:r>
+      <w:r>
+        <w:t>passing through them.</w:t>
       </w:r>
       <w:r>
         <w:t xml:space="preserve"> </w:t>
       </w:r>
-      <w:r>
-        <w:t>for that</w:t>
-      </w:r>
-      <w:r>
-        <w:t xml:space="preserve"> but these systems can cost too much for the </w:t>
+    </w:p>
+    <w:p>
+      <w:pPr>
+        <w:pStyle w:val="Heading1"/>
+        <w:ind w:firstLine="720"/>
+        <w:jc w:val="both"/>
+      </w:pPr>
+      <w:r>
+        <w:t>There are several wireless network systems</w:t>
+      </w:r>
+      <w:r>
+        <w:t xml:space="preserve"> to get over this </w:t>
+      </w:r>
+      <w:r>
+        <w:t>issue</w:t>
+      </w:r>
+      <w:r>
+        <w:t>. Most common solution is mesh systems</w:t>
+      </w:r>
+      <w:r>
+        <w:t xml:space="preserve"> for </w:t>
+      </w:r>
+      <w:r>
+        <w:t>that,</w:t>
+      </w:r>
+      <w:r>
+        <w:t xml:space="preserve"> but these systems </w:t>
+      </w:r>
+      <w:r>
+        <w:t>would</w:t>
+      </w:r>
+      <w:r>
+        <w:t xml:space="preserve"> cost too </w:t>
+      </w:r>
+      <w:proofErr w:type="gramStart"/>
+      <w:r>
+        <w:t>much</w:t>
+      </w:r>
+      <w:r>
+        <w:t>(</w:t>
+      </w:r>
+      <w:proofErr w:type="gramEnd"/>
+      <w:r>
+        <w:t>approx. $180.00)</w:t>
+      </w:r>
+      <w:r>
+        <w:t xml:space="preserve"> </w:t>
+      </w:r>
+      <w:r>
+        <w:t>to</w:t>
+      </w:r>
+      <w:r>
+        <w:t xml:space="preserve"> the </w:t>
       </w:r>
       <w:r>
         <w:t>home residents</w:t>
@@ -1353,25 +1405,155 @@
         <w:t xml:space="preserve"> people</w:t>
       </w:r>
       <w:r>
-        <w:t xml:space="preserve"> are trying to solve it by setting up access points to different places that signals cannot reach from the origin wireless point.</w:t>
+        <w:t xml:space="preserve"> are trying to solve it by setting up access points to </w:t>
+      </w:r>
+      <w:r>
+        <w:t xml:space="preserve">the </w:t>
+      </w:r>
+      <w:r>
+        <w:t>different places that signals cannot reach from the origin wireless point.</w:t>
       </w:r>
       <w:r>
         <w:t xml:space="preserve"> Although</w:t>
       </w:r>
       <w:r>
-        <w:t xml:space="preserve"> it is not a literally solution</w:t>
-      </w:r>
-      <w:r>
-        <w:t xml:space="preserve">. There is a option in access points called “roaming”.  </w:t>
-      </w:r>
-      <w:r>
-        <w:t>It is a software that designed for laptop and mobile phones.</w:t>
+        <w:t xml:space="preserve"> it is not </w:t>
+      </w:r>
+      <w:r>
+        <w:t>a solution literally</w:t>
+      </w:r>
+      <w:r>
+        <w:t xml:space="preserve">. There is </w:t>
+      </w:r>
+      <w:r>
+        <w:t>an</w:t>
+      </w:r>
+      <w:r>
+        <w:t xml:space="preserve"> option in access poin</w:t>
+      </w:r>
+      <w:r>
+        <w:t>ts’ interface</w:t>
+      </w:r>
+      <w:r>
+        <w:t xml:space="preserve"> </w:t>
+      </w:r>
+      <w:r>
+        <w:t xml:space="preserve">which is </w:t>
+      </w:r>
+      <w:r>
+        <w:t>called “roaming”.</w:t>
+      </w:r>
+      <w:r>
+        <w:t xml:space="preserve"> The option </w:t>
+      </w:r>
+      <w:r>
+        <w:t>enables an auto connection to the nearest wireless point seamlessly but only when the connection has been lost to the current wireless point.</w:t>
+      </w:r>
+      <w:r>
+        <w:t xml:space="preserve"> </w:t>
+      </w:r>
+      <w:r>
+        <w:t>It’s mean that the option cannot supply</w:t>
+      </w:r>
+      <w:r>
+        <w:t xml:space="preserve"> an auto-switch</w:t>
+      </w:r>
+      <w:r>
+        <w:t xml:space="preserve"> to the wireless point which has the strongest signal</w:t>
+      </w:r>
+      <w:r>
+        <w:t xml:space="preserve"> that device’s get</w:t>
+      </w:r>
+      <w:r>
+        <w:t xml:space="preserve">. You have to </w:t>
+      </w:r>
+      <w:r>
+        <w:t>select</w:t>
+      </w:r>
+      <w:r>
+        <w:t xml:space="preserve"> </w:t>
+      </w:r>
+      <w:r>
+        <w:t xml:space="preserve">a wireless point that you want to connect or switch off </w:t>
+      </w:r>
+      <w:r>
+        <w:t xml:space="preserve">your device’s Wi-Fi </w:t>
+      </w:r>
+      <w:r>
+        <w:t>and</w:t>
+      </w:r>
+      <w:r>
+        <w:t xml:space="preserve"> switch it</w:t>
+      </w:r>
+      <w:r>
+        <w:t xml:space="preserve"> on</w:t>
+      </w:r>
+      <w:r>
+        <w:t xml:space="preserve"> again</w:t>
+      </w:r>
+      <w:r>
+        <w:t xml:space="preserve"> to connect to the strongest wireless point.</w:t>
+      </w:r>
+      <w:r>
+        <w:t xml:space="preserve">  </w:t>
+      </w:r>
+    </w:p>
+    <w:p>
+      <w:pPr>
+        <w:pStyle w:val="Heading1"/>
+        <w:ind w:firstLine="720"/>
+        <w:jc w:val="both"/>
+      </w:pPr>
+      <w:r>
+        <w:t xml:space="preserve">At this point our software </w:t>
+      </w:r>
+      <w:r>
+        <w:t>moves in</w:t>
+      </w:r>
+      <w:r>
+        <w:t xml:space="preserve"> to handle all the issues which have been mentioned above. It has the ability to switch to the strongest signal that device’s get</w:t>
+      </w:r>
+      <w:r>
+        <w:t xml:space="preserve"> without needing</w:t>
+      </w:r>
+      <w:r>
+        <w:t xml:space="preserve"> </w:t>
+      </w:r>
+      <w:r>
+        <w:t>manual intervention.</w:t>
+      </w:r>
+      <w:r>
+        <w:t xml:space="preserve"> Our team is planning to get over this problem with using Wi-Fi list, sensor and GPS data as can as efficient and less battery consumption.</w:t>
+      </w:r>
+      <w:r>
+        <w:t xml:space="preserve"> </w:t>
+      </w:r>
+      <w:r>
+        <w:t>T</w:t>
+      </w:r>
+      <w:r>
+        <w:t>he software</w:t>
+      </w:r>
+      <w:r>
+        <w:t xml:space="preserve"> is designed for</w:t>
+      </w:r>
+      <w:r>
+        <w:t xml:space="preserve"> the</w:t>
+      </w:r>
+      <w:r>
+        <w:t xml:space="preserve"> </w:t>
+      </w:r>
+      <w:r>
+        <w:t>android devices at first</w:t>
+      </w:r>
+      <w:r>
+        <w:t xml:space="preserve"> because most needed and open source platform. This is advantage for our team. In the future, we are planning to expand other platforms like Windows, Linux. </w:t>
       </w:r>
     </w:p>
     <w:sectPr>
-      <w:headerReference w:type="default" r:id="rId12"/>
-      <w:footerReference w:type="default" r:id="rId13"/>
-      <w:headerReference w:type="first" r:id="rId14"/>
+      <w:headerReference w:type="default" r:id="rId10"/>
+      <w:footerReference w:type="default" r:id="rId11"/>
+      <w:headerReference w:type="first" r:id="rId12"/>
       <w:pgSz w:w="12240" w:h="15840"/>
       <w:pgMar w:top="1152" w:right="1123" w:bottom="1195" w:left="1123" w:header="432" w:footer="720" w:gutter="0"/>
       <w:pgNumType w:start="0"/>
@@ -1426,7 +1608,7 @@
     <w:sdtContent>
       <w:p>
         <w:pPr>
-          <w:pStyle w:val="AltBilgi"/>
+          <w:pStyle w:val="Footer"/>
         </w:pPr>
         <w:r>
           <w:fldChar w:fldCharType="begin"/>
@@ -1484,7 +1666,7 @@
 <w:hdr xmlns:wpc="http://schemas.microsoft.com/office/word/2010/wordprocessingCanvas" xmlns:cx="http://schemas.microsoft.com/office/drawing/2014/chartex" xmlns:cx1="http://schemas.microsoft.com/office/drawing/2015/9/8/chartex" xmlns:cx2="http://schemas.microsoft.com/office/drawing/2015/10/21/chartex" xmlns:cx3="http://schemas.microsoft.com/office/drawing/2016/5/9/chartex" xmlns:cx4="http://schemas.microsoft.com/office/drawing/2016/5/10/chartex" xmlns:cx5="http://schemas.microsoft.com/office/drawing/2016/5/11/chartex" xmlns:cx6="http://schemas.microsoft.com/office/drawing/2016/5/12/chartex" xmlns:cx7="http://schemas.microsoft.com/office/drawing/2016/5/13/chartex" xmlns:cx8="http://schemas.microsoft.com/office/drawing/2016/5/14/chartex" xmlns:mc="http://schemas.openxmlformats.org/markup-compatibility/2006" xmlns:aink="http://schemas.microsoft.com/office/drawing/2016/ink" xmlns:am3d="http://schemas.microsoft.com/office/drawing/2017/model3d" xmlns:o="urn:schemas-microsoft-com:office:office" xmlns:r="http://schemas.openxmlformats.org/officeDocument/2006/relationships" xmlns:m="http://schemas.openxmlformats.org/officeDocument/2006/math" xmlns:v="urn:schemas-microsoft-com:vml" xmlns:wp14="http://schemas.microsoft.com/office/word/2010/wordprocessingDrawing" xmlns:wp="http://schemas.openxmlformats.org/drawingml/2006/wordprocessingDrawing" xmlns:w10="urn:schemas-microsoft-com:office:word" xmlns:w="http://schemas.openxmlformats.org/wordprocessingml/2006/main" xmlns:w14="http://schemas.microsoft.com/office/word/2010/wordml" xmlns:w15="http://schemas.microsoft.com/office/word/2012/wordml" xmlns:w16cex="http://schemas.microsoft.com/office/word/2018/wordml/cex" xmlns:w16cid="http://schemas.microsoft.com/office/word/2016/wordml/cid" xmlns:w16="http://schemas.microsoft.com/office/word/2018/wordml" xmlns:w16se="http://schemas.microsoft.com/office/word/2015/wordml/symex" xmlns:wpg="http://schemas.microsoft.com/office/word/2010/wordprocessingGroup" xmlns:wpi="http://schemas.microsoft.com/office/word/2010/wordprocessingInk" xmlns:wne="http://schemas.microsoft.com/office/word/2006/wordml" xmlns:wps="http://schemas.microsoft.com/office/word/2010/wordprocessingShape" mc:Ignorable="w14 w15 w16se w16cid w16 w16cex wp14">
   <w:p>
     <w:pPr>
-      <w:pStyle w:val="stBilgi"/>
+      <w:pStyle w:val="Header"/>
     </w:pPr>
     <w:r>
       <w:rPr>
@@ -1632,7 +1814,7 @@
 <w:hdr xmlns:wpc="http://schemas.microsoft.com/office/word/2010/wordprocessingCanvas" xmlns:cx="http://schemas.microsoft.com/office/drawing/2014/chartex" xmlns:cx1="http://schemas.microsoft.com/office/drawing/2015/9/8/chartex" xmlns:cx2="http://schemas.microsoft.com/office/drawing/2015/10/21/chartex" xmlns:cx3="http://schemas.microsoft.com/office/drawing/2016/5/9/chartex" xmlns:cx4="http://schemas.microsoft.com/office/drawing/2016/5/10/chartex" xmlns:cx5="http://schemas.microsoft.com/office/drawing/2016/5/11/chartex" xmlns:cx6="http://schemas.microsoft.com/office/drawing/2016/5/12/chartex" xmlns:cx7="http://schemas.microsoft.com/office/drawing/2016/5/13/chartex" xmlns:cx8="http://schemas.microsoft.com/office/drawing/2016/5/14/chartex" xmlns:mc="http://schemas.openxmlformats.org/markup-compatibility/2006" xmlns:aink="http://schemas.microsoft.com/office/drawing/2016/ink" xmlns:am3d="http://schemas.microsoft.com/office/drawing/2017/model3d" xmlns:o="urn:schemas-microsoft-com:office:office" xmlns:r="http://schemas.openxmlformats.org/officeDocument/2006/relationships" xmlns:m="http://schemas.openxmlformats.org/officeDocument/2006/math" xmlns:v="urn:schemas-microsoft-com:vml" xmlns:wp14="http://schemas.microsoft.com/office/word/2010/wordprocessingDrawing" xmlns:wp="http://schemas.openxmlformats.org/drawingml/2006/wordprocessingDrawing" xmlns:w10="urn:schemas-microsoft-com:office:word" xmlns:w="http://schemas.openxmlformats.org/wordprocessingml/2006/main" xmlns:w14="http://schemas.microsoft.com/office/word/2010/wordml" xmlns:w15="http://schemas.microsoft.com/office/word/2012/wordml" xmlns:w16cex="http://schemas.microsoft.com/office/word/2018/wordml/cex" xmlns:w16cid="http://schemas.microsoft.com/office/word/2016/wordml/cid" xmlns:w16="http://schemas.microsoft.com/office/word/2018/wordml" xmlns:w16se="http://schemas.microsoft.com/office/word/2015/wordml/symex" xmlns:wpg="http://schemas.microsoft.com/office/word/2010/wordprocessingGroup" xmlns:wpi="http://schemas.microsoft.com/office/word/2010/wordprocessingInk" xmlns:wne="http://schemas.microsoft.com/office/word/2006/wordml" xmlns:wps="http://schemas.microsoft.com/office/word/2010/wordprocessingShape" mc:Ignorable="w14 w15 w16se w16cid w16 w16cex wp14">
   <w:p>
     <w:pPr>
-      <w:pStyle w:val="stBilgi"/>
+      <w:pStyle w:val="Header"/>
     </w:pPr>
     <w:r>
       <w:rPr>
@@ -2396,11 +2578,11 @@
     <w:name w:val="Normal"/>
     <w:qFormat/>
   </w:style>
-  <w:style w:type="paragraph" w:styleId="Balk1">
+  <w:style w:type="paragraph" w:styleId="Heading1">
     <w:name w:val="heading 1"/>
     <w:basedOn w:val="Normal"/>
     <w:next w:val="Normal"/>
-    <w:link w:val="Balk1Char"/>
+    <w:link w:val="Heading1Char"/>
     <w:uiPriority w:val="9"/>
     <w:qFormat/>
     <w:pPr>
@@ -2415,11 +2597,11 @@
       <w:sz w:val="26"/>
     </w:rPr>
   </w:style>
-  <w:style w:type="paragraph" w:styleId="Balk2">
+  <w:style w:type="paragraph" w:styleId="Heading2">
     <w:name w:val="heading 2"/>
     <w:basedOn w:val="Normal"/>
     <w:next w:val="Normal"/>
-    <w:link w:val="Balk2Char"/>
+    <w:link w:val="Heading2Char"/>
     <w:uiPriority w:val="9"/>
     <w:unhideWhenUsed/>
     <w:qFormat/>
@@ -2439,11 +2621,11 @@
       <w:szCs w:val="26"/>
     </w:rPr>
   </w:style>
-  <w:style w:type="paragraph" w:styleId="Balk3">
+  <w:style w:type="paragraph" w:styleId="Heading3">
     <w:name w:val="heading 3"/>
     <w:basedOn w:val="Normal"/>
     <w:next w:val="Normal"/>
-    <w:link w:val="Balk3Char"/>
+    <w:link w:val="Heading3Char"/>
     <w:uiPriority w:val="9"/>
     <w:unhideWhenUsed/>
     <w:qFormat/>
@@ -2458,11 +2640,11 @@
       <w:szCs w:val="24"/>
     </w:rPr>
   </w:style>
-  <w:style w:type="paragraph" w:styleId="Balk4">
+  <w:style w:type="paragraph" w:styleId="Heading4">
     <w:name w:val="heading 4"/>
     <w:basedOn w:val="Normal"/>
     <w:next w:val="Normal"/>
-    <w:link w:val="Balk4Char"/>
+    <w:link w:val="Heading4Char"/>
     <w:uiPriority w:val="9"/>
     <w:semiHidden/>
     <w:unhideWhenUsed/>
@@ -2482,11 +2664,11 @@
       <w:spacing w:val="21"/>
     </w:rPr>
   </w:style>
-  <w:style w:type="paragraph" w:styleId="Balk5">
+  <w:style w:type="paragraph" w:styleId="Heading5">
     <w:name w:val="heading 5"/>
     <w:basedOn w:val="Normal"/>
     <w:next w:val="Normal"/>
-    <w:link w:val="Balk5Char"/>
+    <w:link w:val="Heading5Char"/>
     <w:uiPriority w:val="9"/>
     <w:semiHidden/>
     <w:unhideWhenUsed/>
@@ -2504,11 +2686,11 @@
       <w:spacing w:val="21"/>
     </w:rPr>
   </w:style>
-  <w:style w:type="paragraph" w:styleId="Balk6">
+  <w:style w:type="paragraph" w:styleId="Heading6">
     <w:name w:val="heading 6"/>
     <w:basedOn w:val="Normal"/>
     <w:next w:val="Normal"/>
-    <w:link w:val="Balk6Char"/>
+    <w:link w:val="Heading6Char"/>
     <w:uiPriority w:val="9"/>
     <w:semiHidden/>
     <w:unhideWhenUsed/>
@@ -2527,11 +2709,11 @@
       <w:spacing w:val="21"/>
     </w:rPr>
   </w:style>
-  <w:style w:type="paragraph" w:styleId="Balk7">
+  <w:style w:type="paragraph" w:styleId="Heading7">
     <w:name w:val="heading 7"/>
     <w:basedOn w:val="Normal"/>
     <w:next w:val="Normal"/>
-    <w:link w:val="Balk7Char"/>
+    <w:link w:val="Heading7Char"/>
     <w:uiPriority w:val="9"/>
     <w:semiHidden/>
     <w:unhideWhenUsed/>
@@ -2549,11 +2731,11 @@
       <w:spacing w:val="21"/>
     </w:rPr>
   </w:style>
-  <w:style w:type="paragraph" w:styleId="Balk8">
+  <w:style w:type="paragraph" w:styleId="Heading8">
     <w:name w:val="heading 8"/>
     <w:basedOn w:val="Normal"/>
     <w:next w:val="Normal"/>
-    <w:link w:val="Balk8Char"/>
+    <w:link w:val="Heading8Char"/>
     <w:uiPriority w:val="9"/>
     <w:semiHidden/>
     <w:unhideWhenUsed/>
@@ -2573,11 +2755,11 @@
       <w:szCs w:val="21"/>
     </w:rPr>
   </w:style>
-  <w:style w:type="paragraph" w:styleId="Balk9">
+  <w:style w:type="paragraph" w:styleId="Heading9">
     <w:name w:val="heading 9"/>
     <w:basedOn w:val="Normal"/>
     <w:next w:val="Normal"/>
-    <w:link w:val="Balk9Char"/>
+    <w:link w:val="Heading9Char"/>
     <w:uiPriority w:val="9"/>
     <w:semiHidden/>
     <w:unhideWhenUsed/>
@@ -2600,13 +2782,13 @@
       <w:szCs w:val="21"/>
     </w:rPr>
   </w:style>
-  <w:style w:type="character" w:default="1" w:styleId="VarsaylanParagrafYazTipi">
+  <w:style w:type="character" w:default="1" w:styleId="DefaultParagraphFont">
     <w:name w:val="Default Paragraph Font"/>
     <w:uiPriority w:val="1"/>
     <w:semiHidden/>
     <w:unhideWhenUsed/>
   </w:style>
-  <w:style w:type="table" w:default="1" w:styleId="NormalTablo">
+  <w:style w:type="table" w:default="1" w:styleId="TableNormal">
     <w:name w:val="Normal Table"/>
     <w:uiPriority w:val="99"/>
     <w:semiHidden/>
@@ -2621,16 +2803,16 @@
       </w:tblCellMar>
     </w:tblPr>
   </w:style>
-  <w:style w:type="numbering" w:default="1" w:styleId="ListeYok">
+  <w:style w:type="numbering" w:default="1" w:styleId="NoList">
     <w:name w:val="No List"/>
     <w:uiPriority w:val="99"/>
     <w:semiHidden/>
     <w:unhideWhenUsed/>
   </w:style>
-  <w:style w:type="paragraph" w:styleId="KonuBal">
+  <w:style w:type="paragraph" w:styleId="Title">
     <w:name w:val="Title"/>
     <w:basedOn w:val="Normal"/>
-    <w:link w:val="KonuBalChar"/>
+    <w:link w:val="TitleChar"/>
     <w:uiPriority w:val="10"/>
     <w:semiHidden/>
     <w:unhideWhenUsed/>
@@ -2648,10 +2830,10 @@
       <w:szCs w:val="56"/>
     </w:rPr>
   </w:style>
-  <w:style w:type="character" w:customStyle="1" w:styleId="KonuBalChar">
-    <w:name w:val="Konu Başlığı Char"/>
-    <w:basedOn w:val="VarsaylanParagrafYazTipi"/>
-    <w:link w:val="KonuBal"/>
+  <w:style w:type="character" w:customStyle="1" w:styleId="TitleChar">
+    <w:name w:val="Title Char"/>
+    <w:basedOn w:val="DefaultParagraphFont"/>
+    <w:link w:val="Title"/>
     <w:uiPriority w:val="10"/>
     <w:semiHidden/>
     <w:rPr>
@@ -2664,11 +2846,11 @@
       <w:szCs w:val="56"/>
     </w:rPr>
   </w:style>
-  <w:style w:type="paragraph" w:styleId="Altyaz">
+  <w:style w:type="paragraph" w:styleId="Subtitle">
     <w:name w:val="Subtitle"/>
     <w:basedOn w:val="Normal"/>
     <w:next w:val="Normal"/>
-    <w:link w:val="AltyazChar"/>
+    <w:link w:val="SubtitleChar"/>
     <w:uiPriority w:val="11"/>
     <w:semiHidden/>
     <w:unhideWhenUsed/>
@@ -2686,10 +2868,10 @@
       <w:sz w:val="36"/>
     </w:rPr>
   </w:style>
-  <w:style w:type="character" w:customStyle="1" w:styleId="Balk1Char">
-    <w:name w:val="Başlık 1 Char"/>
-    <w:basedOn w:val="VarsaylanParagrafYazTipi"/>
-    <w:link w:val="Balk1"/>
+  <w:style w:type="character" w:customStyle="1" w:styleId="Heading1Char">
+    <w:name w:val="Heading 1 Char"/>
+    <w:basedOn w:val="DefaultParagraphFont"/>
+    <w:link w:val="Heading1"/>
     <w:uiPriority w:val="9"/>
     <w:rPr>
       <w:rFonts w:asciiTheme="majorHAnsi" w:hAnsiTheme="majorHAnsi"/>
@@ -2698,10 +2880,10 @@
       <w:sz w:val="26"/>
     </w:rPr>
   </w:style>
-  <w:style w:type="paragraph" w:styleId="stBilgi">
+  <w:style w:type="paragraph" w:styleId="Header">
     <w:name w:val="header"/>
     <w:basedOn w:val="Normal"/>
-    <w:link w:val="stBilgiChar"/>
+    <w:link w:val="HeaderChar"/>
     <w:uiPriority w:val="99"/>
     <w:unhideWhenUsed/>
     <w:qFormat/>
@@ -2709,16 +2891,16 @@
       <w:spacing w:after="0" w:line="240" w:lineRule="auto"/>
     </w:pPr>
   </w:style>
-  <w:style w:type="character" w:customStyle="1" w:styleId="stBilgiChar">
-    <w:name w:val="Üst Bilgi Char"/>
-    <w:basedOn w:val="VarsaylanParagrafYazTipi"/>
-    <w:link w:val="stBilgi"/>
+  <w:style w:type="character" w:customStyle="1" w:styleId="HeaderChar">
+    <w:name w:val="Header Char"/>
+    <w:basedOn w:val="DefaultParagraphFont"/>
+    <w:link w:val="Header"/>
     <w:uiPriority w:val="99"/>
   </w:style>
-  <w:style w:type="paragraph" w:styleId="AltBilgi">
+  <w:style w:type="paragraph" w:styleId="Footer">
     <w:name w:val="footer"/>
     <w:basedOn w:val="Normal"/>
-    <w:link w:val="AltBilgiChar"/>
+    <w:link w:val="FooterChar"/>
     <w:uiPriority w:val="99"/>
     <w:unhideWhenUsed/>
     <w:qFormat/>
@@ -2731,10 +2913,10 @@
       <w:sz w:val="26"/>
     </w:rPr>
   </w:style>
-  <w:style w:type="character" w:customStyle="1" w:styleId="AltBilgiChar">
-    <w:name w:val="Alt Bilgi Char"/>
-    <w:basedOn w:val="VarsaylanParagrafYazTipi"/>
-    <w:link w:val="AltBilgi"/>
+  <w:style w:type="character" w:customStyle="1" w:styleId="FooterChar">
+    <w:name w:val="Footer Char"/>
+    <w:basedOn w:val="DefaultParagraphFont"/>
+    <w:link w:val="Footer"/>
     <w:uiPriority w:val="99"/>
     <w:rPr>
       <w:b/>
@@ -2742,19 +2924,19 @@
       <w:sz w:val="26"/>
     </w:rPr>
   </w:style>
-  <w:style w:type="character" w:styleId="YerTutucuMetni">
+  <w:style w:type="character" w:styleId="PlaceholderText">
     <w:name w:val="Placeholder Text"/>
-    <w:basedOn w:val="VarsaylanParagrafYazTipi"/>
+    <w:basedOn w:val="DefaultParagraphFont"/>
     <w:uiPriority w:val="99"/>
     <w:semiHidden/>
     <w:rPr>
       <w:color w:val="808080"/>
     </w:rPr>
   </w:style>
-  <w:style w:type="character" w:customStyle="1" w:styleId="Balk2Char">
-    <w:name w:val="Başlık 2 Char"/>
-    <w:basedOn w:val="VarsaylanParagrafYazTipi"/>
-    <w:link w:val="Balk2"/>
+  <w:style w:type="character" w:customStyle="1" w:styleId="Heading2Char">
+    <w:name w:val="Heading 2 Char"/>
+    <w:basedOn w:val="DefaultParagraphFont"/>
+    <w:link w:val="Heading2"/>
     <w:uiPriority w:val="9"/>
     <w:rPr>
       <w:rFonts w:asciiTheme="majorHAnsi" w:eastAsiaTheme="majorEastAsia" w:hAnsiTheme="majorHAnsi" w:cstheme="majorBidi"/>
@@ -2765,10 +2947,10 @@
       <w:szCs w:val="26"/>
     </w:rPr>
   </w:style>
-  <w:style w:type="character" w:customStyle="1" w:styleId="Balk5Char">
-    <w:name w:val="Başlık 5 Char"/>
-    <w:basedOn w:val="VarsaylanParagrafYazTipi"/>
-    <w:link w:val="Balk5"/>
+  <w:style w:type="character" w:customStyle="1" w:styleId="Heading5Char">
+    <w:name w:val="Heading 5 Char"/>
+    <w:basedOn w:val="DefaultParagraphFont"/>
+    <w:link w:val="Heading5"/>
     <w:uiPriority w:val="9"/>
     <w:semiHidden/>
     <w:rPr>
@@ -2777,10 +2959,10 @@
       <w:spacing w:val="21"/>
     </w:rPr>
   </w:style>
-  <w:style w:type="character" w:customStyle="1" w:styleId="Balk6Char">
-    <w:name w:val="Başlık 6 Char"/>
-    <w:basedOn w:val="VarsaylanParagrafYazTipi"/>
-    <w:link w:val="Balk6"/>
+  <w:style w:type="character" w:customStyle="1" w:styleId="Heading6Char">
+    <w:name w:val="Heading 6 Char"/>
+    <w:basedOn w:val="DefaultParagraphFont"/>
+    <w:link w:val="Heading6"/>
     <w:uiPriority w:val="9"/>
     <w:semiHidden/>
     <w:rPr>
@@ -2790,10 +2972,10 @@
       <w:spacing w:val="21"/>
     </w:rPr>
   </w:style>
-  <w:style w:type="character" w:customStyle="1" w:styleId="Balk7Char">
-    <w:name w:val="Başlık 7 Char"/>
-    <w:basedOn w:val="VarsaylanParagrafYazTipi"/>
-    <w:link w:val="Balk7"/>
+  <w:style w:type="character" w:customStyle="1" w:styleId="Heading7Char">
+    <w:name w:val="Heading 7 Char"/>
+    <w:basedOn w:val="DefaultParagraphFont"/>
+    <w:link w:val="Heading7"/>
     <w:uiPriority w:val="9"/>
     <w:semiHidden/>
     <w:rPr>
@@ -2802,10 +2984,10 @@
       <w:spacing w:val="21"/>
     </w:rPr>
   </w:style>
-  <w:style w:type="character" w:customStyle="1" w:styleId="Balk8Char">
-    <w:name w:val="Başlık 8 Char"/>
-    <w:basedOn w:val="VarsaylanParagrafYazTipi"/>
-    <w:link w:val="Balk8"/>
+  <w:style w:type="character" w:customStyle="1" w:styleId="Heading8Char">
+    <w:name w:val="Heading 8 Char"/>
+    <w:basedOn w:val="DefaultParagraphFont"/>
+    <w:link w:val="Heading8"/>
     <w:uiPriority w:val="9"/>
     <w:semiHidden/>
     <w:rPr>
@@ -2816,10 +2998,10 @@
       <w:szCs w:val="21"/>
     </w:rPr>
   </w:style>
-  <w:style w:type="character" w:customStyle="1" w:styleId="Balk9Char">
-    <w:name w:val="Başlık 9 Char"/>
-    <w:basedOn w:val="VarsaylanParagrafYazTipi"/>
-    <w:link w:val="Balk9"/>
+  <w:style w:type="character" w:customStyle="1" w:styleId="Heading9Char">
+    <w:name w:val="Heading 9 Char"/>
+    <w:basedOn w:val="DefaultParagraphFont"/>
+    <w:link w:val="Heading9"/>
     <w:uiPriority w:val="9"/>
     <w:semiHidden/>
     <w:rPr>
@@ -2833,9 +3015,9 @@
       <w:szCs w:val="21"/>
     </w:rPr>
   </w:style>
-  <w:style w:type="character" w:styleId="Vurgu">
+  <w:style w:type="character" w:styleId="Emphasis">
     <w:name w:val="Emphasis"/>
-    <w:basedOn w:val="VarsaylanParagrafYazTipi"/>
+    <w:basedOn w:val="DefaultParagraphFont"/>
     <w:uiPriority w:val="20"/>
     <w:semiHidden/>
     <w:unhideWhenUsed/>
@@ -2845,10 +3027,10 @@
       <w:iCs/>
     </w:rPr>
   </w:style>
-  <w:style w:type="character" w:customStyle="1" w:styleId="AltyazChar">
-    <w:name w:val="Altyazı Char"/>
-    <w:basedOn w:val="VarsaylanParagrafYazTipi"/>
-    <w:link w:val="Altyaz"/>
+  <w:style w:type="character" w:customStyle="1" w:styleId="SubtitleChar">
+    <w:name w:val="Subtitle Char"/>
+    <w:basedOn w:val="DefaultParagraphFont"/>
+    <w:link w:val="Subtitle"/>
     <w:uiPriority w:val="11"/>
     <w:semiHidden/>
     <w:rPr>
@@ -2858,9 +3040,9 @@
       <w:sz w:val="36"/>
     </w:rPr>
   </w:style>
-  <w:style w:type="character" w:styleId="Gl">
+  <w:style w:type="character" w:styleId="Strong">
     <w:name w:val="Strong"/>
-    <w:basedOn w:val="VarsaylanParagrafYazTipi"/>
+    <w:basedOn w:val="DefaultParagraphFont"/>
     <w:uiPriority w:val="22"/>
     <w:semiHidden/>
     <w:unhideWhenUsed/>
@@ -2872,11 +3054,11 @@
       <w:smallCaps w:val="0"/>
     </w:rPr>
   </w:style>
-  <w:style w:type="paragraph" w:styleId="Alnt">
+  <w:style w:type="paragraph" w:styleId="Quote">
     <w:name w:val="Quote"/>
     <w:basedOn w:val="Normal"/>
     <w:next w:val="Normal"/>
-    <w:link w:val="AlntChar"/>
+    <w:link w:val="QuoteChar"/>
     <w:uiPriority w:val="29"/>
     <w:semiHidden/>
     <w:unhideWhenUsed/>
@@ -2891,10 +3073,10 @@
       <w:sz w:val="32"/>
     </w:rPr>
   </w:style>
-  <w:style w:type="character" w:customStyle="1" w:styleId="AlntChar">
-    <w:name w:val="Alıntı Char"/>
-    <w:basedOn w:val="VarsaylanParagrafYazTipi"/>
-    <w:link w:val="Alnt"/>
+  <w:style w:type="character" w:customStyle="1" w:styleId="QuoteChar">
+    <w:name w:val="Quote Char"/>
+    <w:basedOn w:val="DefaultParagraphFont"/>
+    <w:link w:val="Quote"/>
     <w:uiPriority w:val="29"/>
     <w:semiHidden/>
     <w:rPr>
@@ -2903,11 +3085,11 @@
       <w:sz w:val="32"/>
     </w:rPr>
   </w:style>
-  <w:style w:type="paragraph" w:styleId="GlAlnt">
+  <w:style w:type="paragraph" w:styleId="IntenseQuote">
     <w:name w:val="Intense Quote"/>
     <w:basedOn w:val="Normal"/>
     <w:next w:val="Normal"/>
-    <w:link w:val="GlAlntChar"/>
+    <w:link w:val="IntenseQuoteChar"/>
     <w:uiPriority w:val="30"/>
     <w:semiHidden/>
     <w:unhideWhenUsed/>
@@ -2923,10 +3105,10 @@
       <w:sz w:val="32"/>
     </w:rPr>
   </w:style>
-  <w:style w:type="character" w:customStyle="1" w:styleId="GlAlntChar">
-    <w:name w:val="Güçlü Alıntı Char"/>
-    <w:basedOn w:val="VarsaylanParagrafYazTipi"/>
-    <w:link w:val="GlAlnt"/>
+  <w:style w:type="character" w:customStyle="1" w:styleId="IntenseQuoteChar">
+    <w:name w:val="Intense Quote Char"/>
+    <w:basedOn w:val="DefaultParagraphFont"/>
+    <w:link w:val="IntenseQuote"/>
     <w:uiPriority w:val="30"/>
     <w:semiHidden/>
     <w:rPr>
@@ -2936,9 +3118,9 @@
       <w:sz w:val="32"/>
     </w:rPr>
   </w:style>
-  <w:style w:type="character" w:styleId="HafifBavuru">
+  <w:style w:type="character" w:styleId="SubtleReference">
     <w:name w:val="Subtle Reference"/>
-    <w:basedOn w:val="VarsaylanParagrafYazTipi"/>
+    <w:basedOn w:val="DefaultParagraphFont"/>
     <w:uiPriority w:val="31"/>
     <w:semiHidden/>
     <w:unhideWhenUsed/>
@@ -2949,9 +3131,9 @@
       <w:color w:val="4B3A2E" w:themeColor="text2"/>
     </w:rPr>
   </w:style>
-  <w:style w:type="character" w:styleId="GlBavuru">
+  <w:style w:type="character" w:styleId="IntenseReference">
     <w:name w:val="Intense Reference"/>
-    <w:basedOn w:val="VarsaylanParagrafYazTipi"/>
+    <w:basedOn w:val="DefaultParagraphFont"/>
     <w:uiPriority w:val="32"/>
     <w:semiHidden/>
     <w:unhideWhenUsed/>
@@ -2966,9 +3148,9 @@
       <w:spacing w:val="0"/>
     </w:rPr>
   </w:style>
-  <w:style w:type="character" w:styleId="KitapBal">
+  <w:style w:type="character" w:styleId="BookTitle">
     <w:name w:val="Book Title"/>
-    <w:basedOn w:val="VarsaylanParagrafYazTipi"/>
+    <w:basedOn w:val="DefaultParagraphFont"/>
     <w:uiPriority w:val="33"/>
     <w:semiHidden/>
     <w:unhideWhenUsed/>
@@ -2982,7 +3164,7 @@
       <w:u w:val="single"/>
     </w:rPr>
   </w:style>
-  <w:style w:type="paragraph" w:styleId="ResimYazs">
+  <w:style w:type="paragraph" w:styleId="Caption">
     <w:name w:val="caption"/>
     <w:basedOn w:val="Normal"/>
     <w:next w:val="Normal"/>
@@ -3010,9 +3192,9 @@
       <w:contextualSpacing/>
     </w:pPr>
   </w:style>
-  <w:style w:type="character" w:styleId="HafifVurgulama">
+  <w:style w:type="character" w:styleId="SubtleEmphasis">
     <w:name w:val="Subtle Emphasis"/>
-    <w:basedOn w:val="VarsaylanParagrafYazTipi"/>
+    <w:basedOn w:val="DefaultParagraphFont"/>
     <w:uiPriority w:val="19"/>
     <w:semiHidden/>
     <w:unhideWhenUsed/>
@@ -3023,9 +3205,9 @@
       <w:color w:val="4B3A2E" w:themeColor="text2"/>
     </w:rPr>
   </w:style>
-  <w:style w:type="character" w:styleId="GlVurgulama">
+  <w:style w:type="character" w:styleId="IntenseEmphasis">
     <w:name w:val="Intense Emphasis"/>
-    <w:basedOn w:val="VarsaylanParagrafYazTipi"/>
+    <w:basedOn w:val="DefaultParagraphFont"/>
     <w:uiPriority w:val="21"/>
     <w:semiHidden/>
     <w:unhideWhenUsed/>
@@ -3036,9 +3218,9 @@
       <w:color w:val="4B3A2E" w:themeColor="text2"/>
     </w:rPr>
   </w:style>
-  <w:style w:type="paragraph" w:styleId="TBal">
+  <w:style w:type="paragraph" w:styleId="TOCHeading">
     <w:name w:val="TOC Heading"/>
-    <w:basedOn w:val="Balk1"/>
+    <w:basedOn w:val="Heading1"/>
     <w:next w:val="Normal"/>
     <w:uiPriority w:val="39"/>
     <w:semiHidden/>
@@ -3048,7 +3230,7 @@
       <w:outlineLvl w:val="9"/>
     </w:pPr>
   </w:style>
-  <w:style w:type="paragraph" w:styleId="ListeParagraf">
+  <w:style w:type="paragraph" w:styleId="ListParagraph">
     <w:name w:val="List Paragraph"/>
     <w:basedOn w:val="Normal"/>
     <w:uiPriority w:val="34"/>
@@ -3079,7 +3261,7 @@
   </w:style>
   <w:style w:type="character" w:customStyle="1" w:styleId="NameChar">
     <w:name w:val="Name Char"/>
-    <w:basedOn w:val="VarsaylanParagrafYazTipi"/>
+    <w:basedOn w:val="DefaultParagraphFont"/>
     <w:link w:val="Name"/>
     <w:uiPriority w:val="1"/>
     <w:rPr>
@@ -3089,10 +3271,10 @@
       <w:sz w:val="36"/>
     </w:rPr>
   </w:style>
-  <w:style w:type="character" w:customStyle="1" w:styleId="Balk3Char">
-    <w:name w:val="Başlık 3 Char"/>
-    <w:basedOn w:val="VarsaylanParagrafYazTipi"/>
-    <w:link w:val="Balk3"/>
+  <w:style w:type="character" w:customStyle="1" w:styleId="Heading3Char">
+    <w:name w:val="Heading 3 Char"/>
+    <w:basedOn w:val="DefaultParagraphFont"/>
+    <w:link w:val="Heading3"/>
     <w:uiPriority w:val="9"/>
     <w:rPr>
       <w:rFonts w:asciiTheme="majorHAnsi" w:eastAsiaTheme="majorEastAsia" w:hAnsiTheme="majorHAnsi" w:cstheme="majorBidi"/>
@@ -3100,10 +3282,10 @@
       <w:szCs w:val="24"/>
     </w:rPr>
   </w:style>
-  <w:style w:type="character" w:customStyle="1" w:styleId="Balk4Char">
-    <w:name w:val="Başlık 4 Char"/>
-    <w:basedOn w:val="VarsaylanParagrafYazTipi"/>
-    <w:link w:val="Balk4"/>
+  <w:style w:type="character" w:customStyle="1" w:styleId="Heading4Char">
+    <w:name w:val="Heading 4 Char"/>
+    <w:basedOn w:val="DefaultParagraphFont"/>
+    <w:link w:val="Heading4"/>
     <w:uiPriority w:val="9"/>
     <w:semiHidden/>
     <w:rPr>
@@ -3114,9 +3296,9 @@
       <w:spacing w:val="21"/>
     </w:rPr>
   </w:style>
-  <w:style w:type="paragraph" w:styleId="AralkYok">
+  <w:style w:type="paragraph" w:styleId="NoSpacing">
     <w:name w:val="No Spacing"/>
-    <w:link w:val="AralkYokChar"/>
+    <w:link w:val="NoSpacingChar"/>
     <w:uiPriority w:val="1"/>
     <w:qFormat/>
     <w:rsid w:val="00C1070C"/>
@@ -3129,10 +3311,10 @@
       <w:lang w:eastAsia="zh-CN"/>
     </w:rPr>
   </w:style>
-  <w:style w:type="character" w:customStyle="1" w:styleId="AralkYokChar">
-    <w:name w:val="Aralık Yok Char"/>
-    <w:basedOn w:val="VarsaylanParagrafYazTipi"/>
-    <w:link w:val="AralkYok"/>
+  <w:style w:type="character" w:customStyle="1" w:styleId="NoSpacingChar">
+    <w:name w:val="No Spacing Char"/>
+    <w:basedOn w:val="DefaultParagraphFont"/>
+    <w:link w:val="NoSpacing"/>
     <w:uiPriority w:val="1"/>
     <w:rsid w:val="00C1070C"/>
     <w:rPr>

--- a/4- Project Proposal/4- Project ORION.docx
+++ b/4- Project Proposal/4- Project ORION.docx
@@ -79,7 +79,7 @@
                                 <w:sdtContent>
                                   <w:p>
                                     <w:pPr>
-                                      <w:pStyle w:val="NoSpacing"/>
+                                      <w:pStyle w:val="AralkYok"/>
                                       <w:spacing w:before="240"/>
                                       <w:jc w:val="center"/>
                                       <w:rPr>
@@ -130,7 +130,7 @@
                                 <w:sdtContent>
                                   <w:p>
                                     <w:pPr>
-                                      <w:pStyle w:val="NoSpacing"/>
+                                      <w:pStyle w:val="AralkYok"/>
                                       <w:spacing w:before="240"/>
                                       <w:jc w:val="center"/>
                                       <w:rPr>
@@ -156,7 +156,7 @@
                               </w:sdt>
                               <w:p>
                                 <w:pPr>
-                                  <w:pStyle w:val="NoSpacing"/>
+                                  <w:pStyle w:val="AralkYok"/>
                                   <w:spacing w:before="720"/>
                                   <w:jc w:val="center"/>
                                   <w:rPr>
@@ -250,7 +250,7 @@
                     <v:stroke joinstyle="miter"/>
                     <v:path gradientshapeok="t" o:connecttype="rect"/>
                   </v:shapetype>
-                  <v:shape id="Text Box 51" o:spid="_x0000_s1026" type="#_x0000_t202" alt="Title: Contact info text box" style="position:absolute;margin-left:0;margin-top:0;width:540pt;height:162.7pt;z-index:251661312;visibility:visible;mso-wrap-style:square;mso-height-percent:0;mso-wrap-distance-left:9pt;mso-wrap-distance-top:0;mso-wrap-distance-right:9pt;mso-wrap-distance-bottom:0;mso-position-horizontal:center;mso-position-horizontal-relative:page;mso-position-vertical:bottom;mso-position-vertical-relative:page;mso-height-percent:0;mso-height-relative:margin;v-text-anchor:bottom" o:gfxdata="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" filled="f" stroked="f" strokeweight=".5pt">
+                  <v:shape id="Text Box 51" o:spid="_x0000_s1026" type="#_x0000_t202" alt="Title: Contact info text box" style="position:absolute;margin-left:0;margin-top:0;width:540pt;height:162.7pt;z-index:251661312;visibility:visible;mso-wrap-style:square;mso-height-percent:0;mso-wrap-distance-left:9pt;mso-wrap-distance-top:0;mso-wrap-distance-right:9pt;mso-wrap-distance-bottom:0;mso-position-horizontal:center;mso-position-horizontal-relative:page;mso-position-vertical:bottom;mso-position-vertical-relative:page;mso-height-percent:0;mso-height-relative:margin;v-text-anchor:bottom" o:gfxdata="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" filled="f" stroked="f" strokeweight=".5pt">
                     <v:textbox style="mso-fit-shape-to-text:t" inset="28.8pt,,,43.2pt">
                       <w:txbxContent>
                         <w:sdt>
@@ -890,7 +890,7 @@
                                 </w:p>
                                 <w:p>
                                   <w:pPr>
-                                    <w:pStyle w:val="NoSpacing"/>
+                                    <w:pStyle w:val="AralkYok"/>
                                     <w:jc w:val="center"/>
                                     <w:rPr>
                                       <w:rFonts w:asciiTheme="majorHAnsi" w:hAnsiTheme="majorHAnsi"/>
@@ -988,11 +988,11 @@
               </mc:Choice>
               <mc:Fallback>
                 <w:pict>
-                  <v:group w14:anchorId="6CF6B0B4" id="Group 448" o:spid="_x0000_s1027" alt="Title: Document title with badge icon behind" style="position:absolute;margin-left:0;margin-top:97.2pt;width:540pt;height:351.35pt;z-index:251660288;mso-position-horizontal:center;mso-position-horizontal-relative:page;mso-position-vertical-relative:page;mso-height-relative:margin" coordsize="68580,44621" o:gfxdata="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">
-                    <v:shape id="Freeform 5" o:spid="_x0000_s1028" style="position:absolute;left:13525;width:44526;height:44621;visibility:visible;mso-wrap-style:square;v-text-anchor:top" coordsize="1372,1373" o:gfxdata="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" path="m1372,687v,44,-43,84,-52,126c1312,856,1337,910,1320,949v-16,41,-72,61,-96,97c1199,1082,1202,1141,1171,1172v-30,31,-89,28,-126,52c1009,1248,989,1304,949,1321v-40,16,-93,-9,-137,c770,1329,731,1373,686,1373v-44,,-84,-44,-126,-52c517,1312,463,1337,423,1321v-40,-17,-60,-73,-96,-97c291,1200,232,1203,201,1172v-31,-31,-28,-90,-52,-126c125,1010,69,990,52,949v-17,-39,9,-93,,-136c44,771,,731,,687,,642,44,603,52,561v9,-44,-17,-97,,-137c69,383,125,364,149,328v24,-37,21,-96,52,-127c232,171,291,174,327,149v36,-24,56,-80,96,-97c463,36,517,61,560,53,602,44,642,,686,v45,,84,44,126,53c856,61,909,36,949,52v40,17,60,73,96,97c1082,174,1141,171,1171,201v31,31,28,90,53,127c1248,364,1304,383,1320,424v17,40,-8,93,,137c1329,603,1372,642,1372,687xe" fillcolor="#f1efee [3214]" stroked="f">
+                  <v:group w14:anchorId="6CF6B0B4" id="Group 448" o:spid="_x0000_s1027" alt="Title: Document title with badge icon behind" style="position:absolute;margin-left:0;margin-top:97.2pt;width:540pt;height:351.35pt;z-index:251660288;mso-position-horizontal:center;mso-position-horizontal-relative:page;mso-position-vertical-relative:page;mso-height-relative:margin" coordsize="68580,44621" o:gfxdata="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">
+                    <v:shape id="Freeform 5" o:spid="_x0000_s1028" style="position:absolute;left:13525;width:44526;height:44621;visibility:visible;mso-wrap-style:square;v-text-anchor:top" coordsize="1372,1373" o:gfxdata="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" path="m1372,687v,44,-43,84,-52,126c1312,856,1337,910,1320,949v-16,41,-72,61,-96,97c1199,1082,1202,1141,1171,1172v-30,31,-89,28,-126,52c1009,1248,989,1304,949,1321v-40,16,-93,-9,-137,c770,1329,731,1373,686,1373v-44,,-84,-44,-126,-52c517,1312,463,1337,423,1321v-40,-17,-60,-73,-96,-97c291,1200,232,1203,201,1172v-31,-31,-28,-90,-52,-126c125,1010,69,990,52,949v-17,-39,9,-93,,-136c44,771,,731,,687,,642,44,603,52,561v9,-44,-17,-97,,-137c69,383,125,364,149,328v24,-37,21,-96,52,-127c232,171,291,174,327,149v36,-24,56,-80,96,-97c463,36,517,61,560,53,602,44,642,,686,v45,,84,44,126,53c856,61,909,36,949,52v40,17,60,73,96,97c1082,174,1141,171,1171,201v31,31,28,90,53,127c1248,364,1304,383,1320,424v17,40,-8,93,,137c1329,603,1372,642,1372,687xe" fillcolor="#f1efee [3214]" stroked="f">
                       <v:path arrowok="t" o:connecttype="custom" o:connectlocs="4452620,2232697;4283862,2642188;4283862,3084177;3972308,3399420;3800305,3808910;3391391,3977906;3079837,4293149;2635224,4293149;2226310,4462145;1817396,4293149;1372783,4293149;1061229,3977906;652315,3808910;483557,3399420;168758,3084177;168758,2642188;0,2232697;168758,1823207;168758,1377968;483557,1065975;652315,653235;1061229,484239;1372783,168996;1817396,172246;2226310,0;2635224,172246;3079837,168996;3391391,484239;3800305,653235;3972308,1065975;4283862,1377968;4283862,1823207;4452620,2232697" o:connectangles="0,0,0,0,0,0,0,0,0,0,0,0,0,0,0,0,0,0,0,0,0,0,0,0,0,0,0,0,0,0,0,0,0"/>
                     </v:shape>
-                    <v:shape id="Text Box 450" o:spid="_x0000_s1029" type="#_x0000_t202" style="position:absolute;top:2857;width:68580;height:40234;visibility:visible;mso-wrap-style:square;v-text-anchor:middle" o:gfxdata="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" filled="f" stroked="f" strokeweight=".5pt">
+                    <v:shape id="Text Box 450" o:spid="_x0000_s1029" type="#_x0000_t202" style="position:absolute;top:2857;width:68580;height:40234;visibility:visible;mso-wrap-style:square;v-text-anchor:middle" o:gfxdata="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" filled="f" stroked="f" strokeweight=".5pt">
                       <v:textbox inset="28.8pt">
                         <w:txbxContent>
                           <w:p>
@@ -1074,11 +1074,11 @@
                                           <pic:cNvPicPr/>
                                         </pic:nvPicPr>
                                         <pic:blipFill>
-                                          <a:blip r:embed="rId8">
+                                          <a:blip r:embed="rId10">
                                             <a:extLst>
                                               <a:ext uri="{BEBA8EAE-BF5A-486C-A8C5-ECC9F3942E4B}">
                                                 <a14:imgProps xmlns:a14="http://schemas.microsoft.com/office/drawing/2010/main">
-                                                  <a14:imgLayer r:embed="rId9">
+                                                  <a14:imgLayer r:embed="rId11">
                                                     <a14:imgEffect>
                                                       <a14:artisticPaintBrush/>
                                                     </a14:imgEffect>
@@ -1284,276 +1284,236 @@
     </w:p>
     <w:p>
       <w:pPr>
-        <w:pStyle w:val="ContactInfo"/>
+        <w:pStyle w:val="Balk1"/>
+        <w:ind w:firstLine="720"/>
+        <w:jc w:val="both"/>
       </w:pPr>
+      <w:r>
+        <w:t>People may</w:t>
+      </w:r>
+      <w:r>
+        <w:t xml:space="preserve"> experience some </w:t>
+      </w:r>
+      <w:r>
+        <w:t>issue</w:t>
+      </w:r>
+      <w:r>
+        <w:t>s while providing a connection to the internet wirelessly in their houses which have concrete shear walls</w:t>
+      </w:r>
+      <w:r>
+        <w:t xml:space="preserve"> especially</w:t>
+      </w:r>
+      <w:r>
+        <w:t>.</w:t>
+      </w:r>
+      <w:r>
+        <w:t xml:space="preserve"> Signal power</w:t>
+      </w:r>
+      <w:r>
+        <w:t xml:space="preserve"> attenuation is due to the range and more</w:t>
+      </w:r>
+      <w:r>
+        <w:t xml:space="preserve"> by the solid objects </w:t>
+      </w:r>
+      <w:r>
+        <w:t>while</w:t>
+      </w:r>
+      <w:r>
+        <w:t xml:space="preserve"> the signals</w:t>
+      </w:r>
+      <w:r>
+        <w:t xml:space="preserve"> </w:t>
+      </w:r>
+      <w:r>
+        <w:t xml:space="preserve">are </w:t>
+      </w:r>
+      <w:r>
+        <w:t>passing through them.</w:t>
+      </w:r>
+      <w:r>
+        <w:t xml:space="preserve"> </w:t>
+      </w:r>
     </w:p>
     <w:p>
       <w:pPr>
-        <w:pStyle w:val="Heading1"/>
+        <w:pStyle w:val="Balk1"/>
         <w:ind w:firstLine="720"/>
         <w:jc w:val="both"/>
       </w:pPr>
       <w:r>
-        <w:t>People may</w:t>
-      </w:r>
-      <w:r>
-        <w:t xml:space="preserve"> experience some </w:t>
+        <w:t>There are several wireless network systems</w:t>
+      </w:r>
+      <w:r>
+        <w:t xml:space="preserve"> to get over this </w:t>
       </w:r>
       <w:r>
         <w:t>issue</w:t>
       </w:r>
       <w:r>
-        <w:t>s while providing a connection to the internet wirelessly in their houses which have concrete shear walls</w:t>
-      </w:r>
-      <w:r>
-        <w:t xml:space="preserve"> especially</w:t>
-      </w:r>
-      <w:r>
-        <w:t>.</w:t>
-      </w:r>
-      <w:r>
-        <w:t xml:space="preserve"> Signal power</w:t>
-      </w:r>
-      <w:r>
-        <w:t xml:space="preserve"> attenuation is due to the range and more</w:t>
-      </w:r>
-      <w:r>
-        <w:t xml:space="preserve"> by the solid objects </w:t>
-      </w:r>
-      <w:r>
-        <w:t>while</w:t>
-      </w:r>
-      <w:r>
-        <w:t xml:space="preserve"> the signals</w:t>
+        <w:t>. Most common solution is mesh systems</w:t>
+      </w:r>
+      <w:r>
+        <w:t xml:space="preserve"> for </w:t>
+      </w:r>
+      <w:r>
+        <w:t>that,</w:t>
+      </w:r>
+      <w:r>
+        <w:t xml:space="preserve"> but these systems </w:t>
+      </w:r>
+      <w:r>
+        <w:t>would</w:t>
+      </w:r>
+      <w:r>
+        <w:t xml:space="preserve"> cost too </w:t>
+      </w:r>
+      <w:r>
+        <w:t>much (</w:t>
+      </w:r>
+      <w:r>
+        <w:t>approx. $180.00)</w:t>
       </w:r>
       <w:r>
         <w:t xml:space="preserve"> </w:t>
       </w:r>
       <w:r>
-        <w:t xml:space="preserve">are </w:t>
-      </w:r>
-      <w:r>
-        <w:t>passing through them.</w:t>
+        <w:t>to</w:t>
+      </w:r>
+      <w:r>
+        <w:t xml:space="preserve"> the </w:t>
+      </w:r>
+      <w:r>
+        <w:t>home residents</w:t>
+      </w:r>
+      <w:r>
+        <w:t xml:space="preserve"> and SMEs. Therefore,</w:t>
+      </w:r>
+      <w:r>
+        <w:t xml:space="preserve"> many</w:t>
+      </w:r>
+      <w:r>
+        <w:t xml:space="preserve"> people</w:t>
+      </w:r>
+      <w:r>
+        <w:t xml:space="preserve"> are trying to solve it by setting up access points to </w:t>
+      </w:r>
+      <w:r>
+        <w:t xml:space="preserve">the </w:t>
+      </w:r>
+      <w:r>
+        <w:t>different places that signals cannot reach from the origin wireless point.</w:t>
+      </w:r>
+      <w:r>
+        <w:t xml:space="preserve"> Although</w:t>
+      </w:r>
+      <w:r>
+        <w:t xml:space="preserve"> it is not </w:t>
+      </w:r>
+      <w:r>
+        <w:t>a solution literally</w:t>
+      </w:r>
+      <w:r>
+        <w:t xml:space="preserve">. There is </w:t>
+      </w:r>
+      <w:r>
+        <w:t>an</w:t>
+      </w:r>
+      <w:r>
+        <w:t xml:space="preserve"> option in access poin</w:t>
+      </w:r>
+      <w:r>
+        <w:t>ts’ interface</w:t>
       </w:r>
       <w:r>
         <w:t xml:space="preserve"> </w:t>
+      </w:r>
+      <w:r>
+        <w:t xml:space="preserve">which is </w:t>
+      </w:r>
+      <w:r>
+        <w:t>called “roaming”.</w:t>
+      </w:r>
+      <w:r>
+        <w:t xml:space="preserve"> The option </w:t>
+      </w:r>
+      <w:r>
+        <w:t>enables an auto connection to the nearest wireless point seamlessly but only when the connection has been lost to the current wireless point.</w:t>
+      </w:r>
+      <w:r>
+        <w:t xml:space="preserve"> </w:t>
+      </w:r>
+      <w:r>
+        <w:t>It’s mean that the option cannot supply</w:t>
+      </w:r>
+      <w:r>
+        <w:t xml:space="preserve"> an auto-switch</w:t>
+      </w:r>
+      <w:r>
+        <w:t xml:space="preserve"> to the wireless point which has the strongest signal</w:t>
+      </w:r>
+      <w:r>
+        <w:t xml:space="preserve"> that device’s get</w:t>
+      </w:r>
+      <w:r>
+        <w:t xml:space="preserve">. You have to </w:t>
+      </w:r>
+      <w:r>
+        <w:t>select</w:t>
+      </w:r>
+      <w:r>
+        <w:t xml:space="preserve"> </w:t>
+      </w:r>
+      <w:r>
+        <w:t xml:space="preserve">a wireless point that you want to connect or switch off </w:t>
+      </w:r>
+      <w:r>
+        <w:t xml:space="preserve">your device’s Wi-Fi </w:t>
+      </w:r>
+      <w:r>
+        <w:t>and</w:t>
+      </w:r>
+      <w:r>
+        <w:t xml:space="preserve"> switch it</w:t>
+      </w:r>
+      <w:r>
+        <w:t xml:space="preserve"> on</w:t>
+      </w:r>
+      <w:r>
+        <w:t xml:space="preserve"> again</w:t>
+      </w:r>
+      <w:r>
+        <w:t xml:space="preserve"> to connect to the strongest wireless point.</w:t>
+      </w:r>
+      <w:r>
+        <w:t xml:space="preserve">  </w:t>
       </w:r>
     </w:p>
     <w:p>
       <w:pPr>
-        <w:pStyle w:val="Heading1"/>
+        <w:pStyle w:val="Balk1"/>
         <w:ind w:firstLine="720"/>
         <w:jc w:val="both"/>
       </w:pPr>
       <w:r>
-        <w:t>There are several wireless network systems</w:t>
-      </w:r>
-      <w:r>
-        <w:t xml:space="preserve"> to get over this </w:t>
-      </w:r>
-      <w:r>
-        <w:t>issue</w:t>
-      </w:r>
-      <w:r>
-        <w:t>. Most common solution is mesh systems</w:t>
-      </w:r>
-      <w:r>
-        <w:t xml:space="preserve"> for </w:t>
-      </w:r>
-      <w:r>
-        <w:t>that,</w:t>
-      </w:r>
-      <w:r>
-        <w:t xml:space="preserve"> but these systems </w:t>
-      </w:r>
-      <w:r>
-        <w:t>would</w:t>
-      </w:r>
-      <w:r>
-        <w:t xml:space="preserve"> cost too </w:t>
-      </w:r>
-      <w:proofErr w:type="gramStart"/>
-      <w:r>
-        <w:t>much</w:t>
-      </w:r>
-      <w:r>
-        <w:t>(</w:t>
-      </w:r>
-      <w:proofErr w:type="gramEnd"/>
-      <w:r>
-        <w:t>approx. $180.00)</w:t>
-      </w:r>
-      <w:r>
-        <w:t xml:space="preserve"> </w:t>
-      </w:r>
-      <w:r>
-        <w:t>to</w:t>
-      </w:r>
-      <w:r>
-        <w:t xml:space="preserve"> the </w:t>
-      </w:r>
-      <w:r>
-        <w:t>home residents</w:t>
-      </w:r>
-      <w:r>
-        <w:t xml:space="preserve"> and SMEs. Therefore,</w:t>
-      </w:r>
-      <w:r>
-        <w:t xml:space="preserve"> many</w:t>
-      </w:r>
-      <w:r>
-        <w:t xml:space="preserve"> people</w:t>
-      </w:r>
-      <w:r>
-        <w:t xml:space="preserve"> are trying to solve it by setting up access points to </w:t>
-      </w:r>
-      <w:r>
-        <w:t xml:space="preserve">the </w:t>
-      </w:r>
-      <w:r>
-        <w:t>different places that signals cannot reach from the origin wireless point.</w:t>
-      </w:r>
-      <w:r>
-        <w:t xml:space="preserve"> Although</w:t>
-      </w:r>
-      <w:r>
-        <w:t xml:space="preserve"> it is not </w:t>
-      </w:r>
-      <w:r>
-        <w:t>a solution literally</w:t>
-      </w:r>
-      <w:r>
-        <w:t xml:space="preserve">. There is </w:t>
-      </w:r>
-      <w:r>
-        <w:t>an</w:t>
-      </w:r>
-      <w:r>
-        <w:t xml:space="preserve"> option in access poin</w:t>
-      </w:r>
-      <w:r>
-        <w:t>ts’ interface</w:t>
-      </w:r>
-      <w:r>
-        <w:t xml:space="preserve"> </w:t>
-      </w:r>
-      <w:r>
-        <w:t xml:space="preserve">which is </w:t>
-      </w:r>
-      <w:r>
-        <w:t>called “roaming”.</w:t>
-      </w:r>
-      <w:r>
-        <w:t xml:space="preserve"> The option </w:t>
-      </w:r>
-      <w:r>
-        <w:t>enables an auto connection to the nearest wireless point seamlessly but only when the connection has been lost to the current wireless point.</w:t>
-      </w:r>
-      <w:r>
-        <w:t xml:space="preserve"> </w:t>
-      </w:r>
-      <w:r>
-        <w:t>It’s mean that the option cannot supply</w:t>
-      </w:r>
-      <w:r>
-        <w:t xml:space="preserve"> an auto-switch</w:t>
-      </w:r>
-      <w:r>
-        <w:t xml:space="preserve"> to the wireless point which has the strongest signal</w:t>
-      </w:r>
-      <w:r>
-        <w:t xml:space="preserve"> that device’s get</w:t>
-      </w:r>
-      <w:r>
-        <w:t xml:space="preserve">. You have to </w:t>
-      </w:r>
-      <w:r>
-        <w:t>select</w:t>
-      </w:r>
-      <w:r>
-        <w:t xml:space="preserve"> </w:t>
-      </w:r>
-      <w:r>
-        <w:t xml:space="preserve">a wireless point that you want to connect or switch off </w:t>
-      </w:r>
-      <w:r>
-        <w:t xml:space="preserve">your device’s Wi-Fi </w:t>
-      </w:r>
-      <w:r>
-        <w:t>and</w:t>
-      </w:r>
-      <w:r>
-        <w:t xml:space="preserve"> switch it</w:t>
-      </w:r>
-      <w:r>
-        <w:t xml:space="preserve"> on</w:t>
-      </w:r>
-      <w:r>
-        <w:t xml:space="preserve"> again</w:t>
-      </w:r>
-      <w:r>
-        <w:t xml:space="preserve"> to connect to the strongest wireless point.</w:t>
-      </w:r>
-      <w:r>
-        <w:t xml:space="preserve">  </w:t>
-      </w:r>
-    </w:p>
-    <w:p>
-      <w:pPr>
-        <w:pStyle w:val="Heading1"/>
-        <w:ind w:firstLine="720"/>
-        <w:jc w:val="both"/>
-      </w:pPr>
-      <w:r>
-        <w:t xml:space="preserve">At this point our software </w:t>
-      </w:r>
-      <w:r>
-        <w:t>moves in</w:t>
-      </w:r>
-      <w:r>
-        <w:t xml:space="preserve"> to handle all the issues which have been mentioned above. It has the ability to switch to the strongest signal that device’s get</w:t>
-      </w:r>
-      <w:r>
-        <w:t xml:space="preserve"> without needing</w:t>
-      </w:r>
-      <w:r>
-        <w:t xml:space="preserve"> </w:t>
-      </w:r>
-      <w:r>
-        <w:t>manual intervention.</w:t>
-      </w:r>
-      <w:r>
-        <w:t xml:space="preserve"> Our team is planning to get over this problem with using Wi-Fi list, sensor and GPS data as can as efficient and less battery consumption.</w:t>
-      </w:r>
-      <w:r>
-        <w:t xml:space="preserve"> </w:t>
-      </w:r>
-      <w:r>
-        <w:t>T</w:t>
-      </w:r>
-      <w:r>
-        <w:t>he software</w:t>
-      </w:r>
-      <w:r>
-        <w:t xml:space="preserve"> is designed for</w:t>
-      </w:r>
-      <w:r>
-        <w:t xml:space="preserve"> the</w:t>
-      </w:r>
-      <w:r>
-        <w:t xml:space="preserve"> </w:t>
-      </w:r>
-      <w:r>
-        <w:t>android devices at first</w:t>
-      </w:r>
-      <w:r>
-        <w:t xml:space="preserve"> because most needed and open source platform. This is advantage for our team. In the future, we are planning to expand other platforms like Windows, Linux. </w:t>
+        <w:t xml:space="preserve">At this point our software moves in to handle all the issues which have been mentioned above. It has the ability to switch to the strongest signal that device’s get without needing manual intervention. Our team is planning to get over this problem by using Wi-Fi list, sensor and GPS data efficiently as much as possible with less battery consumption. </w:t>
+      </w:r>
+      <w:r>
+        <w:t>Our software will be running in the background by measuring the strongest signal periodically to reduce the battery consumption. We will add an option in</w:t>
+      </w:r>
+      <w:r>
+        <w:t>to it</w:t>
+      </w:r>
+      <w:r>
+        <w:t xml:space="preserve"> to determine how many seconds this period will be.  </w:t>
+      </w:r>
+      <w:r>
+        <w:t>The software is designed for the android devices at first because it is the most needed and open source platform. This is an advantage for our team. In the future, we are planning to expand it to the other platforms like Windows, Linux.</w:t>
       </w:r>
     </w:p>
     <w:sectPr>
-      <w:headerReference w:type="default" r:id="rId10"/>
-      <w:footerReference w:type="default" r:id="rId11"/>
-      <w:headerReference w:type="first" r:id="rId12"/>
+      <w:headerReference w:type="default" r:id="rId12"/>
+      <w:footerReference w:type="default" r:id="rId13"/>
+      <w:headerReference w:type="first" r:id="rId14"/>
       <w:pgSz w:w="12240" w:h="15840"/>
       <w:pgMar w:top="1152" w:right="1123" w:bottom="1195" w:left="1123" w:header="432" w:footer="720" w:gutter="0"/>
       <w:pgNumType w:start="0"/>
@@ -1608,7 +1568,7 @@
     <w:sdtContent>
       <w:p>
         <w:pPr>
-          <w:pStyle w:val="Footer"/>
+          <w:pStyle w:val="AltBilgi"/>
         </w:pPr>
         <w:r>
           <w:fldChar w:fldCharType="begin"/>
@@ -1666,7 +1626,7 @@
 <w:hdr xmlns:wpc="http://schemas.microsoft.com/office/word/2010/wordprocessingCanvas" xmlns:cx="http://schemas.microsoft.com/office/drawing/2014/chartex" xmlns:cx1="http://schemas.microsoft.com/office/drawing/2015/9/8/chartex" xmlns:cx2="http://schemas.microsoft.com/office/drawing/2015/10/21/chartex" xmlns:cx3="http://schemas.microsoft.com/office/drawing/2016/5/9/chartex" xmlns:cx4="http://schemas.microsoft.com/office/drawing/2016/5/10/chartex" xmlns:cx5="http://schemas.microsoft.com/office/drawing/2016/5/11/chartex" xmlns:cx6="http://schemas.microsoft.com/office/drawing/2016/5/12/chartex" xmlns:cx7="http://schemas.microsoft.com/office/drawing/2016/5/13/chartex" xmlns:cx8="http://schemas.microsoft.com/office/drawing/2016/5/14/chartex" xmlns:mc="http://schemas.openxmlformats.org/markup-compatibility/2006" xmlns:aink="http://schemas.microsoft.com/office/drawing/2016/ink" xmlns:am3d="http://schemas.microsoft.com/office/drawing/2017/model3d" xmlns:o="urn:schemas-microsoft-com:office:office" xmlns:r="http://schemas.openxmlformats.org/officeDocument/2006/relationships" xmlns:m="http://schemas.openxmlformats.org/officeDocument/2006/math" xmlns:v="urn:schemas-microsoft-com:vml" xmlns:wp14="http://schemas.microsoft.com/office/word/2010/wordprocessingDrawing" xmlns:wp="http://schemas.openxmlformats.org/drawingml/2006/wordprocessingDrawing" xmlns:w10="urn:schemas-microsoft-com:office:word" xmlns:w="http://schemas.openxmlformats.org/wordprocessingml/2006/main" xmlns:w14="http://schemas.microsoft.com/office/word/2010/wordml" xmlns:w15="http://schemas.microsoft.com/office/word/2012/wordml" xmlns:w16cex="http://schemas.microsoft.com/office/word/2018/wordml/cex" xmlns:w16cid="http://schemas.microsoft.com/office/word/2016/wordml/cid" xmlns:w16="http://schemas.microsoft.com/office/word/2018/wordml" xmlns:w16se="http://schemas.microsoft.com/office/word/2015/wordml/symex" xmlns:wpg="http://schemas.microsoft.com/office/word/2010/wordprocessingGroup" xmlns:wpi="http://schemas.microsoft.com/office/word/2010/wordprocessingInk" xmlns:wne="http://schemas.microsoft.com/office/word/2006/wordml" xmlns:wps="http://schemas.microsoft.com/office/word/2010/wordprocessingShape" mc:Ignorable="w14 w15 w16se w16cid w16 w16cex wp14">
   <w:p>
     <w:pPr>
-      <w:pStyle w:val="Header"/>
+      <w:pStyle w:val="stBilgi"/>
     </w:pPr>
     <w:r>
       <w:rPr>
@@ -1814,7 +1774,7 @@
 <w:hdr xmlns:wpc="http://schemas.microsoft.com/office/word/2010/wordprocessingCanvas" xmlns:cx="http://schemas.microsoft.com/office/drawing/2014/chartex" xmlns:cx1="http://schemas.microsoft.com/office/drawing/2015/9/8/chartex" xmlns:cx2="http://schemas.microsoft.com/office/drawing/2015/10/21/chartex" xmlns:cx3="http://schemas.microsoft.com/office/drawing/2016/5/9/chartex" xmlns:cx4="http://schemas.microsoft.com/office/drawing/2016/5/10/chartex" xmlns:cx5="http://schemas.microsoft.com/office/drawing/2016/5/11/chartex" xmlns:cx6="http://schemas.microsoft.com/office/drawing/2016/5/12/chartex" xmlns:cx7="http://schemas.microsoft.com/office/drawing/2016/5/13/chartex" xmlns:cx8="http://schemas.microsoft.com/office/drawing/2016/5/14/chartex" xmlns:mc="http://schemas.openxmlformats.org/markup-compatibility/2006" xmlns:aink="http://schemas.microsoft.com/office/drawing/2016/ink" xmlns:am3d="http://schemas.microsoft.com/office/drawing/2017/model3d" xmlns:o="urn:schemas-microsoft-com:office:office" xmlns:r="http://schemas.openxmlformats.org/officeDocument/2006/relationships" xmlns:m="http://schemas.openxmlformats.org/officeDocument/2006/math" xmlns:v="urn:schemas-microsoft-com:vml" xmlns:wp14="http://schemas.microsoft.com/office/word/2010/wordprocessingDrawing" xmlns:wp="http://schemas.openxmlformats.org/drawingml/2006/wordprocessingDrawing" xmlns:w10="urn:schemas-microsoft-com:office:word" xmlns:w="http://schemas.openxmlformats.org/wordprocessingml/2006/main" xmlns:w14="http://schemas.microsoft.com/office/word/2010/wordml" xmlns:w15="http://schemas.microsoft.com/office/word/2012/wordml" xmlns:w16cex="http://schemas.microsoft.com/office/word/2018/wordml/cex" xmlns:w16cid="http://schemas.microsoft.com/office/word/2016/wordml/cid" xmlns:w16="http://schemas.microsoft.com/office/word/2018/wordml" xmlns:w16se="http://schemas.microsoft.com/office/word/2015/wordml/symex" xmlns:wpg="http://schemas.microsoft.com/office/word/2010/wordprocessingGroup" xmlns:wpi="http://schemas.microsoft.com/office/word/2010/wordprocessingInk" xmlns:wne="http://schemas.microsoft.com/office/word/2006/wordml" xmlns:wps="http://schemas.microsoft.com/office/word/2010/wordprocessingShape" mc:Ignorable="w14 w15 w16se w16cid w16 w16cex wp14">
   <w:p>
     <w:pPr>
-      <w:pStyle w:val="Header"/>
+      <w:pStyle w:val="stBilgi"/>
     </w:pPr>
     <w:r>
       <w:rPr>
@@ -2578,11 +2538,11 @@
     <w:name w:val="Normal"/>
     <w:qFormat/>
   </w:style>
-  <w:style w:type="paragraph" w:styleId="Heading1">
+  <w:style w:type="paragraph" w:styleId="Balk1">
     <w:name w:val="heading 1"/>
     <w:basedOn w:val="Normal"/>
     <w:next w:val="Normal"/>
-    <w:link w:val="Heading1Char"/>
+    <w:link w:val="Balk1Char"/>
     <w:uiPriority w:val="9"/>
     <w:qFormat/>
     <w:pPr>
@@ -2597,11 +2557,11 @@
       <w:sz w:val="26"/>
     </w:rPr>
   </w:style>
-  <w:style w:type="paragraph" w:styleId="Heading2">
+  <w:style w:type="paragraph" w:styleId="Balk2">
     <w:name w:val="heading 2"/>
     <w:basedOn w:val="Normal"/>
     <w:next w:val="Normal"/>
-    <w:link w:val="Heading2Char"/>
+    <w:link w:val="Balk2Char"/>
     <w:uiPriority w:val="9"/>
     <w:unhideWhenUsed/>
     <w:qFormat/>
@@ -2621,11 +2581,11 @@
       <w:szCs w:val="26"/>
     </w:rPr>
   </w:style>
-  <w:style w:type="paragraph" w:styleId="Heading3">
+  <w:style w:type="paragraph" w:styleId="Balk3">
     <w:name w:val="heading 3"/>
     <w:basedOn w:val="Normal"/>
     <w:next w:val="Normal"/>
-    <w:link w:val="Heading3Char"/>
+    <w:link w:val="Balk3Char"/>
     <w:uiPriority w:val="9"/>
     <w:unhideWhenUsed/>
     <w:qFormat/>
@@ -2640,11 +2600,11 @@
       <w:szCs w:val="24"/>
     </w:rPr>
   </w:style>
-  <w:style w:type="paragraph" w:styleId="Heading4">
+  <w:style w:type="paragraph" w:styleId="Balk4">
     <w:name w:val="heading 4"/>
     <w:basedOn w:val="Normal"/>
     <w:next w:val="Normal"/>
-    <w:link w:val="Heading4Char"/>
+    <w:link w:val="Balk4Char"/>
     <w:uiPriority w:val="9"/>
     <w:semiHidden/>
     <w:unhideWhenUsed/>
@@ -2664,11 +2624,11 @@
       <w:spacing w:val="21"/>
     </w:rPr>
   </w:style>
-  <w:style w:type="paragraph" w:styleId="Heading5">
+  <w:style w:type="paragraph" w:styleId="Balk5">
     <w:name w:val="heading 5"/>
     <w:basedOn w:val="Normal"/>
     <w:next w:val="Normal"/>
-    <w:link w:val="Heading5Char"/>
+    <w:link w:val="Balk5Char"/>
     <w:uiPriority w:val="9"/>
     <w:semiHidden/>
     <w:unhideWhenUsed/>
@@ -2686,11 +2646,11 @@
       <w:spacing w:val="21"/>
     </w:rPr>
   </w:style>
-  <w:style w:type="paragraph" w:styleId="Heading6">
+  <w:style w:type="paragraph" w:styleId="Balk6">
     <w:name w:val="heading 6"/>
     <w:basedOn w:val="Normal"/>
     <w:next w:val="Normal"/>
-    <w:link w:val="Heading6Char"/>
+    <w:link w:val="Balk6Char"/>
     <w:uiPriority w:val="9"/>
     <w:semiHidden/>
     <w:unhideWhenUsed/>
@@ -2709,11 +2669,11 @@
       <w:spacing w:val="21"/>
     </w:rPr>
   </w:style>
-  <w:style w:type="paragraph" w:styleId="Heading7">
+  <w:style w:type="paragraph" w:styleId="Balk7">
     <w:name w:val="heading 7"/>
     <w:basedOn w:val="Normal"/>
     <w:next w:val="Normal"/>
-    <w:link w:val="Heading7Char"/>
+    <w:link w:val="Balk7Char"/>
     <w:uiPriority w:val="9"/>
     <w:semiHidden/>
     <w:unhideWhenUsed/>
@@ -2731,11 +2691,11 @@
       <w:spacing w:val="21"/>
     </w:rPr>
   </w:style>
-  <w:style w:type="paragraph" w:styleId="Heading8">
+  <w:style w:type="paragraph" w:styleId="Balk8">
     <w:name w:val="heading 8"/>
     <w:basedOn w:val="Normal"/>
     <w:next w:val="Normal"/>
-    <w:link w:val="Heading8Char"/>
+    <w:link w:val="Balk8Char"/>
     <w:uiPriority w:val="9"/>
     <w:semiHidden/>
     <w:unhideWhenUsed/>
@@ -2755,11 +2715,11 @@
       <w:szCs w:val="21"/>
     </w:rPr>
   </w:style>
-  <w:style w:type="paragraph" w:styleId="Heading9">
+  <w:style w:type="paragraph" w:styleId="Balk9">
     <w:name w:val="heading 9"/>
     <w:basedOn w:val="Normal"/>
     <w:next w:val="Normal"/>
-    <w:link w:val="Heading9Char"/>
+    <w:link w:val="Balk9Char"/>
     <w:uiPriority w:val="9"/>
     <w:semiHidden/>
     <w:unhideWhenUsed/>
@@ -2782,13 +2742,13 @@
       <w:szCs w:val="21"/>
     </w:rPr>
   </w:style>
-  <w:style w:type="character" w:default="1" w:styleId="DefaultParagraphFont">
+  <w:style w:type="character" w:default="1" w:styleId="VarsaylanParagrafYazTipi">
     <w:name w:val="Default Paragraph Font"/>
     <w:uiPriority w:val="1"/>
     <w:semiHidden/>
     <w:unhideWhenUsed/>
   </w:style>
-  <w:style w:type="table" w:default="1" w:styleId="TableNormal">
+  <w:style w:type="table" w:default="1" w:styleId="NormalTablo">
     <w:name w:val="Normal Table"/>
     <w:uiPriority w:val="99"/>
     <w:semiHidden/>
@@ -2803,16 +2763,16 @@
       </w:tblCellMar>
     </w:tblPr>
   </w:style>
-  <w:style w:type="numbering" w:default="1" w:styleId="NoList">
+  <w:style w:type="numbering" w:default="1" w:styleId="ListeYok">
     <w:name w:val="No List"/>
     <w:uiPriority w:val="99"/>
     <w:semiHidden/>
     <w:unhideWhenUsed/>
   </w:style>
-  <w:style w:type="paragraph" w:styleId="Title">
+  <w:style w:type="paragraph" w:styleId="KonuBal">
     <w:name w:val="Title"/>
     <w:basedOn w:val="Normal"/>
-    <w:link w:val="TitleChar"/>
+    <w:link w:val="KonuBalChar"/>
     <w:uiPriority w:val="10"/>
     <w:semiHidden/>
     <w:unhideWhenUsed/>
@@ -2830,10 +2790,10 @@
       <w:szCs w:val="56"/>
     </w:rPr>
   </w:style>
-  <w:style w:type="character" w:customStyle="1" w:styleId="TitleChar">
-    <w:name w:val="Title Char"/>
-    <w:basedOn w:val="DefaultParagraphFont"/>
-    <w:link w:val="Title"/>
+  <w:style w:type="character" w:customStyle="1" w:styleId="KonuBalChar">
+    <w:name w:val="Konu Başlığı Char"/>
+    <w:basedOn w:val="VarsaylanParagrafYazTipi"/>
+    <w:link w:val="KonuBal"/>
     <w:uiPriority w:val="10"/>
     <w:semiHidden/>
     <w:rPr>
@@ -2846,11 +2806,11 @@
       <w:szCs w:val="56"/>
     </w:rPr>
   </w:style>
-  <w:style w:type="paragraph" w:styleId="Subtitle">
+  <w:style w:type="paragraph" w:styleId="Altyaz">
     <w:name w:val="Subtitle"/>
     <w:basedOn w:val="Normal"/>
     <w:next w:val="Normal"/>
-    <w:link w:val="SubtitleChar"/>
+    <w:link w:val="AltyazChar"/>
     <w:uiPriority w:val="11"/>
     <w:semiHidden/>
     <w:unhideWhenUsed/>
@@ -2868,10 +2828,10 @@
       <w:sz w:val="36"/>
     </w:rPr>
   </w:style>
-  <w:style w:type="character" w:customStyle="1" w:styleId="Heading1Char">
-    <w:name w:val="Heading 1 Char"/>
-    <w:basedOn w:val="DefaultParagraphFont"/>
-    <w:link w:val="Heading1"/>
+  <w:style w:type="character" w:customStyle="1" w:styleId="Balk1Char">
+    <w:name w:val="Başlık 1 Char"/>
+    <w:basedOn w:val="VarsaylanParagrafYazTipi"/>
+    <w:link w:val="Balk1"/>
     <w:uiPriority w:val="9"/>
     <w:rPr>
       <w:rFonts w:asciiTheme="majorHAnsi" w:hAnsiTheme="majorHAnsi"/>
@@ -2880,10 +2840,10 @@
       <w:sz w:val="26"/>
     </w:rPr>
   </w:style>
-  <w:style w:type="paragraph" w:styleId="Header">
+  <w:style w:type="paragraph" w:styleId="stBilgi">
     <w:name w:val="header"/>
     <w:basedOn w:val="Normal"/>
-    <w:link w:val="HeaderChar"/>
+    <w:link w:val="stBilgiChar"/>
     <w:uiPriority w:val="99"/>
     <w:unhideWhenUsed/>
     <w:qFormat/>
@@ -2891,16 +2851,16 @@
       <w:spacing w:after="0" w:line="240" w:lineRule="auto"/>
     </w:pPr>
   </w:style>
-  <w:style w:type="character" w:customStyle="1" w:styleId="HeaderChar">
-    <w:name w:val="Header Char"/>
-    <w:basedOn w:val="DefaultParagraphFont"/>
-    <w:link w:val="Header"/>
+  <w:style w:type="character" w:customStyle="1" w:styleId="stBilgiChar">
+    <w:name w:val="Üst Bilgi Char"/>
+    <w:basedOn w:val="VarsaylanParagrafYazTipi"/>
+    <w:link w:val="stBilgi"/>
     <w:uiPriority w:val="99"/>
   </w:style>
-  <w:style w:type="paragraph" w:styleId="Footer">
+  <w:style w:type="paragraph" w:styleId="AltBilgi">
     <w:name w:val="footer"/>
     <w:basedOn w:val="Normal"/>
-    <w:link w:val="FooterChar"/>
+    <w:link w:val="AltBilgiChar"/>
     <w:uiPriority w:val="99"/>
     <w:unhideWhenUsed/>
     <w:qFormat/>
@@ -2913,10 +2873,10 @@
       <w:sz w:val="26"/>
     </w:rPr>
   </w:style>
-  <w:style w:type="character" w:customStyle="1" w:styleId="FooterChar">
-    <w:name w:val="Footer Char"/>
-    <w:basedOn w:val="DefaultParagraphFont"/>
-    <w:link w:val="Footer"/>
+  <w:style w:type="character" w:customStyle="1" w:styleId="AltBilgiChar">
+    <w:name w:val="Alt Bilgi Char"/>
+    <w:basedOn w:val="VarsaylanParagrafYazTipi"/>
+    <w:link w:val="AltBilgi"/>
     <w:uiPriority w:val="99"/>
     <w:rPr>
       <w:b/>
@@ -2924,19 +2884,19 @@
       <w:sz w:val="26"/>
     </w:rPr>
   </w:style>
-  <w:style w:type="character" w:styleId="PlaceholderText">
+  <w:style w:type="character" w:styleId="YerTutucuMetni">
     <w:name w:val="Placeholder Text"/>
-    <w:basedOn w:val="DefaultParagraphFont"/>
+    <w:basedOn w:val="VarsaylanParagrafYazTipi"/>
     <w:uiPriority w:val="99"/>
     <w:semiHidden/>
     <w:rPr>
       <w:color w:val="808080"/>
     </w:rPr>
   </w:style>
-  <w:style w:type="character" w:customStyle="1" w:styleId="Heading2Char">
-    <w:name w:val="Heading 2 Char"/>
-    <w:basedOn w:val="DefaultParagraphFont"/>
-    <w:link w:val="Heading2"/>
+  <w:style w:type="character" w:customStyle="1" w:styleId="Balk2Char">
+    <w:name w:val="Başlık 2 Char"/>
+    <w:basedOn w:val="VarsaylanParagrafYazTipi"/>
+    <w:link w:val="Balk2"/>
     <w:uiPriority w:val="9"/>
     <w:rPr>
       <w:rFonts w:asciiTheme="majorHAnsi" w:eastAsiaTheme="majorEastAsia" w:hAnsiTheme="majorHAnsi" w:cstheme="majorBidi"/>
@@ -2947,10 +2907,10 @@
       <w:szCs w:val="26"/>
     </w:rPr>
   </w:style>
-  <w:style w:type="character" w:customStyle="1" w:styleId="Heading5Char">
-    <w:name w:val="Heading 5 Char"/>
-    <w:basedOn w:val="DefaultParagraphFont"/>
-    <w:link w:val="Heading5"/>
+  <w:style w:type="character" w:customStyle="1" w:styleId="Balk5Char">
+    <w:name w:val="Başlık 5 Char"/>
+    <w:basedOn w:val="VarsaylanParagrafYazTipi"/>
+    <w:link w:val="Balk5"/>
     <w:uiPriority w:val="9"/>
     <w:semiHidden/>
     <w:rPr>
@@ -2959,10 +2919,10 @@
       <w:spacing w:val="21"/>
     </w:rPr>
   </w:style>
-  <w:style w:type="character" w:customStyle="1" w:styleId="Heading6Char">
-    <w:name w:val="Heading 6 Char"/>
-    <w:basedOn w:val="DefaultParagraphFont"/>
-    <w:link w:val="Heading6"/>
+  <w:style w:type="character" w:customStyle="1" w:styleId="Balk6Char">
+    <w:name w:val="Başlık 6 Char"/>
+    <w:basedOn w:val="VarsaylanParagrafYazTipi"/>
+    <w:link w:val="Balk6"/>
     <w:uiPriority w:val="9"/>
     <w:semiHidden/>
     <w:rPr>
@@ -2972,10 +2932,10 @@
       <w:spacing w:val="21"/>
     </w:rPr>
   </w:style>
-  <w:style w:type="character" w:customStyle="1" w:styleId="Heading7Char">
-    <w:name w:val="Heading 7 Char"/>
-    <w:basedOn w:val="DefaultParagraphFont"/>
-    <w:link w:val="Heading7"/>
+  <w:style w:type="character" w:customStyle="1" w:styleId="Balk7Char">
+    <w:name w:val="Başlık 7 Char"/>
+    <w:basedOn w:val="VarsaylanParagrafYazTipi"/>
+    <w:link w:val="Balk7"/>
     <w:uiPriority w:val="9"/>
     <w:semiHidden/>
     <w:rPr>
@@ -2984,10 +2944,10 @@
       <w:spacing w:val="21"/>
     </w:rPr>
   </w:style>
-  <w:style w:type="character" w:customStyle="1" w:styleId="Heading8Char">
-    <w:name w:val="Heading 8 Char"/>
-    <w:basedOn w:val="DefaultParagraphFont"/>
-    <w:link w:val="Heading8"/>
+  <w:style w:type="character" w:customStyle="1" w:styleId="Balk8Char">
+    <w:name w:val="Başlık 8 Char"/>
+    <w:basedOn w:val="VarsaylanParagrafYazTipi"/>
+    <w:link w:val="Balk8"/>
     <w:uiPriority w:val="9"/>
     <w:semiHidden/>
     <w:rPr>
@@ -2998,10 +2958,10 @@
       <w:szCs w:val="21"/>
     </w:rPr>
   </w:style>
-  <w:style w:type="character" w:customStyle="1" w:styleId="Heading9Char">
-    <w:name w:val="Heading 9 Char"/>
-    <w:basedOn w:val="DefaultParagraphFont"/>
-    <w:link w:val="Heading9"/>
+  <w:style w:type="character" w:customStyle="1" w:styleId="Balk9Char">
+    <w:name w:val="Başlık 9 Char"/>
+    <w:basedOn w:val="VarsaylanParagrafYazTipi"/>
+    <w:link w:val="Balk9"/>
     <w:uiPriority w:val="9"/>
     <w:semiHidden/>
     <w:rPr>
@@ -3015,9 +2975,9 @@
       <w:szCs w:val="21"/>
     </w:rPr>
   </w:style>
-  <w:style w:type="character" w:styleId="Emphasis">
+  <w:style w:type="character" w:styleId="Vurgu">
     <w:name w:val="Emphasis"/>
-    <w:basedOn w:val="DefaultParagraphFont"/>
+    <w:basedOn w:val="VarsaylanParagrafYazTipi"/>
     <w:uiPriority w:val="20"/>
     <w:semiHidden/>
     <w:unhideWhenUsed/>
@@ -3027,10 +2987,10 @@
       <w:iCs/>
     </w:rPr>
   </w:style>
-  <w:style w:type="character" w:customStyle="1" w:styleId="SubtitleChar">
-    <w:name w:val="Subtitle Char"/>
-    <w:basedOn w:val="DefaultParagraphFont"/>
-    <w:link w:val="Subtitle"/>
+  <w:style w:type="character" w:customStyle="1" w:styleId="AltyazChar">
+    <w:name w:val="Altyazı Char"/>
+    <w:basedOn w:val="VarsaylanParagrafYazTipi"/>
+    <w:link w:val="Altyaz"/>
     <w:uiPriority w:val="11"/>
     <w:semiHidden/>
     <w:rPr>
@@ -3040,9 +3000,9 @@
       <w:sz w:val="36"/>
     </w:rPr>
   </w:style>
-  <w:style w:type="character" w:styleId="Strong">
+  <w:style w:type="character" w:styleId="Gl">
     <w:name w:val="Strong"/>
-    <w:basedOn w:val="DefaultParagraphFont"/>
+    <w:basedOn w:val="VarsaylanParagrafYazTipi"/>
     <w:uiPriority w:val="22"/>
     <w:semiHidden/>
     <w:unhideWhenUsed/>
@@ -3054,11 +3014,11 @@
       <w:smallCaps w:val="0"/>
     </w:rPr>
   </w:style>
-  <w:style w:type="paragraph" w:styleId="Quote">
+  <w:style w:type="paragraph" w:styleId="Alnt">
     <w:name w:val="Quote"/>
     <w:basedOn w:val="Normal"/>
     <w:next w:val="Normal"/>
-    <w:link w:val="QuoteChar"/>
+    <w:link w:val="AlntChar"/>
     <w:uiPriority w:val="29"/>
     <w:semiHidden/>
     <w:unhideWhenUsed/>
@@ -3073,10 +3033,10 @@
       <w:sz w:val="32"/>
     </w:rPr>
   </w:style>
-  <w:style w:type="character" w:customStyle="1" w:styleId="QuoteChar">
-    <w:name w:val="Quote Char"/>
-    <w:basedOn w:val="DefaultParagraphFont"/>
-    <w:link w:val="Quote"/>
+  <w:style w:type="character" w:customStyle="1" w:styleId="AlntChar">
+    <w:name w:val="Alıntı Char"/>
+    <w:basedOn w:val="VarsaylanParagrafYazTipi"/>
+    <w:link w:val="Alnt"/>
     <w:uiPriority w:val="29"/>
     <w:semiHidden/>
     <w:rPr>
@@ -3085,11 +3045,11 @@
       <w:sz w:val="32"/>
     </w:rPr>
   </w:style>
-  <w:style w:type="paragraph" w:styleId="IntenseQuote">
+  <w:style w:type="paragraph" w:styleId="GlAlnt">
     <w:name w:val="Intense Quote"/>
     <w:basedOn w:val="Normal"/>
     <w:next w:val="Normal"/>
-    <w:link w:val="IntenseQuoteChar"/>
+    <w:link w:val="GlAlntChar"/>
     <w:uiPriority w:val="30"/>
     <w:semiHidden/>
     <w:unhideWhenUsed/>
@@ -3105,10 +3065,10 @@
       <w:sz w:val="32"/>
     </w:rPr>
   </w:style>
-  <w:style w:type="character" w:customStyle="1" w:styleId="IntenseQuoteChar">
-    <w:name w:val="Intense Quote Char"/>
-    <w:basedOn w:val="DefaultParagraphFont"/>
-    <w:link w:val="IntenseQuote"/>
+  <w:style w:type="character" w:customStyle="1" w:styleId="GlAlntChar">
+    <w:name w:val="Güçlü Alıntı Char"/>
+    <w:basedOn w:val="VarsaylanParagrafYazTipi"/>
+    <w:link w:val="GlAlnt"/>
     <w:uiPriority w:val="30"/>
     <w:semiHidden/>
     <w:rPr>
@@ -3118,9 +3078,9 @@
       <w:sz w:val="32"/>
     </w:rPr>
   </w:style>
-  <w:style w:type="character" w:styleId="SubtleReference">
+  <w:style w:type="character" w:styleId="HafifBavuru">
     <w:name w:val="Subtle Reference"/>
-    <w:basedOn w:val="DefaultParagraphFont"/>
+    <w:basedOn w:val="VarsaylanParagrafYazTipi"/>
     <w:uiPriority w:val="31"/>
     <w:semiHidden/>
     <w:unhideWhenUsed/>
@@ -3131,9 +3091,9 @@
       <w:color w:val="4B3A2E" w:themeColor="text2"/>
     </w:rPr>
   </w:style>
-  <w:style w:type="character" w:styleId="IntenseReference">
+  <w:style w:type="character" w:styleId="GlBavuru">
     <w:name w:val="Intense Reference"/>
-    <w:basedOn w:val="DefaultParagraphFont"/>
+    <w:basedOn w:val="VarsaylanParagrafYazTipi"/>
     <w:uiPriority w:val="32"/>
     <w:semiHidden/>
     <w:unhideWhenUsed/>
@@ -3148,9 +3108,9 @@
       <w:spacing w:val="0"/>
     </w:rPr>
   </w:style>
-  <w:style w:type="character" w:styleId="BookTitle">
+  <w:style w:type="character" w:styleId="KitapBal">
     <w:name w:val="Book Title"/>
-    <w:basedOn w:val="DefaultParagraphFont"/>
+    <w:basedOn w:val="VarsaylanParagrafYazTipi"/>
     <w:uiPriority w:val="33"/>
     <w:semiHidden/>
     <w:unhideWhenUsed/>
@@ -3164,7 +3124,7 @@
       <w:u w:val="single"/>
     </w:rPr>
   </w:style>
-  <w:style w:type="paragraph" w:styleId="Caption">
+  <w:style w:type="paragraph" w:styleId="ResimYazs">
     <w:name w:val="caption"/>
     <w:basedOn w:val="Normal"/>
     <w:next w:val="Normal"/>
@@ -3192,9 +3152,9 @@
       <w:contextualSpacing/>
     </w:pPr>
   </w:style>
-  <w:style w:type="character" w:styleId="SubtleEmphasis">
+  <w:style w:type="character" w:styleId="HafifVurgulama">
     <w:name w:val="Subtle Emphasis"/>
-    <w:basedOn w:val="DefaultParagraphFont"/>
+    <w:basedOn w:val="VarsaylanParagrafYazTipi"/>
     <w:uiPriority w:val="19"/>
     <w:semiHidden/>
     <w:unhideWhenUsed/>
@@ -3205,9 +3165,9 @@
       <w:color w:val="4B3A2E" w:themeColor="text2"/>
     </w:rPr>
   </w:style>
-  <w:style w:type="character" w:styleId="IntenseEmphasis">
+  <w:style w:type="character" w:styleId="GlVurgulama">
     <w:name w:val="Intense Emphasis"/>
-    <w:basedOn w:val="DefaultParagraphFont"/>
+    <w:basedOn w:val="VarsaylanParagrafYazTipi"/>
     <w:uiPriority w:val="21"/>
     <w:semiHidden/>
     <w:unhideWhenUsed/>
@@ -3218,9 +3178,9 @@
       <w:color w:val="4B3A2E" w:themeColor="text2"/>
     </w:rPr>
   </w:style>
-  <w:style w:type="paragraph" w:styleId="TOCHeading">
+  <w:style w:type="paragraph" w:styleId="TBal">
     <w:name w:val="TOC Heading"/>
-    <w:basedOn w:val="Heading1"/>
+    <w:basedOn w:val="Balk1"/>
     <w:next w:val="Normal"/>
     <w:uiPriority w:val="39"/>
     <w:semiHidden/>
@@ -3230,7 +3190,7 @@
       <w:outlineLvl w:val="9"/>
     </w:pPr>
   </w:style>
-  <w:style w:type="paragraph" w:styleId="ListParagraph">
+  <w:style w:type="paragraph" w:styleId="ListeParagraf">
     <w:name w:val="List Paragraph"/>
     <w:basedOn w:val="Normal"/>
     <w:uiPriority w:val="34"/>
@@ -3261,7 +3221,7 @@
   </w:style>
   <w:style w:type="character" w:customStyle="1" w:styleId="NameChar">
     <w:name w:val="Name Char"/>
-    <w:basedOn w:val="DefaultParagraphFont"/>
+    <w:basedOn w:val="VarsaylanParagrafYazTipi"/>
     <w:link w:val="Name"/>
     <w:uiPriority w:val="1"/>
     <w:rPr>
@@ -3271,10 +3231,10 @@
       <w:sz w:val="36"/>
     </w:rPr>
   </w:style>
-  <w:style w:type="character" w:customStyle="1" w:styleId="Heading3Char">
-    <w:name w:val="Heading 3 Char"/>
-    <w:basedOn w:val="DefaultParagraphFont"/>
-    <w:link w:val="Heading3"/>
+  <w:style w:type="character" w:customStyle="1" w:styleId="Balk3Char">
+    <w:name w:val="Başlık 3 Char"/>
+    <w:basedOn w:val="VarsaylanParagrafYazTipi"/>
+    <w:link w:val="Balk3"/>
     <w:uiPriority w:val="9"/>
     <w:rPr>
       <w:rFonts w:asciiTheme="majorHAnsi" w:eastAsiaTheme="majorEastAsia" w:hAnsiTheme="majorHAnsi" w:cstheme="majorBidi"/>
@@ -3282,10 +3242,10 @@
       <w:szCs w:val="24"/>
     </w:rPr>
   </w:style>
-  <w:style w:type="character" w:customStyle="1" w:styleId="Heading4Char">
-    <w:name w:val="Heading 4 Char"/>
-    <w:basedOn w:val="DefaultParagraphFont"/>
-    <w:link w:val="Heading4"/>
+  <w:style w:type="character" w:customStyle="1" w:styleId="Balk4Char">
+    <w:name w:val="Başlık 4 Char"/>
+    <w:basedOn w:val="VarsaylanParagrafYazTipi"/>
+    <w:link w:val="Balk4"/>
     <w:uiPriority w:val="9"/>
     <w:semiHidden/>
     <w:rPr>
@@ -3296,9 +3256,9 @@
       <w:spacing w:val="21"/>
     </w:rPr>
   </w:style>
-  <w:style w:type="paragraph" w:styleId="NoSpacing">
+  <w:style w:type="paragraph" w:styleId="AralkYok">
     <w:name w:val="No Spacing"/>
-    <w:link w:val="NoSpacingChar"/>
+    <w:link w:val="AralkYokChar"/>
     <w:uiPriority w:val="1"/>
     <w:qFormat/>
     <w:rsid w:val="00C1070C"/>
@@ -3311,10 +3271,10 @@
       <w:lang w:eastAsia="zh-CN"/>
     </w:rPr>
   </w:style>
-  <w:style w:type="character" w:customStyle="1" w:styleId="NoSpacingChar">
-    <w:name w:val="No Spacing Char"/>
-    <w:basedOn w:val="DefaultParagraphFont"/>
-    <w:link w:val="NoSpacing"/>
+  <w:style w:type="character" w:customStyle="1" w:styleId="AralkYokChar">
+    <w:name w:val="Aralık Yok Char"/>
+    <w:basedOn w:val="VarsaylanParagrafYazTipi"/>
+    <w:link w:val="AralkYok"/>
     <w:uiPriority w:val="1"/>
     <w:rsid w:val="00C1070C"/>
     <w:rPr>

--- a/4- Project Proposal/4- Project ORION.docx
+++ b/4- Project Proposal/4- Project ORION.docx
@@ -79,7 +79,7 @@
                                 <w:sdtContent>
                                   <w:p>
                                     <w:pPr>
-                                      <w:pStyle w:val="AralkYok"/>
+                                      <w:pStyle w:val="NoSpacing"/>
                                       <w:spacing w:before="240"/>
                                       <w:jc w:val="center"/>
                                       <w:rPr>
@@ -130,7 +130,7 @@
                                 <w:sdtContent>
                                   <w:p>
                                     <w:pPr>
-                                      <w:pStyle w:val="AralkYok"/>
+                                      <w:pStyle w:val="NoSpacing"/>
                                       <w:spacing w:before="240"/>
                                       <w:jc w:val="center"/>
                                       <w:rPr>
@@ -156,7 +156,7 @@
                               </w:sdt>
                               <w:p>
                                 <w:pPr>
-                                  <w:pStyle w:val="AralkYok"/>
+                                  <w:pStyle w:val="NoSpacing"/>
                                   <w:spacing w:before="720"/>
                                   <w:jc w:val="center"/>
                                   <w:rPr>
@@ -890,7 +890,7 @@
                                 </w:p>
                                 <w:p>
                                   <w:pPr>
-                                    <w:pStyle w:val="AralkYok"/>
+                                    <w:pStyle w:val="NoSpacing"/>
                                     <w:jc w:val="center"/>
                                     <w:rPr>
                                       <w:rFonts w:asciiTheme="majorHAnsi" w:hAnsiTheme="majorHAnsi"/>
@@ -1284,230 +1284,69 @@
     </w:p>
     <w:p>
       <w:pPr>
-        <w:pStyle w:val="Balk1"/>
+        <w:pStyle w:val="Heading1"/>
+        <w:ind w:firstLine="720"/>
+        <w:jc w:val="both"/>
+      </w:pPr>
+    </w:p>
+    <w:p>
+      <w:pPr>
+        <w:pStyle w:val="Heading1"/>
         <w:ind w:firstLine="720"/>
         <w:jc w:val="both"/>
       </w:pPr>
       <w:r>
-        <w:t>People may</w:t>
-      </w:r>
-      <w:r>
-        <w:t xml:space="preserve"> experience some </w:t>
-      </w:r>
-      <w:r>
-        <w:t>issue</w:t>
-      </w:r>
-      <w:r>
-        <w:t>s while providing a connection to the internet wirelessly in their houses which have concrete shear walls</w:t>
-      </w:r>
-      <w:r>
-        <w:t xml:space="preserve"> especially</w:t>
-      </w:r>
-      <w:r>
-        <w:t>.</w:t>
-      </w:r>
-      <w:r>
-        <w:t xml:space="preserve"> Signal power</w:t>
-      </w:r>
-      <w:r>
-        <w:t xml:space="preserve"> attenuation is due to the range and more</w:t>
-      </w:r>
-      <w:r>
-        <w:t xml:space="preserve"> by the solid objects </w:t>
-      </w:r>
-      <w:r>
-        <w:t>while</w:t>
-      </w:r>
-      <w:r>
-        <w:t xml:space="preserve"> the signals</w:t>
+        <w:t>People may experience some issues while providing a connection to the wireless internet in their houses which have</w:t>
       </w:r>
       <w:r>
         <w:t xml:space="preserve"> </w:t>
       </w:r>
       <w:r>
-        <w:t xml:space="preserve">are </w:t>
-      </w:r>
-      <w:r>
-        <w:t>passing through them.</w:t>
-      </w:r>
-      <w:r>
-        <w:t xml:space="preserve"> </w:t>
+        <w:t>especially concrete shear walls. Signal power attenuation results from prevention of the signals while they are passing through the solid objects and also due to the range.</w:t>
       </w:r>
     </w:p>
     <w:p>
       <w:pPr>
-        <w:pStyle w:val="Balk1"/>
+        <w:pStyle w:val="Heading1"/>
         <w:ind w:firstLine="720"/>
         <w:jc w:val="both"/>
       </w:pPr>
       <w:r>
-        <w:t>There are several wireless network systems</w:t>
+        <w:t xml:space="preserve">There are several wireless network systems to get over these issues. Most common solution is mesh systems for those, but these systems would cost too much (approx. $180.00) to the residents and SMEs. Therefore, many people are trying to solve it by setting up access points to the different places that signals cannot reach from the origin wireless point although it is not a solution literally. There is an option in access points’ interface which is called “roaming”. The option enables an auto connection to the nearest wireless point seamlessly, but this is achieved only when the connection has been lost to the current wireless point. It means that the option cannot supply an auto-switch to the wireless point which has the strongest signal that device could get. You have to select a wireless point that you want to connect or switch off your device’s Wi-Fi and switch it on again to connect to the strongest wireless point.  </w:t>
+      </w:r>
+    </w:p>
+    <w:p>
+      <w:pPr>
+        <w:pStyle w:val="Heading1"/>
+        <w:ind w:firstLine="720"/>
+        <w:jc w:val="both"/>
+      </w:pPr>
+      <w:r>
+        <w:t xml:space="preserve">At this point our software moves in </w:t>
       </w:r>
       <w:r>
-        <w:t xml:space="preserve"> to get over this </w:t>
+        <w:t>handling</w:t>
       </w:r>
       <w:r>
-        <w:t>issue</w:t>
+        <w:t xml:space="preserve"> all the issues which have been mentioned above. It has the ability to switch to the strongest signal that device get</w:t>
       </w:r>
       <w:r>
-        <w:t>. Most common solution is mesh systems</w:t>
+        <w:t xml:space="preserve">s </w:t>
       </w:r>
       <w:r>
-        <w:t xml:space="preserve"> for </w:t>
+        <w:t xml:space="preserve">without needing manual intervention. Our team is planning to get over this problem by using Wi-Fi list, sensor and GPS data efficiently as much as possible with less battery consumption. </w:t>
       </w:r>
       <w:r>
-        <w:t>that,</w:t>
+        <w:t xml:space="preserve">Our software will be running in the background by measuring the strongest signal periodically to reduce the battery consumption. We will add an option into it to determine how many seconds this period will be.  </w:t>
       </w:r>
       <w:r>
-        <w:t xml:space="preserve"> but these systems </w:t>
-      </w:r>
-      <w:r>
-        <w:t>would</w:t>
-      </w:r>
-      <w:r>
-        <w:t xml:space="preserve"> cost too </w:t>
-      </w:r>
-      <w:r>
-        <w:t>much (</w:t>
-      </w:r>
-      <w:r>
-        <w:t>approx. $180.00)</w:t>
+        <w:t>The software is designed for the android devices at first because it is the most needed and open source platform.</w:t>
       </w:r>
       <w:r>
         <w:t xml:space="preserve"> </w:t>
       </w:r>
       <w:r>
-        <w:t>to</w:t>
-      </w:r>
-      <w:r>
-        <w:t xml:space="preserve"> the </w:t>
-      </w:r>
-      <w:r>
-        <w:t>home residents</w:t>
-      </w:r>
-      <w:r>
-        <w:t xml:space="preserve"> and SMEs. Therefore,</w:t>
-      </w:r>
-      <w:r>
-        <w:t xml:space="preserve"> many</w:t>
-      </w:r>
-      <w:r>
-        <w:t xml:space="preserve"> people</w:t>
-      </w:r>
-      <w:r>
-        <w:t xml:space="preserve"> are trying to solve it by setting up access points to </w:t>
-      </w:r>
-      <w:r>
-        <w:t xml:space="preserve">the </w:t>
-      </w:r>
-      <w:r>
-        <w:t>different places that signals cannot reach from the origin wireless point.</w:t>
-      </w:r>
-      <w:r>
-        <w:t xml:space="preserve"> Although</w:t>
-      </w:r>
-      <w:r>
-        <w:t xml:space="preserve"> it is not </w:t>
-      </w:r>
-      <w:r>
-        <w:t>a solution literally</w:t>
-      </w:r>
-      <w:r>
-        <w:t xml:space="preserve">. There is </w:t>
-      </w:r>
-      <w:r>
-        <w:t>an</w:t>
-      </w:r>
-      <w:r>
-        <w:t xml:space="preserve"> option in access poin</w:t>
-      </w:r>
-      <w:r>
-        <w:t>ts’ interface</w:t>
-      </w:r>
-      <w:r>
-        <w:t xml:space="preserve"> </w:t>
-      </w:r>
-      <w:r>
-        <w:t xml:space="preserve">which is </w:t>
-      </w:r>
-      <w:r>
-        <w:t>called “roaming”.</w:t>
-      </w:r>
-      <w:r>
-        <w:t xml:space="preserve"> The option </w:t>
-      </w:r>
-      <w:r>
-        <w:t>enables an auto connection to the nearest wireless point seamlessly but only when the connection has been lost to the current wireless point.</w:t>
-      </w:r>
-      <w:r>
-        <w:t xml:space="preserve"> </w:t>
-      </w:r>
-      <w:r>
-        <w:t>It’s mean that the option cannot supply</w:t>
-      </w:r>
-      <w:r>
-        <w:t xml:space="preserve"> an auto-switch</w:t>
-      </w:r>
-      <w:r>
-        <w:t xml:space="preserve"> to the wireless point which has the strongest signal</w:t>
-      </w:r>
-      <w:r>
-        <w:t xml:space="preserve"> that device’s get</w:t>
-      </w:r>
-      <w:r>
-        <w:t xml:space="preserve">. You have to </w:t>
-      </w:r>
-      <w:r>
-        <w:t>select</w:t>
-      </w:r>
-      <w:r>
-        <w:t xml:space="preserve"> </w:t>
-      </w:r>
-      <w:r>
-        <w:t xml:space="preserve">a wireless point that you want to connect or switch off </w:t>
-      </w:r>
-      <w:r>
-        <w:t xml:space="preserve">your device’s Wi-Fi </w:t>
-      </w:r>
-      <w:r>
-        <w:t>and</w:t>
-      </w:r>
-      <w:r>
-        <w:t xml:space="preserve"> switch it</w:t>
-      </w:r>
-      <w:r>
-        <w:t xml:space="preserve"> on</w:t>
-      </w:r>
-      <w:r>
-        <w:t xml:space="preserve"> again</w:t>
-      </w:r>
-      <w:r>
-        <w:t xml:space="preserve"> to connect to the strongest wireless point.</w:t>
-      </w:r>
-      <w:r>
-        <w:t xml:space="preserve">  </w:t>
-      </w:r>
-    </w:p>
-    <w:p>
-      <w:pPr>
-        <w:pStyle w:val="Balk1"/>
-        <w:ind w:firstLine="720"/>
-        <w:jc w:val="both"/>
-      </w:pPr>
-      <w:r>
-        <w:t xml:space="preserve">At this point our software moves in to handle all the issues which have been mentioned above. It has the ability to switch to the strongest signal that device’s get without needing manual intervention. Our team is planning to get over this problem by using Wi-Fi list, sensor and GPS data efficiently as much as possible with less battery consumption. </w:t>
-      </w:r>
-      <w:r>
-        <w:t>Our software will be running in the background by measuring the strongest signal periodically to reduce the battery consumption. We will add an option in</w:t>
-      </w:r>
-      <w:r>
-        <w:t>to it</w:t>
-      </w:r>
-      <w:r>
-        <w:t xml:space="preserve"> to determine how many seconds this period will be.  </w:t>
-      </w:r>
-      <w:r>
-        <w:t>The software is designed for the android devices at first because it is the most needed and open source platform. This is an advantage for our team. In the future, we are planning to expand it to the other platforms like Windows, Linux.</w:t>
+        <w:t>In the future, we are planning to expand it to the other platforms like Windows, Linux.</w:t>
       </w:r>
     </w:p>
     <w:sectPr>
@@ -1568,7 +1407,7 @@
     <w:sdtContent>
       <w:p>
         <w:pPr>
-          <w:pStyle w:val="AltBilgi"/>
+          <w:pStyle w:val="Footer"/>
         </w:pPr>
         <w:r>
           <w:fldChar w:fldCharType="begin"/>
@@ -1626,7 +1465,7 @@
 <w:hdr xmlns:wpc="http://schemas.microsoft.com/office/word/2010/wordprocessingCanvas" xmlns:cx="http://schemas.microsoft.com/office/drawing/2014/chartex" xmlns:cx1="http://schemas.microsoft.com/office/drawing/2015/9/8/chartex" xmlns:cx2="http://schemas.microsoft.com/office/drawing/2015/10/21/chartex" xmlns:cx3="http://schemas.microsoft.com/office/drawing/2016/5/9/chartex" xmlns:cx4="http://schemas.microsoft.com/office/drawing/2016/5/10/chartex" xmlns:cx5="http://schemas.microsoft.com/office/drawing/2016/5/11/chartex" xmlns:cx6="http://schemas.microsoft.com/office/drawing/2016/5/12/chartex" xmlns:cx7="http://schemas.microsoft.com/office/drawing/2016/5/13/chartex" xmlns:cx8="http://schemas.microsoft.com/office/drawing/2016/5/14/chartex" xmlns:mc="http://schemas.openxmlformats.org/markup-compatibility/2006" xmlns:aink="http://schemas.microsoft.com/office/drawing/2016/ink" xmlns:am3d="http://schemas.microsoft.com/office/drawing/2017/model3d" xmlns:o="urn:schemas-microsoft-com:office:office" xmlns:r="http://schemas.openxmlformats.org/officeDocument/2006/relationships" xmlns:m="http://schemas.openxmlformats.org/officeDocument/2006/math" xmlns:v="urn:schemas-microsoft-com:vml" xmlns:wp14="http://schemas.microsoft.com/office/word/2010/wordprocessingDrawing" xmlns:wp="http://schemas.openxmlformats.org/drawingml/2006/wordprocessingDrawing" xmlns:w10="urn:schemas-microsoft-com:office:word" xmlns:w="http://schemas.openxmlformats.org/wordprocessingml/2006/main" xmlns:w14="http://schemas.microsoft.com/office/word/2010/wordml" xmlns:w15="http://schemas.microsoft.com/office/word/2012/wordml" xmlns:w16cex="http://schemas.microsoft.com/office/word/2018/wordml/cex" xmlns:w16cid="http://schemas.microsoft.com/office/word/2016/wordml/cid" xmlns:w16="http://schemas.microsoft.com/office/word/2018/wordml" xmlns:w16se="http://schemas.microsoft.com/office/word/2015/wordml/symex" xmlns:wpg="http://schemas.microsoft.com/office/word/2010/wordprocessingGroup" xmlns:wpi="http://schemas.microsoft.com/office/word/2010/wordprocessingInk" xmlns:wne="http://schemas.microsoft.com/office/word/2006/wordml" xmlns:wps="http://schemas.microsoft.com/office/word/2010/wordprocessingShape" mc:Ignorable="w14 w15 w16se w16cid w16 w16cex wp14">
   <w:p>
     <w:pPr>
-      <w:pStyle w:val="stBilgi"/>
+      <w:pStyle w:val="Header"/>
     </w:pPr>
     <w:r>
       <w:rPr>
@@ -1774,7 +1613,7 @@
 <w:hdr xmlns:wpc="http://schemas.microsoft.com/office/word/2010/wordprocessingCanvas" xmlns:cx="http://schemas.microsoft.com/office/drawing/2014/chartex" xmlns:cx1="http://schemas.microsoft.com/office/drawing/2015/9/8/chartex" xmlns:cx2="http://schemas.microsoft.com/office/drawing/2015/10/21/chartex" xmlns:cx3="http://schemas.microsoft.com/office/drawing/2016/5/9/chartex" xmlns:cx4="http://schemas.microsoft.com/office/drawing/2016/5/10/chartex" xmlns:cx5="http://schemas.microsoft.com/office/drawing/2016/5/11/chartex" xmlns:cx6="http://schemas.microsoft.com/office/drawing/2016/5/12/chartex" xmlns:cx7="http://schemas.microsoft.com/office/drawing/2016/5/13/chartex" xmlns:cx8="http://schemas.microsoft.com/office/drawing/2016/5/14/chartex" xmlns:mc="http://schemas.openxmlformats.org/markup-compatibility/2006" xmlns:aink="http://schemas.microsoft.com/office/drawing/2016/ink" xmlns:am3d="http://schemas.microsoft.com/office/drawing/2017/model3d" xmlns:o="urn:schemas-microsoft-com:office:office" xmlns:r="http://schemas.openxmlformats.org/officeDocument/2006/relationships" xmlns:m="http://schemas.openxmlformats.org/officeDocument/2006/math" xmlns:v="urn:schemas-microsoft-com:vml" xmlns:wp14="http://schemas.microsoft.com/office/word/2010/wordprocessingDrawing" xmlns:wp="http://schemas.openxmlformats.org/drawingml/2006/wordprocessingDrawing" xmlns:w10="urn:schemas-microsoft-com:office:word" xmlns:w="http://schemas.openxmlformats.org/wordprocessingml/2006/main" xmlns:w14="http://schemas.microsoft.com/office/word/2010/wordml" xmlns:w15="http://schemas.microsoft.com/office/word/2012/wordml" xmlns:w16cex="http://schemas.microsoft.com/office/word/2018/wordml/cex" xmlns:w16cid="http://schemas.microsoft.com/office/word/2016/wordml/cid" xmlns:w16="http://schemas.microsoft.com/office/word/2018/wordml" xmlns:w16se="http://schemas.microsoft.com/office/word/2015/wordml/symex" xmlns:wpg="http://schemas.microsoft.com/office/word/2010/wordprocessingGroup" xmlns:wpi="http://schemas.microsoft.com/office/word/2010/wordprocessingInk" xmlns:wne="http://schemas.microsoft.com/office/word/2006/wordml" xmlns:wps="http://schemas.microsoft.com/office/word/2010/wordprocessingShape" mc:Ignorable="w14 w15 w16se w16cid w16 w16cex wp14">
   <w:p>
     <w:pPr>
-      <w:pStyle w:val="stBilgi"/>
+      <w:pStyle w:val="Header"/>
     </w:pPr>
     <w:r>
       <w:rPr>
@@ -2538,11 +2377,11 @@
     <w:name w:val="Normal"/>
     <w:qFormat/>
   </w:style>
-  <w:style w:type="paragraph" w:styleId="Balk1">
+  <w:style w:type="paragraph" w:styleId="Heading1">
     <w:name w:val="heading 1"/>
     <w:basedOn w:val="Normal"/>
     <w:next w:val="Normal"/>
-    <w:link w:val="Balk1Char"/>
+    <w:link w:val="Heading1Char"/>
     <w:uiPriority w:val="9"/>
     <w:qFormat/>
     <w:pPr>
@@ -2557,11 +2396,11 @@
       <w:sz w:val="26"/>
     </w:rPr>
   </w:style>
-  <w:style w:type="paragraph" w:styleId="Balk2">
+  <w:style w:type="paragraph" w:styleId="Heading2">
     <w:name w:val="heading 2"/>
     <w:basedOn w:val="Normal"/>
     <w:next w:val="Normal"/>
-    <w:link w:val="Balk2Char"/>
+    <w:link w:val="Heading2Char"/>
     <w:uiPriority w:val="9"/>
     <w:unhideWhenUsed/>
     <w:qFormat/>
@@ -2581,11 +2420,11 @@
       <w:szCs w:val="26"/>
     </w:rPr>
   </w:style>
-  <w:style w:type="paragraph" w:styleId="Balk3">
+  <w:style w:type="paragraph" w:styleId="Heading3">
     <w:name w:val="heading 3"/>
     <w:basedOn w:val="Normal"/>
     <w:next w:val="Normal"/>
-    <w:link w:val="Balk3Char"/>
+    <w:link w:val="Heading3Char"/>
     <w:uiPriority w:val="9"/>
     <w:unhideWhenUsed/>
     <w:qFormat/>
@@ -2600,11 +2439,11 @@
       <w:szCs w:val="24"/>
     </w:rPr>
   </w:style>
-  <w:style w:type="paragraph" w:styleId="Balk4">
+  <w:style w:type="paragraph" w:styleId="Heading4">
     <w:name w:val="heading 4"/>
     <w:basedOn w:val="Normal"/>
     <w:next w:val="Normal"/>
-    <w:link w:val="Balk4Char"/>
+    <w:link w:val="Heading4Char"/>
     <w:uiPriority w:val="9"/>
     <w:semiHidden/>
     <w:unhideWhenUsed/>
@@ -2624,11 +2463,11 @@
       <w:spacing w:val="21"/>
     </w:rPr>
   </w:style>
-  <w:style w:type="paragraph" w:styleId="Balk5">
+  <w:style w:type="paragraph" w:styleId="Heading5">
     <w:name w:val="heading 5"/>
     <w:basedOn w:val="Normal"/>
     <w:next w:val="Normal"/>
-    <w:link w:val="Balk5Char"/>
+    <w:link w:val="Heading5Char"/>
     <w:uiPriority w:val="9"/>
     <w:semiHidden/>
     <w:unhideWhenUsed/>
@@ -2646,11 +2485,11 @@
       <w:spacing w:val="21"/>
     </w:rPr>
   </w:style>
-  <w:style w:type="paragraph" w:styleId="Balk6">
+  <w:style w:type="paragraph" w:styleId="Heading6">
     <w:name w:val="heading 6"/>
     <w:basedOn w:val="Normal"/>
     <w:next w:val="Normal"/>
-    <w:link w:val="Balk6Char"/>
+    <w:link w:val="Heading6Char"/>
     <w:uiPriority w:val="9"/>
     <w:semiHidden/>
     <w:unhideWhenUsed/>
@@ -2669,11 +2508,11 @@
       <w:spacing w:val="21"/>
     </w:rPr>
   </w:style>
-  <w:style w:type="paragraph" w:styleId="Balk7">
+  <w:style w:type="paragraph" w:styleId="Heading7">
     <w:name w:val="heading 7"/>
     <w:basedOn w:val="Normal"/>
     <w:next w:val="Normal"/>
-    <w:link w:val="Balk7Char"/>
+    <w:link w:val="Heading7Char"/>
     <w:uiPriority w:val="9"/>
     <w:semiHidden/>
     <w:unhideWhenUsed/>
@@ -2691,11 +2530,11 @@
       <w:spacing w:val="21"/>
     </w:rPr>
   </w:style>
-  <w:style w:type="paragraph" w:styleId="Balk8">
+  <w:style w:type="paragraph" w:styleId="Heading8">
     <w:name w:val="heading 8"/>
     <w:basedOn w:val="Normal"/>
     <w:next w:val="Normal"/>
-    <w:link w:val="Balk8Char"/>
+    <w:link w:val="Heading8Char"/>
     <w:uiPriority w:val="9"/>
     <w:semiHidden/>
     <w:unhideWhenUsed/>
@@ -2715,11 +2554,11 @@
       <w:szCs w:val="21"/>
     </w:rPr>
   </w:style>
-  <w:style w:type="paragraph" w:styleId="Balk9">
+  <w:style w:type="paragraph" w:styleId="Heading9">
     <w:name w:val="heading 9"/>
     <w:basedOn w:val="Normal"/>
     <w:next w:val="Normal"/>
-    <w:link w:val="Balk9Char"/>
+    <w:link w:val="Heading9Char"/>
     <w:uiPriority w:val="9"/>
     <w:semiHidden/>
     <w:unhideWhenUsed/>
@@ -2742,13 +2581,13 @@
       <w:szCs w:val="21"/>
     </w:rPr>
   </w:style>
-  <w:style w:type="character" w:default="1" w:styleId="VarsaylanParagrafYazTipi">
+  <w:style w:type="character" w:default="1" w:styleId="DefaultParagraphFont">
     <w:name w:val="Default Paragraph Font"/>
     <w:uiPriority w:val="1"/>
     <w:semiHidden/>
     <w:unhideWhenUsed/>
   </w:style>
-  <w:style w:type="table" w:default="1" w:styleId="NormalTablo">
+  <w:style w:type="table" w:default="1" w:styleId="TableNormal">
     <w:name w:val="Normal Table"/>
     <w:uiPriority w:val="99"/>
     <w:semiHidden/>
@@ -2763,16 +2602,16 @@
       </w:tblCellMar>
     </w:tblPr>
   </w:style>
-  <w:style w:type="numbering" w:default="1" w:styleId="ListeYok">
+  <w:style w:type="numbering" w:default="1" w:styleId="NoList">
     <w:name w:val="No List"/>
     <w:uiPriority w:val="99"/>
     <w:semiHidden/>
     <w:unhideWhenUsed/>
   </w:style>
-  <w:style w:type="paragraph" w:styleId="KonuBal">
+  <w:style w:type="paragraph" w:styleId="Title">
     <w:name w:val="Title"/>
     <w:basedOn w:val="Normal"/>
-    <w:link w:val="KonuBalChar"/>
+    <w:link w:val="TitleChar"/>
     <w:uiPriority w:val="10"/>
     <w:semiHidden/>
     <w:unhideWhenUsed/>
@@ -2790,10 +2629,10 @@
       <w:szCs w:val="56"/>
     </w:rPr>
   </w:style>
-  <w:style w:type="character" w:customStyle="1" w:styleId="KonuBalChar">
-    <w:name w:val="Konu Başlığı Char"/>
-    <w:basedOn w:val="VarsaylanParagrafYazTipi"/>
-    <w:link w:val="KonuBal"/>
+  <w:style w:type="character" w:customStyle="1" w:styleId="TitleChar">
+    <w:name w:val="Title Char"/>
+    <w:basedOn w:val="DefaultParagraphFont"/>
+    <w:link w:val="Title"/>
     <w:uiPriority w:val="10"/>
     <w:semiHidden/>
     <w:rPr>
@@ -2806,11 +2645,11 @@
       <w:szCs w:val="56"/>
     </w:rPr>
   </w:style>
-  <w:style w:type="paragraph" w:styleId="Altyaz">
+  <w:style w:type="paragraph" w:styleId="Subtitle">
     <w:name w:val="Subtitle"/>
     <w:basedOn w:val="Normal"/>
     <w:next w:val="Normal"/>
-    <w:link w:val="AltyazChar"/>
+    <w:link w:val="SubtitleChar"/>
     <w:uiPriority w:val="11"/>
     <w:semiHidden/>
     <w:unhideWhenUsed/>
@@ -2828,10 +2667,10 @@
       <w:sz w:val="36"/>
     </w:rPr>
   </w:style>
-  <w:style w:type="character" w:customStyle="1" w:styleId="Balk1Char">
-    <w:name w:val="Başlık 1 Char"/>
-    <w:basedOn w:val="VarsaylanParagrafYazTipi"/>
-    <w:link w:val="Balk1"/>
+  <w:style w:type="character" w:customStyle="1" w:styleId="Heading1Char">
+    <w:name w:val="Heading 1 Char"/>
+    <w:basedOn w:val="DefaultParagraphFont"/>
+    <w:link w:val="Heading1"/>
     <w:uiPriority w:val="9"/>
     <w:rPr>
       <w:rFonts w:asciiTheme="majorHAnsi" w:hAnsiTheme="majorHAnsi"/>
@@ -2840,10 +2679,10 @@
       <w:sz w:val="26"/>
     </w:rPr>
   </w:style>
-  <w:style w:type="paragraph" w:styleId="stBilgi">
+  <w:style w:type="paragraph" w:styleId="Header">
     <w:name w:val="header"/>
     <w:basedOn w:val="Normal"/>
-    <w:link w:val="stBilgiChar"/>
+    <w:link w:val="HeaderChar"/>
     <w:uiPriority w:val="99"/>
     <w:unhideWhenUsed/>
     <w:qFormat/>
@@ -2851,16 +2690,16 @@
       <w:spacing w:after="0" w:line="240" w:lineRule="auto"/>
     </w:pPr>
   </w:style>
-  <w:style w:type="character" w:customStyle="1" w:styleId="stBilgiChar">
-    <w:name w:val="Üst Bilgi Char"/>
-    <w:basedOn w:val="VarsaylanParagrafYazTipi"/>
-    <w:link w:val="stBilgi"/>
+  <w:style w:type="character" w:customStyle="1" w:styleId="HeaderChar">
+    <w:name w:val="Header Char"/>
+    <w:basedOn w:val="DefaultParagraphFont"/>
+    <w:link w:val="Header"/>
     <w:uiPriority w:val="99"/>
   </w:style>
-  <w:style w:type="paragraph" w:styleId="AltBilgi">
+  <w:style w:type="paragraph" w:styleId="Footer">
     <w:name w:val="footer"/>
     <w:basedOn w:val="Normal"/>
-    <w:link w:val="AltBilgiChar"/>
+    <w:link w:val="FooterChar"/>
     <w:uiPriority w:val="99"/>
     <w:unhideWhenUsed/>
     <w:qFormat/>
@@ -2873,10 +2712,10 @@
       <w:sz w:val="26"/>
     </w:rPr>
   </w:style>
-  <w:style w:type="character" w:customStyle="1" w:styleId="AltBilgiChar">
-    <w:name w:val="Alt Bilgi Char"/>
-    <w:basedOn w:val="VarsaylanParagrafYazTipi"/>
-    <w:link w:val="AltBilgi"/>
+  <w:style w:type="character" w:customStyle="1" w:styleId="FooterChar">
+    <w:name w:val="Footer Char"/>
+    <w:basedOn w:val="DefaultParagraphFont"/>
+    <w:link w:val="Footer"/>
     <w:uiPriority w:val="99"/>
     <w:rPr>
       <w:b/>
@@ -2884,19 +2723,19 @@
       <w:sz w:val="26"/>
     </w:rPr>
   </w:style>
-  <w:style w:type="character" w:styleId="YerTutucuMetni">
+  <w:style w:type="character" w:styleId="PlaceholderText">
     <w:name w:val="Placeholder Text"/>
-    <w:basedOn w:val="VarsaylanParagrafYazTipi"/>
+    <w:basedOn w:val="DefaultParagraphFont"/>
     <w:uiPriority w:val="99"/>
     <w:semiHidden/>
     <w:rPr>
       <w:color w:val="808080"/>
     </w:rPr>
   </w:style>
-  <w:style w:type="character" w:customStyle="1" w:styleId="Balk2Char">
-    <w:name w:val="Başlık 2 Char"/>
-    <w:basedOn w:val="VarsaylanParagrafYazTipi"/>
-    <w:link w:val="Balk2"/>
+  <w:style w:type="character" w:customStyle="1" w:styleId="Heading2Char">
+    <w:name w:val="Heading 2 Char"/>
+    <w:basedOn w:val="DefaultParagraphFont"/>
+    <w:link w:val="Heading2"/>
     <w:uiPriority w:val="9"/>
     <w:rPr>
       <w:rFonts w:asciiTheme="majorHAnsi" w:eastAsiaTheme="majorEastAsia" w:hAnsiTheme="majorHAnsi" w:cstheme="majorBidi"/>
@@ -2907,10 +2746,10 @@
       <w:szCs w:val="26"/>
     </w:rPr>
   </w:style>
-  <w:style w:type="character" w:customStyle="1" w:styleId="Balk5Char">
-    <w:name w:val="Başlık 5 Char"/>
-    <w:basedOn w:val="VarsaylanParagrafYazTipi"/>
-    <w:link w:val="Balk5"/>
+  <w:style w:type="character" w:customStyle="1" w:styleId="Heading5Char">
+    <w:name w:val="Heading 5 Char"/>
+    <w:basedOn w:val="DefaultParagraphFont"/>
+    <w:link w:val="Heading5"/>
     <w:uiPriority w:val="9"/>
     <w:semiHidden/>
     <w:rPr>
@@ -2919,10 +2758,10 @@
       <w:spacing w:val="21"/>
     </w:rPr>
   </w:style>
-  <w:style w:type="character" w:customStyle="1" w:styleId="Balk6Char">
-    <w:name w:val="Başlık 6 Char"/>
-    <w:basedOn w:val="VarsaylanParagrafYazTipi"/>
-    <w:link w:val="Balk6"/>
+  <w:style w:type="character" w:customStyle="1" w:styleId="Heading6Char">
+    <w:name w:val="Heading 6 Char"/>
+    <w:basedOn w:val="DefaultParagraphFont"/>
+    <w:link w:val="Heading6"/>
     <w:uiPriority w:val="9"/>
     <w:semiHidden/>
     <w:rPr>
@@ -2932,10 +2771,10 @@
       <w:spacing w:val="21"/>
     </w:rPr>
   </w:style>
-  <w:style w:type="character" w:customStyle="1" w:styleId="Balk7Char">
-    <w:name w:val="Başlık 7 Char"/>
-    <w:basedOn w:val="VarsaylanParagrafYazTipi"/>
-    <w:link w:val="Balk7"/>
+  <w:style w:type="character" w:customStyle="1" w:styleId="Heading7Char">
+    <w:name w:val="Heading 7 Char"/>
+    <w:basedOn w:val="DefaultParagraphFont"/>
+    <w:link w:val="Heading7"/>
     <w:uiPriority w:val="9"/>
     <w:semiHidden/>
     <w:rPr>
@@ -2944,10 +2783,10 @@
       <w:spacing w:val="21"/>
     </w:rPr>
   </w:style>
-  <w:style w:type="character" w:customStyle="1" w:styleId="Balk8Char">
-    <w:name w:val="Başlık 8 Char"/>
-    <w:basedOn w:val="VarsaylanParagrafYazTipi"/>
-    <w:link w:val="Balk8"/>
+  <w:style w:type="character" w:customStyle="1" w:styleId="Heading8Char">
+    <w:name w:val="Heading 8 Char"/>
+    <w:basedOn w:val="DefaultParagraphFont"/>
+    <w:link w:val="Heading8"/>
     <w:uiPriority w:val="9"/>
     <w:semiHidden/>
     <w:rPr>
@@ -2958,10 +2797,10 @@
       <w:szCs w:val="21"/>
     </w:rPr>
   </w:style>
-  <w:style w:type="character" w:customStyle="1" w:styleId="Balk9Char">
-    <w:name w:val="Başlık 9 Char"/>
-    <w:basedOn w:val="VarsaylanParagrafYazTipi"/>
-    <w:link w:val="Balk9"/>
+  <w:style w:type="character" w:customStyle="1" w:styleId="Heading9Char">
+    <w:name w:val="Heading 9 Char"/>
+    <w:basedOn w:val="DefaultParagraphFont"/>
+    <w:link w:val="Heading9"/>
     <w:uiPriority w:val="9"/>
     <w:semiHidden/>
     <w:rPr>
@@ -2975,9 +2814,9 @@
       <w:szCs w:val="21"/>
     </w:rPr>
   </w:style>
-  <w:style w:type="character" w:styleId="Vurgu">
+  <w:style w:type="character" w:styleId="Emphasis">
     <w:name w:val="Emphasis"/>
-    <w:basedOn w:val="VarsaylanParagrafYazTipi"/>
+    <w:basedOn w:val="DefaultParagraphFont"/>
     <w:uiPriority w:val="20"/>
     <w:semiHidden/>
     <w:unhideWhenUsed/>
@@ -2987,10 +2826,10 @@
       <w:iCs/>
     </w:rPr>
   </w:style>
-  <w:style w:type="character" w:customStyle="1" w:styleId="AltyazChar">
-    <w:name w:val="Altyazı Char"/>
-    <w:basedOn w:val="VarsaylanParagrafYazTipi"/>
-    <w:link w:val="Altyaz"/>
+  <w:style w:type="character" w:customStyle="1" w:styleId="SubtitleChar">
+    <w:name w:val="Subtitle Char"/>
+    <w:basedOn w:val="DefaultParagraphFont"/>
+    <w:link w:val="Subtitle"/>
     <w:uiPriority w:val="11"/>
     <w:semiHidden/>
     <w:rPr>
@@ -3000,9 +2839,9 @@
       <w:sz w:val="36"/>
     </w:rPr>
   </w:style>
-  <w:style w:type="character" w:styleId="Gl">
+  <w:style w:type="character" w:styleId="Strong">
     <w:name w:val="Strong"/>
-    <w:basedOn w:val="VarsaylanParagrafYazTipi"/>
+    <w:basedOn w:val="DefaultParagraphFont"/>
     <w:uiPriority w:val="22"/>
     <w:semiHidden/>
     <w:unhideWhenUsed/>
@@ -3014,11 +2853,11 @@
       <w:smallCaps w:val="0"/>
     </w:rPr>
   </w:style>
-  <w:style w:type="paragraph" w:styleId="Alnt">
+  <w:style w:type="paragraph" w:styleId="Quote">
     <w:name w:val="Quote"/>
     <w:basedOn w:val="Normal"/>
     <w:next w:val="Normal"/>
-    <w:link w:val="AlntChar"/>
+    <w:link w:val="QuoteChar"/>
     <w:uiPriority w:val="29"/>
     <w:semiHidden/>
     <w:unhideWhenUsed/>
@@ -3033,10 +2872,10 @@
       <w:sz w:val="32"/>
     </w:rPr>
   </w:style>
-  <w:style w:type="character" w:customStyle="1" w:styleId="AlntChar">
-    <w:name w:val="Alıntı Char"/>
-    <w:basedOn w:val="VarsaylanParagrafYazTipi"/>
-    <w:link w:val="Alnt"/>
+  <w:style w:type="character" w:customStyle="1" w:styleId="QuoteChar">
+    <w:name w:val="Quote Char"/>
+    <w:basedOn w:val="DefaultParagraphFont"/>
+    <w:link w:val="Quote"/>
     <w:uiPriority w:val="29"/>
     <w:semiHidden/>
     <w:rPr>
@@ -3045,11 +2884,11 @@
       <w:sz w:val="32"/>
     </w:rPr>
   </w:style>
-  <w:style w:type="paragraph" w:styleId="GlAlnt">
+  <w:style w:type="paragraph" w:styleId="IntenseQuote">
     <w:name w:val="Intense Quote"/>
     <w:basedOn w:val="Normal"/>
     <w:next w:val="Normal"/>
-    <w:link w:val="GlAlntChar"/>
+    <w:link w:val="IntenseQuoteChar"/>
     <w:uiPriority w:val="30"/>
     <w:semiHidden/>
     <w:unhideWhenUsed/>
@@ -3065,10 +2904,10 @@
       <w:sz w:val="32"/>
     </w:rPr>
   </w:style>
-  <w:style w:type="character" w:customStyle="1" w:styleId="GlAlntChar">
-    <w:name w:val="Güçlü Alıntı Char"/>
-    <w:basedOn w:val="VarsaylanParagrafYazTipi"/>
-    <w:link w:val="GlAlnt"/>
+  <w:style w:type="character" w:customStyle="1" w:styleId="IntenseQuoteChar">
+    <w:name w:val="Intense Quote Char"/>
+    <w:basedOn w:val="DefaultParagraphFont"/>
+    <w:link w:val="IntenseQuote"/>
     <w:uiPriority w:val="30"/>
     <w:semiHidden/>
     <w:rPr>
@@ -3078,9 +2917,9 @@
       <w:sz w:val="32"/>
     </w:rPr>
   </w:style>
-  <w:style w:type="character" w:styleId="HafifBavuru">
+  <w:style w:type="character" w:styleId="SubtleReference">
     <w:name w:val="Subtle Reference"/>
-    <w:basedOn w:val="VarsaylanParagrafYazTipi"/>
+    <w:basedOn w:val="DefaultParagraphFont"/>
     <w:uiPriority w:val="31"/>
     <w:semiHidden/>
     <w:unhideWhenUsed/>
@@ -3091,9 +2930,9 @@
       <w:color w:val="4B3A2E" w:themeColor="text2"/>
     </w:rPr>
   </w:style>
-  <w:style w:type="character" w:styleId="GlBavuru">
+  <w:style w:type="character" w:styleId="IntenseReference">
     <w:name w:val="Intense Reference"/>
-    <w:basedOn w:val="VarsaylanParagrafYazTipi"/>
+    <w:basedOn w:val="DefaultParagraphFont"/>
     <w:uiPriority w:val="32"/>
     <w:semiHidden/>
     <w:unhideWhenUsed/>
@@ -3108,9 +2947,9 @@
       <w:spacing w:val="0"/>
     </w:rPr>
   </w:style>
-  <w:style w:type="character" w:styleId="KitapBal">
+  <w:style w:type="character" w:styleId="BookTitle">
     <w:name w:val="Book Title"/>
-    <w:basedOn w:val="VarsaylanParagrafYazTipi"/>
+    <w:basedOn w:val="DefaultParagraphFont"/>
     <w:uiPriority w:val="33"/>
     <w:semiHidden/>
     <w:unhideWhenUsed/>
@@ -3124,7 +2963,7 @@
       <w:u w:val="single"/>
     </w:rPr>
   </w:style>
-  <w:style w:type="paragraph" w:styleId="ResimYazs">
+  <w:style w:type="paragraph" w:styleId="Caption">
     <w:name w:val="caption"/>
     <w:basedOn w:val="Normal"/>
     <w:next w:val="Normal"/>
@@ -3152,9 +2991,9 @@
       <w:contextualSpacing/>
     </w:pPr>
   </w:style>
-  <w:style w:type="character" w:styleId="HafifVurgulama">
+  <w:style w:type="character" w:styleId="SubtleEmphasis">
     <w:name w:val="Subtle Emphasis"/>
-    <w:basedOn w:val="VarsaylanParagrafYazTipi"/>
+    <w:basedOn w:val="DefaultParagraphFont"/>
     <w:uiPriority w:val="19"/>
     <w:semiHidden/>
     <w:unhideWhenUsed/>
@@ -3165,9 +3004,9 @@
       <w:color w:val="4B3A2E" w:themeColor="text2"/>
     </w:rPr>
   </w:style>
-  <w:style w:type="character" w:styleId="GlVurgulama">
+  <w:style w:type="character" w:styleId="IntenseEmphasis">
     <w:name w:val="Intense Emphasis"/>
-    <w:basedOn w:val="VarsaylanParagrafYazTipi"/>
+    <w:basedOn w:val="DefaultParagraphFont"/>
     <w:uiPriority w:val="21"/>
     <w:semiHidden/>
     <w:unhideWhenUsed/>
@@ -3178,9 +3017,9 @@
       <w:color w:val="4B3A2E" w:themeColor="text2"/>
     </w:rPr>
   </w:style>
-  <w:style w:type="paragraph" w:styleId="TBal">
+  <w:style w:type="paragraph" w:styleId="TOCHeading">
     <w:name w:val="TOC Heading"/>
-    <w:basedOn w:val="Balk1"/>
+    <w:basedOn w:val="Heading1"/>
     <w:next w:val="Normal"/>
     <w:uiPriority w:val="39"/>
     <w:semiHidden/>
@@ -3190,7 +3029,7 @@
       <w:outlineLvl w:val="9"/>
     </w:pPr>
   </w:style>
-  <w:style w:type="paragraph" w:styleId="ListeParagraf">
+  <w:style w:type="paragraph" w:styleId="ListParagraph">
     <w:name w:val="List Paragraph"/>
     <w:basedOn w:val="Normal"/>
     <w:uiPriority w:val="34"/>
@@ -3221,7 +3060,7 @@
   </w:style>
   <w:style w:type="character" w:customStyle="1" w:styleId="NameChar">
     <w:name w:val="Name Char"/>
-    <w:basedOn w:val="VarsaylanParagrafYazTipi"/>
+    <w:basedOn w:val="DefaultParagraphFont"/>
     <w:link w:val="Name"/>
     <w:uiPriority w:val="1"/>
     <w:rPr>
@@ -3231,10 +3070,10 @@
       <w:sz w:val="36"/>
     </w:rPr>
   </w:style>
-  <w:style w:type="character" w:customStyle="1" w:styleId="Balk3Char">
-    <w:name w:val="Başlık 3 Char"/>
-    <w:basedOn w:val="VarsaylanParagrafYazTipi"/>
-    <w:link w:val="Balk3"/>
+  <w:style w:type="character" w:customStyle="1" w:styleId="Heading3Char">
+    <w:name w:val="Heading 3 Char"/>
+    <w:basedOn w:val="DefaultParagraphFont"/>
+    <w:link w:val="Heading3"/>
     <w:uiPriority w:val="9"/>
     <w:rPr>
       <w:rFonts w:asciiTheme="majorHAnsi" w:eastAsiaTheme="majorEastAsia" w:hAnsiTheme="majorHAnsi" w:cstheme="majorBidi"/>
@@ -3242,10 +3081,10 @@
       <w:szCs w:val="24"/>
     </w:rPr>
   </w:style>
-  <w:style w:type="character" w:customStyle="1" w:styleId="Balk4Char">
-    <w:name w:val="Başlık 4 Char"/>
-    <w:basedOn w:val="VarsaylanParagrafYazTipi"/>
-    <w:link w:val="Balk4"/>
+  <w:style w:type="character" w:customStyle="1" w:styleId="Heading4Char">
+    <w:name w:val="Heading 4 Char"/>
+    <w:basedOn w:val="DefaultParagraphFont"/>
+    <w:link w:val="Heading4"/>
     <w:uiPriority w:val="9"/>
     <w:semiHidden/>
     <w:rPr>
@@ -3256,9 +3095,9 @@
       <w:spacing w:val="21"/>
     </w:rPr>
   </w:style>
-  <w:style w:type="paragraph" w:styleId="AralkYok">
+  <w:style w:type="paragraph" w:styleId="NoSpacing">
     <w:name w:val="No Spacing"/>
-    <w:link w:val="AralkYokChar"/>
+    <w:link w:val="NoSpacingChar"/>
     <w:uiPriority w:val="1"/>
     <w:qFormat/>
     <w:rsid w:val="00C1070C"/>
@@ -3271,10 +3110,10 @@
       <w:lang w:eastAsia="zh-CN"/>
     </w:rPr>
   </w:style>
-  <w:style w:type="character" w:customStyle="1" w:styleId="AralkYokChar">
-    <w:name w:val="Aralık Yok Char"/>
-    <w:basedOn w:val="VarsaylanParagrafYazTipi"/>
-    <w:link w:val="AralkYok"/>
+  <w:style w:type="character" w:customStyle="1" w:styleId="NoSpacingChar">
+    <w:name w:val="No Spacing Char"/>
+    <w:basedOn w:val="DefaultParagraphFont"/>
+    <w:link w:val="NoSpacing"/>
     <w:uiPriority w:val="1"/>
     <w:rsid w:val="00C1070C"/>
     <w:rPr>

--- a/4- Project Proposal/4- Project ORION.docx
+++ b/4- Project Proposal/4- Project ORION.docx
@@ -250,7 +250,7 @@
                     <v:stroke joinstyle="miter"/>
                     <v:path gradientshapeok="t" o:connecttype="rect"/>
                   </v:shapetype>
-                  <v:shape id="Text Box 51" o:spid="_x0000_s1026" type="#_x0000_t202" alt="Title: Contact info text box" style="position:absolute;margin-left:0;margin-top:0;width:540pt;height:162.7pt;z-index:251661312;visibility:visible;mso-wrap-style:square;mso-height-percent:0;mso-wrap-distance-left:9pt;mso-wrap-distance-top:0;mso-wrap-distance-right:9pt;mso-wrap-distance-bottom:0;mso-position-horizontal:center;mso-position-horizontal-relative:page;mso-position-vertical:bottom;mso-position-vertical-relative:page;mso-height-percent:0;mso-height-relative:margin;v-text-anchor:bottom" o:gfxdata="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" filled="f" stroked="f" strokeweight=".5pt">
+                  <v:shape id="Text Box 51" o:spid="_x0000_s1026" type="#_x0000_t202" alt="Title: Contact info text box" style="position:absolute;margin-left:0;margin-top:0;width:540pt;height:162.7pt;z-index:251661312;visibility:visible;mso-wrap-style:square;mso-height-percent:0;mso-wrap-distance-left:9pt;mso-wrap-distance-top:0;mso-wrap-distance-right:9pt;mso-wrap-distance-bottom:0;mso-position-horizontal:center;mso-position-horizontal-relative:page;mso-position-vertical:bottom;mso-position-vertical-relative:page;mso-height-percent:0;mso-height-relative:margin;v-text-anchor:bottom" o:gfxdata="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" filled="f" stroked="f" strokeweight=".5pt">
                     <v:textbox style="mso-fit-shape-to-text:t" inset="28.8pt,,,43.2pt">
                       <w:txbxContent>
                         <w:sdt>
@@ -988,11 +988,11 @@
               </mc:Choice>
               <mc:Fallback>
                 <w:pict>
-                  <v:group w14:anchorId="6CF6B0B4" id="Group 448" o:spid="_x0000_s1027" alt="Title: Document title with badge icon behind" style="position:absolute;margin-left:0;margin-top:97.2pt;width:540pt;height:351.35pt;z-index:251660288;mso-position-horizontal:center;mso-position-horizontal-relative:page;mso-position-vertical-relative:page;mso-height-relative:margin" coordsize="68580,44621" o:gfxdata="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">
-                    <v:shape id="Freeform 5" o:spid="_x0000_s1028" style="position:absolute;left:13525;width:44526;height:44621;visibility:visible;mso-wrap-style:square;v-text-anchor:top" coordsize="1372,1373" o:gfxdata="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" path="m1372,687v,44,-43,84,-52,126c1312,856,1337,910,1320,949v-16,41,-72,61,-96,97c1199,1082,1202,1141,1171,1172v-30,31,-89,28,-126,52c1009,1248,989,1304,949,1321v-40,16,-93,-9,-137,c770,1329,731,1373,686,1373v-44,,-84,-44,-126,-52c517,1312,463,1337,423,1321v-40,-17,-60,-73,-96,-97c291,1200,232,1203,201,1172v-31,-31,-28,-90,-52,-126c125,1010,69,990,52,949v-17,-39,9,-93,,-136c44,771,,731,,687,,642,44,603,52,561v9,-44,-17,-97,,-137c69,383,125,364,149,328v24,-37,21,-96,52,-127c232,171,291,174,327,149v36,-24,56,-80,96,-97c463,36,517,61,560,53,602,44,642,,686,v45,,84,44,126,53c856,61,909,36,949,52v40,17,60,73,96,97c1082,174,1141,171,1171,201v31,31,28,90,53,127c1248,364,1304,383,1320,424v17,40,-8,93,,137c1329,603,1372,642,1372,687xe" fillcolor="#f1efee [3214]" stroked="f">
+                  <v:group w14:anchorId="6CF6B0B4" id="Group 448" o:spid="_x0000_s1027" alt="Title: Document title with badge icon behind" style="position:absolute;margin-left:0;margin-top:97.2pt;width:540pt;height:351.35pt;z-index:251660288;mso-position-horizontal:center;mso-position-horizontal-relative:page;mso-position-vertical-relative:page;mso-height-relative:margin" coordsize="68580,44621" o:gfxdata="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">
+                    <v:shape id="Freeform 5" o:spid="_x0000_s1028" style="position:absolute;left:13525;width:44526;height:44621;visibility:visible;mso-wrap-style:square;v-text-anchor:top" coordsize="1372,1373" o:gfxdata="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" path="m1372,687v,44,-43,84,-52,126c1312,856,1337,910,1320,949v-16,41,-72,61,-96,97c1199,1082,1202,1141,1171,1172v-30,31,-89,28,-126,52c1009,1248,989,1304,949,1321v-40,16,-93,-9,-137,c770,1329,731,1373,686,1373v-44,,-84,-44,-126,-52c517,1312,463,1337,423,1321v-40,-17,-60,-73,-96,-97c291,1200,232,1203,201,1172v-31,-31,-28,-90,-52,-126c125,1010,69,990,52,949v-17,-39,9,-93,,-136c44,771,,731,,687,,642,44,603,52,561v9,-44,-17,-97,,-137c69,383,125,364,149,328v24,-37,21,-96,52,-127c232,171,291,174,327,149v36,-24,56,-80,96,-97c463,36,517,61,560,53,602,44,642,,686,v45,,84,44,126,53c856,61,909,36,949,52v40,17,60,73,96,97c1082,174,1141,171,1171,201v31,31,28,90,53,127c1248,364,1304,383,1320,424v17,40,-8,93,,137c1329,603,1372,642,1372,687xe" fillcolor="#f1efee [3214]" stroked="f">
                       <v:path arrowok="t" o:connecttype="custom" o:connectlocs="4452620,2232697;4283862,2642188;4283862,3084177;3972308,3399420;3800305,3808910;3391391,3977906;3079837,4293149;2635224,4293149;2226310,4462145;1817396,4293149;1372783,4293149;1061229,3977906;652315,3808910;483557,3399420;168758,3084177;168758,2642188;0,2232697;168758,1823207;168758,1377968;483557,1065975;652315,653235;1061229,484239;1372783,168996;1817396,172246;2226310,0;2635224,172246;3079837,168996;3391391,484239;3800305,653235;3972308,1065975;4283862,1377968;4283862,1823207;4452620,2232697" o:connectangles="0,0,0,0,0,0,0,0,0,0,0,0,0,0,0,0,0,0,0,0,0,0,0,0,0,0,0,0,0,0,0,0,0"/>
                     </v:shape>
-                    <v:shape id="Text Box 450" o:spid="_x0000_s1029" type="#_x0000_t202" style="position:absolute;top:2857;width:68580;height:40234;visibility:visible;mso-wrap-style:square;v-text-anchor:middle" o:gfxdata="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" filled="f" stroked="f" strokeweight=".5pt">
+                    <v:shape id="Text Box 450" o:spid="_x0000_s1029" type="#_x0000_t202" style="position:absolute;top:2857;width:68580;height:40234;visibility:visible;mso-wrap-style:square;v-text-anchor:middle" o:gfxdata="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" filled="f" stroked="f" strokeweight=".5pt">
                       <v:textbox inset="28.8pt">
                         <w:txbxContent>
                           <w:p>
@@ -1074,11 +1074,11 @@
                                           <pic:cNvPicPr/>
                                         </pic:nvPicPr>
                                         <pic:blipFill>
-                                          <a:blip r:embed="rId10">
+                                          <a:blip r:embed="rId8">
                                             <a:extLst>
                                               <a:ext uri="{BEBA8EAE-BF5A-486C-A8C5-ECC9F3942E4B}">
                                                 <a14:imgProps xmlns:a14="http://schemas.microsoft.com/office/drawing/2010/main">
-                                                  <a14:imgLayer r:embed="rId11">
+                                                  <a14:imgLayer r:embed="rId9">
                                                     <a14:imgEffect>
                                                       <a14:artisticPaintBrush/>
                                                     </a14:imgEffect>
@@ -1296,13 +1296,102 @@
         <w:jc w:val="both"/>
       </w:pPr>
       <w:r>
-        <w:t>People may experience some issues while providing a connection to the wireless internet in their houses which have</w:t>
-      </w:r>
-      <w:r>
+        <w:rPr>
+          <w:szCs w:val="26"/>
+        </w:rPr>
+        <w:t xml:space="preserve">People may experience </w:t>
+      </w:r>
+      <w:r>
+        <w:rPr>
+          <w:szCs w:val="26"/>
+        </w:rPr>
+        <w:t>various</w:t>
+      </w:r>
+      <w:r>
+        <w:rPr>
+          <w:szCs w:val="26"/>
+        </w:rPr>
         <w:t xml:space="preserve"> </w:t>
       </w:r>
       <w:r>
-        <w:t>especially concrete shear walls. Signal power attenuation results from prevention of the signals while they are passing through the solid objects and also due to the range.</w:t>
+        <w:rPr>
+          <w:szCs w:val="26"/>
+        </w:rPr>
+        <w:t>issue</w:t>
+      </w:r>
+      <w:r>
+        <w:rPr>
+          <w:szCs w:val="26"/>
+        </w:rPr>
+        <w:t>s</w:t>
+      </w:r>
+      <w:r>
+        <w:rPr>
+          <w:szCs w:val="26"/>
+        </w:rPr>
+        <w:t xml:space="preserve"> while providing a connection to the wireless internet in their houses.</w:t>
+      </w:r>
+      <w:r>
+        <w:rPr>
+          <w:b w:val="0"/>
+          <w:bCs/>
+          <w:szCs w:val="26"/>
+        </w:rPr>
+        <w:t xml:space="preserve"> </w:t>
+      </w:r>
+      <w:r>
+        <w:rPr>
+          <w:szCs w:val="26"/>
+        </w:rPr>
+        <w:t>Most common problem is “</w:t>
+      </w:r>
+      <w:r>
+        <w:t>s</w:t>
+      </w:r>
+      <w:r>
+        <w:t>ignal power attenuation</w:t>
+      </w:r>
+      <w:r>
+        <w:t>”. It</w:t>
+      </w:r>
+      <w:r>
+        <w:t xml:space="preserve"> results from prevention of the signals while they are passing through the solid objects and also due to the range.</w:t>
+      </w:r>
+      <w:r>
+        <w:t xml:space="preserve"> The application is designed t</w:t>
+      </w:r>
+      <w:r>
+        <w:t>o get over this problem</w:t>
+      </w:r>
+      <w:r>
+        <w:t>.</w:t>
+      </w:r>
+    </w:p>
+    <w:p>
+      <w:pPr>
+        <w:jc w:val="both"/>
+      </w:pPr>
+    </w:p>
+    <w:p>
+      <w:pPr>
+        <w:jc w:val="both"/>
+        <w:rPr>
+          <w:b/>
+          <w:spacing w:val="21"/>
+          <w:sz w:val="28"/>
+          <w:szCs w:val="28"/>
+          <w:u w:val="single"/>
+        </w:rPr>
+      </w:pPr>
+      <w:r>
+        <w:rPr>
+          <w:b/>
+          <w:spacing w:val="21"/>
+          <w:sz w:val="28"/>
+          <w:szCs w:val="28"/>
+          <w:u w:val="single"/>
+        </w:rPr>
+        <w:t xml:space="preserve">Intended Use of The System: </w:t>
       </w:r>
     </w:p>
     <w:p>
@@ -1312,7 +1401,25 @@
         <w:jc w:val="both"/>
       </w:pPr>
       <w:r>
-        <w:t xml:space="preserve">There are several wireless network systems to get over these issues. Most common solution is mesh systems for those, but these systems would cost too much (approx. $180.00) to the residents and SMEs. Therefore, many people are trying to solve it by setting up access points to the different places that signals cannot reach from the origin wireless point although it is not a solution literally. There is an option in access points’ interface which is called “roaming”. The option enables an auto connection to the nearest wireless point seamlessly, but this is achieved only when the connection has been lost to the current wireless point. It means that the option cannot supply an auto-switch to the wireless point which has the strongest signal that device could get. You have to select a wireless point that you want to connect or switch off your device’s Wi-Fi and switch it on again to connect to the strongest wireless point.  </w:t>
+        <w:t>M</w:t>
+      </w:r>
+      <w:r>
+        <w:t>esh systems</w:t>
+      </w:r>
+      <w:r>
+        <w:t xml:space="preserve"> </w:t>
+      </w:r>
+      <w:r>
+        <w:t xml:space="preserve">would cost too much (approx. $180.00) to the residents and SMEs. Therefore, many </w:t>
+      </w:r>
+      <w:r>
+        <w:t>of these people</w:t>
+      </w:r>
+      <w:r>
+        <w:t xml:space="preserve"> are trying to solve it by setting up access points to the different places that signals cannot reach from the origin wireless point although it is not a solution literally.</w:t>
+      </w:r>
+      <w:r>
+        <w:t xml:space="preserve"> </w:t>
       </w:r>
     </w:p>
     <w:p>
@@ -1322,37 +1429,271 @@
         <w:jc w:val="both"/>
       </w:pPr>
       <w:r>
-        <w:t xml:space="preserve">At this point our software moves in </w:t>
-      </w:r>
-      <w:r>
-        <w:t>handling</w:t>
-      </w:r>
-      <w:r>
-        <w:t xml:space="preserve"> all the issues which have been mentioned above. It has the ability to switch to the strongest signal that device get</w:t>
-      </w:r>
-      <w:r>
-        <w:t xml:space="preserve">s </w:t>
-      </w:r>
-      <w:r>
-        <w:t xml:space="preserve">without needing manual intervention. Our team is planning to get over this problem by using Wi-Fi list, sensor and GPS data efficiently as much as possible with less battery consumption. </w:t>
-      </w:r>
-      <w:r>
-        <w:t xml:space="preserve">Our software will be running in the background by measuring the strongest signal periodically to reduce the battery consumption. We will add an option into it to determine how many seconds this period will be.  </w:t>
-      </w:r>
-      <w:r>
-        <w:t>The software is designed for the android devices at first because it is the most needed and open source platform.</w:t>
+        <w:t>T</w:t>
+      </w:r>
+      <w:r>
+        <w:t>he purposes of application are to gain time to people and to increase the quality of connection</w:t>
+      </w:r>
+      <w:r>
+        <w:t xml:space="preserve"> with lower cost.</w:t>
+      </w:r>
+    </w:p>
+    <w:p>
+      <w:pPr>
+        <w:pStyle w:val="Heading1"/>
+        <w:jc w:val="both"/>
+      </w:pPr>
+      <w:r>
+        <w:tab/>
+        <w:t>The application targets to reach the people who needs to use wireless network with more than one wireless broadcaster.</w:t>
       </w:r>
       <w:r>
         <w:t xml:space="preserve"> </w:t>
       </w:r>
       <w:r>
-        <w:t>In the future, we are planning to expand it to the other platforms like Windows, Linux.</w:t>
+        <w:t xml:space="preserve">These people </w:t>
+      </w:r>
+      <w:r>
+        <w:t xml:space="preserve">can use the </w:t>
+      </w:r>
+      <w:r>
+        <w:t>application</w:t>
+      </w:r>
+      <w:r>
+        <w:t xml:space="preserve"> efficiently almost like any mesh system</w:t>
+      </w:r>
+      <w:r>
+        <w:t xml:space="preserve"> by installing it to their phones</w:t>
+      </w:r>
+      <w:r>
+        <w:t xml:space="preserve"> or laptops and configurating the app easily.</w:t>
+      </w:r>
+    </w:p>
+    <w:p>
+      <w:pPr>
+        <w:jc w:val="both"/>
+        <w:rPr>
+          <w:b/>
+          <w:spacing w:val="21"/>
+          <w:sz w:val="28"/>
+          <w:szCs w:val="28"/>
+          <w:u w:val="single"/>
+        </w:rPr>
+      </w:pPr>
+    </w:p>
+    <w:p>
+      <w:pPr>
+        <w:jc w:val="both"/>
+        <w:rPr>
+          <w:b/>
+          <w:spacing w:val="21"/>
+          <w:sz w:val="28"/>
+          <w:szCs w:val="28"/>
+          <w:u w:val="single"/>
+        </w:rPr>
+      </w:pPr>
+      <w:r>
+        <w:rPr>
+          <w:b/>
+          <w:spacing w:val="21"/>
+          <w:sz w:val="28"/>
+          <w:szCs w:val="28"/>
+          <w:u w:val="single"/>
+        </w:rPr>
+        <w:t>Function</w:t>
+      </w:r>
+      <w:r>
+        <w:rPr>
+          <w:b/>
+          <w:spacing w:val="21"/>
+          <w:sz w:val="28"/>
+          <w:szCs w:val="28"/>
+          <w:u w:val="single"/>
+        </w:rPr>
+        <w:t>ality:</w:t>
+      </w:r>
+    </w:p>
+    <w:p>
+      <w:pPr>
+        <w:pStyle w:val="Heading1"/>
+        <w:ind w:firstLine="720"/>
+        <w:jc w:val="both"/>
+      </w:pPr>
+      <w:r>
+        <w:t>The application</w:t>
+      </w:r>
+      <w:r>
+        <w:t xml:space="preserve"> has the ability to switch to the</w:t>
+      </w:r>
+      <w:r>
+        <w:t xml:space="preserve"> Wi-Fi which has the</w:t>
+      </w:r>
+      <w:r>
+        <w:t xml:space="preserve"> strongest signal without needing manual intervention</w:t>
+      </w:r>
+      <w:r>
+        <w:t xml:space="preserve">. By this way, </w:t>
+      </w:r>
+      <w:r>
+        <w:t>users can continue doing their work without affecting from signal attenuation and connection lost.</w:t>
+      </w:r>
+    </w:p>
+    <w:p/>
+    <w:p/>
+    <w:p/>
+    <w:p/>
+    <w:p/>
+    <w:p>
+      <w:pPr>
+        <w:jc w:val="both"/>
+        <w:rPr>
+          <w:b/>
+          <w:bCs/>
+          <w:sz w:val="28"/>
+          <w:szCs w:val="28"/>
+          <w:u w:val="single"/>
+        </w:rPr>
+      </w:pPr>
+      <w:r>
+        <w:rPr>
+          <w:b/>
+          <w:bCs/>
+          <w:sz w:val="28"/>
+          <w:szCs w:val="28"/>
+          <w:u w:val="single"/>
+        </w:rPr>
+        <w:t xml:space="preserve">Main </w:t>
+      </w:r>
+      <w:r>
+        <w:rPr>
+          <w:b/>
+          <w:bCs/>
+          <w:sz w:val="28"/>
+          <w:szCs w:val="28"/>
+          <w:u w:val="single"/>
+        </w:rPr>
+        <w:t>Components</w:t>
+      </w:r>
+      <w:r>
+        <w:rPr>
+          <w:b/>
+          <w:bCs/>
+          <w:sz w:val="28"/>
+          <w:szCs w:val="28"/>
+          <w:u w:val="single"/>
+        </w:rPr>
+        <w:t xml:space="preserve"> of the System</w:t>
+      </w:r>
+      <w:r>
+        <w:rPr>
+          <w:b/>
+          <w:bCs/>
+          <w:sz w:val="28"/>
+          <w:szCs w:val="28"/>
+          <w:u w:val="single"/>
+        </w:rPr>
+        <w:t>:</w:t>
+      </w:r>
+    </w:p>
+    <w:p>
+      <w:pPr>
+        <w:pStyle w:val="Heading1"/>
+        <w:ind w:firstLine="720"/>
+        <w:jc w:val="both"/>
+      </w:pPr>
+      <w:r>
+        <w:t xml:space="preserve">The application </w:t>
+      </w:r>
+      <w:r>
+        <w:t>will use</w:t>
+      </w:r>
+      <w:r>
+        <w:t xml:space="preserve"> Wi-Fi list, sensor and GPS data efficiently as much as possible</w:t>
+      </w:r>
+      <w:r>
+        <w:t xml:space="preserve">. </w:t>
+      </w:r>
+      <w:r>
+        <w:t xml:space="preserve">This </w:t>
+      </w:r>
+      <w:r>
+        <w:t>software will be running in the background</w:t>
+      </w:r>
+      <w:r>
+        <w:t xml:space="preserve"> </w:t>
+      </w:r>
+      <w:r>
+        <w:t>by measuring the strongest signal</w:t>
+      </w:r>
+      <w:r>
+        <w:t xml:space="preserve">. </w:t>
+      </w:r>
+      <w:r>
+        <w:t xml:space="preserve">It </w:t>
+      </w:r>
+      <w:r>
+        <w:t xml:space="preserve">compares the collected data from device and user. If </w:t>
+      </w:r>
+      <w:r>
+        <w:t xml:space="preserve">collected </w:t>
+      </w:r>
+      <w:r>
+        <w:t>data</w:t>
+      </w:r>
+      <w:r>
+        <w:t xml:space="preserve"> from </w:t>
+      </w:r>
+      <w:r>
+        <w:t xml:space="preserve">device </w:t>
+      </w:r>
+      <w:r>
+        <w:t>provide the conditions defined by the user</w:t>
+      </w:r>
+      <w:r>
+        <w:t xml:space="preserve">, it connects automatically to </w:t>
+      </w:r>
+      <w:r>
+        <w:t>another</w:t>
+      </w:r>
+      <w:r>
+        <w:t xml:space="preserve"> network. At the same time the software is trying to reduce battery consumption. </w:t>
+      </w:r>
+      <w:r>
+        <w:t>The software</w:t>
+      </w:r>
+      <w:r>
+        <w:t xml:space="preserve"> checks</w:t>
+      </w:r>
+      <w:r>
+        <w:t xml:space="preserve"> the signal power periodically instead of </w:t>
+      </w:r>
+      <w:r>
+        <w:t xml:space="preserve">checking </w:t>
+      </w:r>
+      <w:r>
+        <w:t>all the time, th</w:t>
+      </w:r>
+      <w:r>
+        <w:t>is</w:t>
+      </w:r>
+      <w:r>
+        <w:t xml:space="preserve"> checking period can be defined by the user.</w:t>
+      </w:r>
+    </w:p>
+    <w:p>
+      <w:pPr>
+        <w:pStyle w:val="Heading1"/>
+        <w:jc w:val="both"/>
+      </w:pPr>
+      <w:r>
+        <w:tab/>
+        <w:t>The application will be created for the Android devices at first, Android Studio will be used for this project and its programming language will be Kotlin.</w:t>
       </w:r>
     </w:p>
     <w:sectPr>
-      <w:headerReference w:type="default" r:id="rId12"/>
-      <w:footerReference w:type="default" r:id="rId13"/>
-      <w:headerReference w:type="first" r:id="rId14"/>
+      <w:headerReference w:type="default" r:id="rId10"/>
+      <w:footerReference w:type="default" r:id="rId11"/>
+      <w:headerReference w:type="first" r:id="rId12"/>
       <w:pgSz w:w="12240" w:h="15840"/>
       <w:pgMar w:top="1152" w:right="1123" w:bottom="1195" w:left="1123" w:header="432" w:footer="720" w:gutter="0"/>
       <w:pgNumType w:start="0"/>

--- a/4- Project Proposal/4- Project ORION.docx
+++ b/4- Project Proposal/4- Project ORION.docx
@@ -250,7 +250,7 @@
                     <v:stroke joinstyle="miter"/>
                     <v:path gradientshapeok="t" o:connecttype="rect"/>
                   </v:shapetype>
-                  <v:shape id="Text Box 51" o:spid="_x0000_s1026" type="#_x0000_t202" alt="Title: Contact info text box" style="position:absolute;margin-left:0;margin-top:0;width:540pt;height:162.7pt;z-index:251661312;visibility:visible;mso-wrap-style:square;mso-height-percent:0;mso-wrap-distance-left:9pt;mso-wrap-distance-top:0;mso-wrap-distance-right:9pt;mso-wrap-distance-bottom:0;mso-position-horizontal:center;mso-position-horizontal-relative:page;mso-position-vertical:bottom;mso-position-vertical-relative:page;mso-height-percent:0;mso-height-relative:margin;v-text-anchor:bottom" o:gfxdata="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" filled="f" stroked="f" strokeweight=".5pt">
+                  <v:shape id="Text Box 51" o:spid="_x0000_s1026" type="#_x0000_t202" alt="Title: Contact info text box" style="position:absolute;margin-left:0;margin-top:0;width:540pt;height:162.7pt;z-index:251661312;visibility:visible;mso-wrap-style:square;mso-height-percent:0;mso-wrap-distance-left:9pt;mso-wrap-distance-top:0;mso-wrap-distance-right:9pt;mso-wrap-distance-bottom:0;mso-position-horizontal:center;mso-position-horizontal-relative:page;mso-position-vertical:bottom;mso-position-vertical-relative:page;mso-height-percent:0;mso-height-relative:margin;v-text-anchor:bottom" o:gfxdata="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" filled="f" stroked="f" strokeweight=".5pt">
                     <v:textbox style="mso-fit-shape-to-text:t" inset="28.8pt,,,43.2pt">
                       <w:txbxContent>
                         <w:sdt>
@@ -988,11 +988,11 @@
               </mc:Choice>
               <mc:Fallback>
                 <w:pict>
-                  <v:group w14:anchorId="6CF6B0B4" id="Group 448" o:spid="_x0000_s1027" alt="Title: Document title with badge icon behind" style="position:absolute;margin-left:0;margin-top:97.2pt;width:540pt;height:351.35pt;z-index:251660288;mso-position-horizontal:center;mso-position-horizontal-relative:page;mso-position-vertical-relative:page;mso-height-relative:margin" coordsize="68580,44621" o:gfxdata="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">
-                    <v:shape id="Freeform 5" o:spid="_x0000_s1028" style="position:absolute;left:13525;width:44526;height:44621;visibility:visible;mso-wrap-style:square;v-text-anchor:top" coordsize="1372,1373" o:gfxdata="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" path="m1372,687v,44,-43,84,-52,126c1312,856,1337,910,1320,949v-16,41,-72,61,-96,97c1199,1082,1202,1141,1171,1172v-30,31,-89,28,-126,52c1009,1248,989,1304,949,1321v-40,16,-93,-9,-137,c770,1329,731,1373,686,1373v-44,,-84,-44,-126,-52c517,1312,463,1337,423,1321v-40,-17,-60,-73,-96,-97c291,1200,232,1203,201,1172v-31,-31,-28,-90,-52,-126c125,1010,69,990,52,949v-17,-39,9,-93,,-136c44,771,,731,,687,,642,44,603,52,561v9,-44,-17,-97,,-137c69,383,125,364,149,328v24,-37,21,-96,52,-127c232,171,291,174,327,149v36,-24,56,-80,96,-97c463,36,517,61,560,53,602,44,642,,686,v45,,84,44,126,53c856,61,909,36,949,52v40,17,60,73,96,97c1082,174,1141,171,1171,201v31,31,28,90,53,127c1248,364,1304,383,1320,424v17,40,-8,93,,137c1329,603,1372,642,1372,687xe" fillcolor="#f1efee [3214]" stroked="f">
+                  <v:group w14:anchorId="6CF6B0B4" id="Group 448" o:spid="_x0000_s1027" alt="Title: Document title with badge icon behind" style="position:absolute;margin-left:0;margin-top:97.2pt;width:540pt;height:351.35pt;z-index:251660288;mso-position-horizontal:center;mso-position-horizontal-relative:page;mso-position-vertical-relative:page;mso-height-relative:margin" coordsize="68580,44621" o:gfxdata="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">
+                    <v:shape id="Freeform 5" o:spid="_x0000_s1028" style="position:absolute;left:13525;width:44526;height:44621;visibility:visible;mso-wrap-style:square;v-text-anchor:top" coordsize="1372,1373" o:gfxdata="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" path="m1372,687v,44,-43,84,-52,126c1312,856,1337,910,1320,949v-16,41,-72,61,-96,97c1199,1082,1202,1141,1171,1172v-30,31,-89,28,-126,52c1009,1248,989,1304,949,1321v-40,16,-93,-9,-137,c770,1329,731,1373,686,1373v-44,,-84,-44,-126,-52c517,1312,463,1337,423,1321v-40,-17,-60,-73,-96,-97c291,1200,232,1203,201,1172v-31,-31,-28,-90,-52,-126c125,1010,69,990,52,949v-17,-39,9,-93,,-136c44,771,,731,,687,,642,44,603,52,561v9,-44,-17,-97,,-137c69,383,125,364,149,328v24,-37,21,-96,52,-127c232,171,291,174,327,149v36,-24,56,-80,96,-97c463,36,517,61,560,53,602,44,642,,686,v45,,84,44,126,53c856,61,909,36,949,52v40,17,60,73,96,97c1082,174,1141,171,1171,201v31,31,28,90,53,127c1248,364,1304,383,1320,424v17,40,-8,93,,137c1329,603,1372,642,1372,687xe" fillcolor="#f1efee [3214]" stroked="f">
                       <v:path arrowok="t" o:connecttype="custom" o:connectlocs="4452620,2232697;4283862,2642188;4283862,3084177;3972308,3399420;3800305,3808910;3391391,3977906;3079837,4293149;2635224,4293149;2226310,4462145;1817396,4293149;1372783,4293149;1061229,3977906;652315,3808910;483557,3399420;168758,3084177;168758,2642188;0,2232697;168758,1823207;168758,1377968;483557,1065975;652315,653235;1061229,484239;1372783,168996;1817396,172246;2226310,0;2635224,172246;3079837,168996;3391391,484239;3800305,653235;3972308,1065975;4283862,1377968;4283862,1823207;4452620,2232697" o:connectangles="0,0,0,0,0,0,0,0,0,0,0,0,0,0,0,0,0,0,0,0,0,0,0,0,0,0,0,0,0,0,0,0,0"/>
                     </v:shape>
-                    <v:shape id="Text Box 450" o:spid="_x0000_s1029" type="#_x0000_t202" style="position:absolute;top:2857;width:68580;height:40234;visibility:visible;mso-wrap-style:square;v-text-anchor:middle" o:gfxdata="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" filled="f" stroked="f" strokeweight=".5pt">
+                    <v:shape id="Text Box 450" o:spid="_x0000_s1029" type="#_x0000_t202" style="position:absolute;top:2857;width:68580;height:40234;visibility:visible;mso-wrap-style:square;v-text-anchor:middle" o:gfxdata="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" filled="f" stroked="f" strokeweight=".5pt">
                       <v:textbox inset="28.8pt">
                         <w:txbxContent>
                           <w:p>
@@ -1538,9 +1538,284 @@
         <w:t>users can continue doing their work without affecting from signal attenuation and connection lost.</w:t>
       </w:r>
     </w:p>
-    <w:p/>
-    <w:p/>
-    <w:p/>
+    <w:p>
+      <w:pPr>
+        <w:pStyle w:val="ListParagraph"/>
+        <w:numPr>
+          <w:ilvl w:val="0"/>
+          <w:numId w:val="11"/>
+        </w:numPr>
+        <w:rPr>
+          <w:sz w:val="26"/>
+          <w:szCs w:val="26"/>
+        </w:rPr>
+      </w:pPr>
+      <w:r>
+        <w:rPr>
+          <w:b/>
+          <w:bCs/>
+          <w:sz w:val="26"/>
+          <w:szCs w:val="26"/>
+        </w:rPr>
+        <w:t xml:space="preserve">List Wi-Fi Stations: </w:t>
+      </w:r>
+      <w:r>
+        <w:rPr>
+          <w:sz w:val="26"/>
+          <w:szCs w:val="26"/>
+        </w:rPr>
+        <w:t>User</w:t>
+      </w:r>
+      <w:r>
+        <w:rPr>
+          <w:sz w:val="26"/>
+          <w:szCs w:val="26"/>
+        </w:rPr>
+        <w:t xml:space="preserve"> can see the signal strengths, SSIDs and BSSIDS from there.</w:t>
+      </w:r>
+    </w:p>
+    <w:p>
+      <w:pPr>
+        <w:pStyle w:val="ListParagraph"/>
+        <w:numPr>
+          <w:ilvl w:val="0"/>
+          <w:numId w:val="11"/>
+        </w:numPr>
+        <w:rPr>
+          <w:sz w:val="26"/>
+          <w:szCs w:val="26"/>
+        </w:rPr>
+      </w:pPr>
+      <w:r>
+        <w:rPr>
+          <w:b/>
+          <w:bCs/>
+          <w:sz w:val="26"/>
+          <w:szCs w:val="26"/>
+        </w:rPr>
+        <w:lastRenderedPageBreak/>
+        <w:t xml:space="preserve">List of Conditions: </w:t>
+      </w:r>
+      <w:r>
+        <w:rPr>
+          <w:sz w:val="26"/>
+          <w:szCs w:val="26"/>
+        </w:rPr>
+        <w:t>The range, connection area and priority of stations can be changed in here.</w:t>
+      </w:r>
+    </w:p>
+    <w:p>
+      <w:pPr>
+        <w:pStyle w:val="ListParagraph"/>
+        <w:numPr>
+          <w:ilvl w:val="0"/>
+          <w:numId w:val="14"/>
+        </w:numPr>
+        <w:rPr>
+          <w:sz w:val="26"/>
+          <w:szCs w:val="26"/>
+        </w:rPr>
+      </w:pPr>
+      <w:r>
+        <w:rPr>
+          <w:b/>
+          <w:bCs/>
+          <w:sz w:val="24"/>
+          <w:szCs w:val="24"/>
+        </w:rPr>
+        <w:t xml:space="preserve">Set Range of The Signal Strength: </w:t>
+      </w:r>
+      <w:r>
+        <w:rPr>
+          <w:sz w:val="24"/>
+          <w:szCs w:val="24"/>
+        </w:rPr>
+        <w:t>User can input a dBm value.</w:t>
+      </w:r>
+    </w:p>
+    <w:p>
+      <w:pPr>
+        <w:pStyle w:val="ListParagraph"/>
+        <w:numPr>
+          <w:ilvl w:val="0"/>
+          <w:numId w:val="14"/>
+        </w:numPr>
+        <w:rPr>
+          <w:sz w:val="24"/>
+          <w:szCs w:val="24"/>
+        </w:rPr>
+      </w:pPr>
+      <w:r>
+        <w:rPr>
+          <w:b/>
+          <w:bCs/>
+          <w:sz w:val="24"/>
+          <w:szCs w:val="24"/>
+        </w:rPr>
+        <w:t>Set Connection Area with Location:</w:t>
+      </w:r>
+      <w:r>
+        <w:rPr>
+          <w:sz w:val="24"/>
+          <w:szCs w:val="24"/>
+        </w:rPr>
+        <w:t xml:space="preserve"> User </w:t>
+      </w:r>
+      <w:r>
+        <w:rPr>
+          <w:sz w:val="24"/>
+          <w:szCs w:val="24"/>
+        </w:rPr>
+        <w:t>can</w:t>
+      </w:r>
+      <w:r>
+        <w:rPr>
+          <w:sz w:val="24"/>
+          <w:szCs w:val="24"/>
+        </w:rPr>
+        <w:t xml:space="preserve"> </w:t>
+      </w:r>
+      <w:r>
+        <w:rPr>
+          <w:sz w:val="24"/>
+          <w:szCs w:val="24"/>
+        </w:rPr>
+        <w:t>mark the area with map.</w:t>
+      </w:r>
+    </w:p>
+    <w:p>
+      <w:pPr>
+        <w:pStyle w:val="ListParagraph"/>
+        <w:numPr>
+          <w:ilvl w:val="0"/>
+          <w:numId w:val="14"/>
+        </w:numPr>
+        <w:rPr>
+          <w:sz w:val="24"/>
+          <w:szCs w:val="24"/>
+        </w:rPr>
+      </w:pPr>
+      <w:r>
+        <w:rPr>
+          <w:b/>
+          <w:bCs/>
+          <w:sz w:val="24"/>
+          <w:szCs w:val="24"/>
+        </w:rPr>
+        <w:t xml:space="preserve">Set Priority of Stations: </w:t>
+      </w:r>
+      <w:r>
+        <w:rPr>
+          <w:sz w:val="24"/>
+          <w:szCs w:val="24"/>
+        </w:rPr>
+        <w:t>User can prioritize the stations.</w:t>
+      </w:r>
+    </w:p>
+    <w:p>
+      <w:pPr>
+        <w:pStyle w:val="ListParagraph"/>
+        <w:ind w:left="720" w:firstLine="0"/>
+        <w:rPr>
+          <w:sz w:val="26"/>
+          <w:szCs w:val="26"/>
+        </w:rPr>
+      </w:pPr>
+    </w:p>
+    <w:p>
+      <w:pPr>
+        <w:pStyle w:val="ListParagraph"/>
+        <w:numPr>
+          <w:ilvl w:val="0"/>
+          <w:numId w:val="11"/>
+        </w:numPr>
+        <w:rPr>
+          <w:sz w:val="26"/>
+          <w:szCs w:val="26"/>
+        </w:rPr>
+      </w:pPr>
+      <w:r>
+        <w:rPr>
+          <w:b/>
+          <w:bCs/>
+          <w:sz w:val="26"/>
+          <w:szCs w:val="26"/>
+        </w:rPr>
+        <w:t xml:space="preserve">Settings: </w:t>
+      </w:r>
+      <w:r>
+        <w:rPr>
+          <w:sz w:val="26"/>
+          <w:szCs w:val="26"/>
+        </w:rPr>
+        <w:t>The frequency of checking and theme can be set from here.</w:t>
+      </w:r>
+    </w:p>
+    <w:p>
+      <w:pPr>
+        <w:pStyle w:val="ListParagraph"/>
+        <w:numPr>
+          <w:ilvl w:val="0"/>
+          <w:numId w:val="16"/>
+        </w:numPr>
+        <w:rPr>
+          <w:sz w:val="26"/>
+          <w:szCs w:val="26"/>
+        </w:rPr>
+      </w:pPr>
+      <w:r>
+        <w:rPr>
+          <w:b/>
+          <w:bCs/>
+          <w:sz w:val="24"/>
+          <w:szCs w:val="24"/>
+        </w:rPr>
+        <w:t xml:space="preserve">Frequency of Checking: </w:t>
+      </w:r>
+      <w:r>
+        <w:rPr>
+          <w:sz w:val="24"/>
+          <w:szCs w:val="24"/>
+        </w:rPr>
+        <w:t xml:space="preserve">User can enter second / check </w:t>
+      </w:r>
+      <w:r>
+        <w:rPr>
+          <w:sz w:val="24"/>
+          <w:szCs w:val="24"/>
+        </w:rPr>
+        <w:t>rate.</w:t>
+      </w:r>
+    </w:p>
+    <w:p>
+      <w:pPr>
+        <w:pStyle w:val="ListParagraph"/>
+        <w:numPr>
+          <w:ilvl w:val="0"/>
+          <w:numId w:val="16"/>
+        </w:numPr>
+        <w:rPr>
+          <w:sz w:val="26"/>
+          <w:szCs w:val="26"/>
+        </w:rPr>
+      </w:pPr>
+      <w:r>
+        <w:rPr>
+          <w:b/>
+          <w:bCs/>
+          <w:sz w:val="24"/>
+          <w:szCs w:val="24"/>
+        </w:rPr>
+        <w:t>Set Theme:</w:t>
+      </w:r>
+      <w:r>
+        <w:rPr>
+          <w:sz w:val="26"/>
+          <w:szCs w:val="26"/>
+        </w:rPr>
+        <w:t xml:space="preserve"> User can choose the theme whether is dark or light.</w:t>
+      </w:r>
+    </w:p>
     <w:p/>
     <w:p/>
     <w:p>
@@ -1687,7 +1962,13 @@
       </w:pPr>
       <w:r>
         <w:tab/>
-        <w:t>The application will be created for the Android devices at first, Android Studio will be used for this project and its programming language will be Kotlin.</w:t>
+        <w:t xml:space="preserve">The application will be created for the Android devices at first, Android Studio will be used for this </w:t>
+      </w:r>
+      <w:r>
+        <w:t>application</w:t>
+      </w:r>
+      <w:r>
+        <w:t xml:space="preserve"> and its programming language will be Kotlin.</w:t>
       </w:r>
     </w:p>
     <w:sectPr>
@@ -2285,6 +2566,684 @@
       </w:rPr>
     </w:lvl>
   </w:abstractNum>
+  <w:abstractNum w:abstractNumId="10" w15:restartNumberingAfterBreak="0">
+    <w:nsid w:val="019E397F"/>
+    <w:multiLevelType w:val="hybridMultilevel"/>
+    <w:tmpl w:val="0CEE7402"/>
+    <w:lvl w:ilvl="0" w:tplc="08090003">
+      <w:start w:val="1"/>
+      <w:numFmt w:val="bullet"/>
+      <w:lvlText w:val="o"/>
+      <w:lvlJc w:val="left"/>
+      <w:pPr>
+        <w:ind w:left="2880" w:hanging="360"/>
+      </w:pPr>
+      <w:rPr>
+        <w:rFonts w:ascii="Courier New" w:hAnsi="Courier New" w:cs="Courier New" w:hint="default"/>
+      </w:rPr>
+    </w:lvl>
+    <w:lvl w:ilvl="1" w:tplc="08090003" w:tentative="1">
+      <w:start w:val="1"/>
+      <w:numFmt w:val="bullet"/>
+      <w:lvlText w:val="o"/>
+      <w:lvlJc w:val="left"/>
+      <w:pPr>
+        <w:ind w:left="3600" w:hanging="360"/>
+      </w:pPr>
+      <w:rPr>
+        <w:rFonts w:ascii="Courier New" w:hAnsi="Courier New" w:cs="Courier New" w:hint="default"/>
+      </w:rPr>
+    </w:lvl>
+    <w:lvl w:ilvl="2" w:tplc="08090005" w:tentative="1">
+      <w:start w:val="1"/>
+      <w:numFmt w:val="bullet"/>
+      <w:lvlText w:val=""/>
+      <w:lvlJc w:val="left"/>
+      <w:pPr>
+        <w:ind w:left="4320" w:hanging="360"/>
+      </w:pPr>
+      <w:rPr>
+        <w:rFonts w:ascii="Wingdings" w:hAnsi="Wingdings" w:hint="default"/>
+      </w:rPr>
+    </w:lvl>
+    <w:lvl w:ilvl="3" w:tplc="08090001" w:tentative="1">
+      <w:start w:val="1"/>
+      <w:numFmt w:val="bullet"/>
+      <w:lvlText w:val=""/>
+      <w:lvlJc w:val="left"/>
+      <w:pPr>
+        <w:ind w:left="5040" w:hanging="360"/>
+      </w:pPr>
+      <w:rPr>
+        <w:rFonts w:ascii="Symbol" w:hAnsi="Symbol" w:hint="default"/>
+      </w:rPr>
+    </w:lvl>
+    <w:lvl w:ilvl="4" w:tplc="08090003" w:tentative="1">
+      <w:start w:val="1"/>
+      <w:numFmt w:val="bullet"/>
+      <w:lvlText w:val="o"/>
+      <w:lvlJc w:val="left"/>
+      <w:pPr>
+        <w:ind w:left="5760" w:hanging="360"/>
+      </w:pPr>
+      <w:rPr>
+        <w:rFonts w:ascii="Courier New" w:hAnsi="Courier New" w:cs="Courier New" w:hint="default"/>
+      </w:rPr>
+    </w:lvl>
+    <w:lvl w:ilvl="5" w:tplc="08090005" w:tentative="1">
+      <w:start w:val="1"/>
+      <w:numFmt w:val="bullet"/>
+      <w:lvlText w:val=""/>
+      <w:lvlJc w:val="left"/>
+      <w:pPr>
+        <w:ind w:left="6480" w:hanging="360"/>
+      </w:pPr>
+      <w:rPr>
+        <w:rFonts w:ascii="Wingdings" w:hAnsi="Wingdings" w:hint="default"/>
+      </w:rPr>
+    </w:lvl>
+    <w:lvl w:ilvl="6" w:tplc="08090001" w:tentative="1">
+      <w:start w:val="1"/>
+      <w:numFmt w:val="bullet"/>
+      <w:lvlText w:val=""/>
+      <w:lvlJc w:val="left"/>
+      <w:pPr>
+        <w:ind w:left="7200" w:hanging="360"/>
+      </w:pPr>
+      <w:rPr>
+        <w:rFonts w:ascii="Symbol" w:hAnsi="Symbol" w:hint="default"/>
+      </w:rPr>
+    </w:lvl>
+    <w:lvl w:ilvl="7" w:tplc="08090003" w:tentative="1">
+      <w:start w:val="1"/>
+      <w:numFmt w:val="bullet"/>
+      <w:lvlText w:val="o"/>
+      <w:lvlJc w:val="left"/>
+      <w:pPr>
+        <w:ind w:left="7920" w:hanging="360"/>
+      </w:pPr>
+      <w:rPr>
+        <w:rFonts w:ascii="Courier New" w:hAnsi="Courier New" w:cs="Courier New" w:hint="default"/>
+      </w:rPr>
+    </w:lvl>
+    <w:lvl w:ilvl="8" w:tplc="08090005" w:tentative="1">
+      <w:start w:val="1"/>
+      <w:numFmt w:val="bullet"/>
+      <w:lvlText w:val=""/>
+      <w:lvlJc w:val="left"/>
+      <w:pPr>
+        <w:ind w:left="8640" w:hanging="360"/>
+      </w:pPr>
+      <w:rPr>
+        <w:rFonts w:ascii="Wingdings" w:hAnsi="Wingdings" w:hint="default"/>
+      </w:rPr>
+    </w:lvl>
+  </w:abstractNum>
+  <w:abstractNum w:abstractNumId="11" w15:restartNumberingAfterBreak="0">
+    <w:nsid w:val="0BD772C8"/>
+    <w:multiLevelType w:val="hybridMultilevel"/>
+    <w:tmpl w:val="5380A7DC"/>
+    <w:lvl w:ilvl="0" w:tplc="08090003">
+      <w:start w:val="1"/>
+      <w:numFmt w:val="bullet"/>
+      <w:lvlText w:val="o"/>
+      <w:lvlJc w:val="left"/>
+      <w:pPr>
+        <w:ind w:left="2160" w:hanging="360"/>
+      </w:pPr>
+      <w:rPr>
+        <w:rFonts w:ascii="Courier New" w:hAnsi="Courier New" w:cs="Courier New" w:hint="default"/>
+      </w:rPr>
+    </w:lvl>
+    <w:lvl w:ilvl="1" w:tplc="08090003" w:tentative="1">
+      <w:start w:val="1"/>
+      <w:numFmt w:val="bullet"/>
+      <w:lvlText w:val="o"/>
+      <w:lvlJc w:val="left"/>
+      <w:pPr>
+        <w:ind w:left="2880" w:hanging="360"/>
+      </w:pPr>
+      <w:rPr>
+        <w:rFonts w:ascii="Courier New" w:hAnsi="Courier New" w:cs="Courier New" w:hint="default"/>
+      </w:rPr>
+    </w:lvl>
+    <w:lvl w:ilvl="2" w:tplc="08090005" w:tentative="1">
+      <w:start w:val="1"/>
+      <w:numFmt w:val="bullet"/>
+      <w:lvlText w:val=""/>
+      <w:lvlJc w:val="left"/>
+      <w:pPr>
+        <w:ind w:left="3600" w:hanging="360"/>
+      </w:pPr>
+      <w:rPr>
+        <w:rFonts w:ascii="Wingdings" w:hAnsi="Wingdings" w:hint="default"/>
+      </w:rPr>
+    </w:lvl>
+    <w:lvl w:ilvl="3" w:tplc="08090001" w:tentative="1">
+      <w:start w:val="1"/>
+      <w:numFmt w:val="bullet"/>
+      <w:lvlText w:val=""/>
+      <w:lvlJc w:val="left"/>
+      <w:pPr>
+        <w:ind w:left="4320" w:hanging="360"/>
+      </w:pPr>
+      <w:rPr>
+        <w:rFonts w:ascii="Symbol" w:hAnsi="Symbol" w:hint="default"/>
+      </w:rPr>
+    </w:lvl>
+    <w:lvl w:ilvl="4" w:tplc="08090003" w:tentative="1">
+      <w:start w:val="1"/>
+      <w:numFmt w:val="bullet"/>
+      <w:lvlText w:val="o"/>
+      <w:lvlJc w:val="left"/>
+      <w:pPr>
+        <w:ind w:left="5040" w:hanging="360"/>
+      </w:pPr>
+      <w:rPr>
+        <w:rFonts w:ascii="Courier New" w:hAnsi="Courier New" w:cs="Courier New" w:hint="default"/>
+      </w:rPr>
+    </w:lvl>
+    <w:lvl w:ilvl="5" w:tplc="08090005" w:tentative="1">
+      <w:start w:val="1"/>
+      <w:numFmt w:val="bullet"/>
+      <w:lvlText w:val=""/>
+      <w:lvlJc w:val="left"/>
+      <w:pPr>
+        <w:ind w:left="5760" w:hanging="360"/>
+      </w:pPr>
+      <w:rPr>
+        <w:rFonts w:ascii="Wingdings" w:hAnsi="Wingdings" w:hint="default"/>
+      </w:rPr>
+    </w:lvl>
+    <w:lvl w:ilvl="6" w:tplc="08090001" w:tentative="1">
+      <w:start w:val="1"/>
+      <w:numFmt w:val="bullet"/>
+      <w:lvlText w:val=""/>
+      <w:lvlJc w:val="left"/>
+      <w:pPr>
+        <w:ind w:left="6480" w:hanging="360"/>
+      </w:pPr>
+      <w:rPr>
+        <w:rFonts w:ascii="Symbol" w:hAnsi="Symbol" w:hint="default"/>
+      </w:rPr>
+    </w:lvl>
+    <w:lvl w:ilvl="7" w:tplc="08090003" w:tentative="1">
+      <w:start w:val="1"/>
+      <w:numFmt w:val="bullet"/>
+      <w:lvlText w:val="o"/>
+      <w:lvlJc w:val="left"/>
+      <w:pPr>
+        <w:ind w:left="7200" w:hanging="360"/>
+      </w:pPr>
+      <w:rPr>
+        <w:rFonts w:ascii="Courier New" w:hAnsi="Courier New" w:cs="Courier New" w:hint="default"/>
+      </w:rPr>
+    </w:lvl>
+    <w:lvl w:ilvl="8" w:tplc="08090005" w:tentative="1">
+      <w:start w:val="1"/>
+      <w:numFmt w:val="bullet"/>
+      <w:lvlText w:val=""/>
+      <w:lvlJc w:val="left"/>
+      <w:pPr>
+        <w:ind w:left="7920" w:hanging="360"/>
+      </w:pPr>
+      <w:rPr>
+        <w:rFonts w:ascii="Wingdings" w:hAnsi="Wingdings" w:hint="default"/>
+      </w:rPr>
+    </w:lvl>
+  </w:abstractNum>
+  <w:abstractNum w:abstractNumId="12" w15:restartNumberingAfterBreak="0">
+    <w:nsid w:val="0FCC3C66"/>
+    <w:multiLevelType w:val="hybridMultilevel"/>
+    <w:tmpl w:val="A80ED5E0"/>
+    <w:lvl w:ilvl="0" w:tplc="08090005">
+      <w:start w:val="1"/>
+      <w:numFmt w:val="bullet"/>
+      <w:lvlText w:val=""/>
+      <w:lvlJc w:val="left"/>
+      <w:pPr>
+        <w:ind w:left="2160" w:hanging="360"/>
+      </w:pPr>
+      <w:rPr>
+        <w:rFonts w:ascii="Wingdings" w:hAnsi="Wingdings" w:hint="default"/>
+      </w:rPr>
+    </w:lvl>
+    <w:lvl w:ilvl="1" w:tplc="08090003" w:tentative="1">
+      <w:start w:val="1"/>
+      <w:numFmt w:val="bullet"/>
+      <w:lvlText w:val="o"/>
+      <w:lvlJc w:val="left"/>
+      <w:pPr>
+        <w:ind w:left="2880" w:hanging="360"/>
+      </w:pPr>
+      <w:rPr>
+        <w:rFonts w:ascii="Courier New" w:hAnsi="Courier New" w:cs="Courier New" w:hint="default"/>
+      </w:rPr>
+    </w:lvl>
+    <w:lvl w:ilvl="2" w:tplc="08090005" w:tentative="1">
+      <w:start w:val="1"/>
+      <w:numFmt w:val="bullet"/>
+      <w:lvlText w:val=""/>
+      <w:lvlJc w:val="left"/>
+      <w:pPr>
+        <w:ind w:left="3600" w:hanging="360"/>
+      </w:pPr>
+      <w:rPr>
+        <w:rFonts w:ascii="Wingdings" w:hAnsi="Wingdings" w:hint="default"/>
+      </w:rPr>
+    </w:lvl>
+    <w:lvl w:ilvl="3" w:tplc="08090001" w:tentative="1">
+      <w:start w:val="1"/>
+      <w:numFmt w:val="bullet"/>
+      <w:lvlText w:val=""/>
+      <w:lvlJc w:val="left"/>
+      <w:pPr>
+        <w:ind w:left="4320" w:hanging="360"/>
+      </w:pPr>
+      <w:rPr>
+        <w:rFonts w:ascii="Symbol" w:hAnsi="Symbol" w:hint="default"/>
+      </w:rPr>
+    </w:lvl>
+    <w:lvl w:ilvl="4" w:tplc="08090003" w:tentative="1">
+      <w:start w:val="1"/>
+      <w:numFmt w:val="bullet"/>
+      <w:lvlText w:val="o"/>
+      <w:lvlJc w:val="left"/>
+      <w:pPr>
+        <w:ind w:left="5040" w:hanging="360"/>
+      </w:pPr>
+      <w:rPr>
+        <w:rFonts w:ascii="Courier New" w:hAnsi="Courier New" w:cs="Courier New" w:hint="default"/>
+      </w:rPr>
+    </w:lvl>
+    <w:lvl w:ilvl="5" w:tplc="08090005" w:tentative="1">
+      <w:start w:val="1"/>
+      <w:numFmt w:val="bullet"/>
+      <w:lvlText w:val=""/>
+      <w:lvlJc w:val="left"/>
+      <w:pPr>
+        <w:ind w:left="5760" w:hanging="360"/>
+      </w:pPr>
+      <w:rPr>
+        <w:rFonts w:ascii="Wingdings" w:hAnsi="Wingdings" w:hint="default"/>
+      </w:rPr>
+    </w:lvl>
+    <w:lvl w:ilvl="6" w:tplc="08090001" w:tentative="1">
+      <w:start w:val="1"/>
+      <w:numFmt w:val="bullet"/>
+      <w:lvlText w:val=""/>
+      <w:lvlJc w:val="left"/>
+      <w:pPr>
+        <w:ind w:left="6480" w:hanging="360"/>
+      </w:pPr>
+      <w:rPr>
+        <w:rFonts w:ascii="Symbol" w:hAnsi="Symbol" w:hint="default"/>
+      </w:rPr>
+    </w:lvl>
+    <w:lvl w:ilvl="7" w:tplc="08090003" w:tentative="1">
+      <w:start w:val="1"/>
+      <w:numFmt w:val="bullet"/>
+      <w:lvlText w:val="o"/>
+      <w:lvlJc w:val="left"/>
+      <w:pPr>
+        <w:ind w:left="7200" w:hanging="360"/>
+      </w:pPr>
+      <w:rPr>
+        <w:rFonts w:ascii="Courier New" w:hAnsi="Courier New" w:cs="Courier New" w:hint="default"/>
+      </w:rPr>
+    </w:lvl>
+    <w:lvl w:ilvl="8" w:tplc="08090005" w:tentative="1">
+      <w:start w:val="1"/>
+      <w:numFmt w:val="bullet"/>
+      <w:lvlText w:val=""/>
+      <w:lvlJc w:val="left"/>
+      <w:pPr>
+        <w:ind w:left="7920" w:hanging="360"/>
+      </w:pPr>
+      <w:rPr>
+        <w:rFonts w:ascii="Wingdings" w:hAnsi="Wingdings" w:hint="default"/>
+      </w:rPr>
+    </w:lvl>
+  </w:abstractNum>
+  <w:abstractNum w:abstractNumId="13" w15:restartNumberingAfterBreak="0">
+    <w:nsid w:val="2A0E188A"/>
+    <w:multiLevelType w:val="hybridMultilevel"/>
+    <w:tmpl w:val="5000A7F6"/>
+    <w:lvl w:ilvl="0" w:tplc="08090003">
+      <w:start w:val="1"/>
+      <w:numFmt w:val="bullet"/>
+      <w:lvlText w:val="o"/>
+      <w:lvlJc w:val="left"/>
+      <w:pPr>
+        <w:ind w:left="1440" w:hanging="360"/>
+      </w:pPr>
+      <w:rPr>
+        <w:rFonts w:ascii="Courier New" w:hAnsi="Courier New" w:cs="Courier New" w:hint="default"/>
+      </w:rPr>
+    </w:lvl>
+    <w:lvl w:ilvl="1" w:tplc="08090003" w:tentative="1">
+      <w:start w:val="1"/>
+      <w:numFmt w:val="bullet"/>
+      <w:lvlText w:val="o"/>
+      <w:lvlJc w:val="left"/>
+      <w:pPr>
+        <w:ind w:left="2160" w:hanging="360"/>
+      </w:pPr>
+      <w:rPr>
+        <w:rFonts w:ascii="Courier New" w:hAnsi="Courier New" w:cs="Courier New" w:hint="default"/>
+      </w:rPr>
+    </w:lvl>
+    <w:lvl w:ilvl="2" w:tplc="08090005" w:tentative="1">
+      <w:start w:val="1"/>
+      <w:numFmt w:val="bullet"/>
+      <w:lvlText w:val=""/>
+      <w:lvlJc w:val="left"/>
+      <w:pPr>
+        <w:ind w:left="2880" w:hanging="360"/>
+      </w:pPr>
+      <w:rPr>
+        <w:rFonts w:ascii="Wingdings" w:hAnsi="Wingdings" w:hint="default"/>
+      </w:rPr>
+    </w:lvl>
+    <w:lvl w:ilvl="3" w:tplc="08090001" w:tentative="1">
+      <w:start w:val="1"/>
+      <w:numFmt w:val="bullet"/>
+      <w:lvlText w:val=""/>
+      <w:lvlJc w:val="left"/>
+      <w:pPr>
+        <w:ind w:left="3600" w:hanging="360"/>
+      </w:pPr>
+      <w:rPr>
+        <w:rFonts w:ascii="Symbol" w:hAnsi="Symbol" w:hint="default"/>
+      </w:rPr>
+    </w:lvl>
+    <w:lvl w:ilvl="4" w:tplc="08090003" w:tentative="1">
+      <w:start w:val="1"/>
+      <w:numFmt w:val="bullet"/>
+      <w:lvlText w:val="o"/>
+      <w:lvlJc w:val="left"/>
+      <w:pPr>
+        <w:ind w:left="4320" w:hanging="360"/>
+      </w:pPr>
+      <w:rPr>
+        <w:rFonts w:ascii="Courier New" w:hAnsi="Courier New" w:cs="Courier New" w:hint="default"/>
+      </w:rPr>
+    </w:lvl>
+    <w:lvl w:ilvl="5" w:tplc="08090005" w:tentative="1">
+      <w:start w:val="1"/>
+      <w:numFmt w:val="bullet"/>
+      <w:lvlText w:val=""/>
+      <w:lvlJc w:val="left"/>
+      <w:pPr>
+        <w:ind w:left="5040" w:hanging="360"/>
+      </w:pPr>
+      <w:rPr>
+        <w:rFonts w:ascii="Wingdings" w:hAnsi="Wingdings" w:hint="default"/>
+      </w:rPr>
+    </w:lvl>
+    <w:lvl w:ilvl="6" w:tplc="08090001" w:tentative="1">
+      <w:start w:val="1"/>
+      <w:numFmt w:val="bullet"/>
+      <w:lvlText w:val=""/>
+      <w:lvlJc w:val="left"/>
+      <w:pPr>
+        <w:ind w:left="5760" w:hanging="360"/>
+      </w:pPr>
+      <w:rPr>
+        <w:rFonts w:ascii="Symbol" w:hAnsi="Symbol" w:hint="default"/>
+      </w:rPr>
+    </w:lvl>
+    <w:lvl w:ilvl="7" w:tplc="08090003" w:tentative="1">
+      <w:start w:val="1"/>
+      <w:numFmt w:val="bullet"/>
+      <w:lvlText w:val="o"/>
+      <w:lvlJc w:val="left"/>
+      <w:pPr>
+        <w:ind w:left="6480" w:hanging="360"/>
+      </w:pPr>
+      <w:rPr>
+        <w:rFonts w:ascii="Courier New" w:hAnsi="Courier New" w:cs="Courier New" w:hint="default"/>
+      </w:rPr>
+    </w:lvl>
+    <w:lvl w:ilvl="8" w:tplc="08090005" w:tentative="1">
+      <w:start w:val="1"/>
+      <w:numFmt w:val="bullet"/>
+      <w:lvlText w:val=""/>
+      <w:lvlJc w:val="left"/>
+      <w:pPr>
+        <w:ind w:left="7200" w:hanging="360"/>
+      </w:pPr>
+      <w:rPr>
+        <w:rFonts w:ascii="Wingdings" w:hAnsi="Wingdings" w:hint="default"/>
+      </w:rPr>
+    </w:lvl>
+  </w:abstractNum>
+  <w:abstractNum w:abstractNumId="14" w15:restartNumberingAfterBreak="0">
+    <w:nsid w:val="69582F8E"/>
+    <w:multiLevelType w:val="hybridMultilevel"/>
+    <w:tmpl w:val="4644FB50"/>
+    <w:lvl w:ilvl="0" w:tplc="08090003">
+      <w:start w:val="1"/>
+      <w:numFmt w:val="bullet"/>
+      <w:lvlText w:val="o"/>
+      <w:lvlJc w:val="left"/>
+      <w:pPr>
+        <w:ind w:left="1440" w:hanging="360"/>
+      </w:pPr>
+      <w:rPr>
+        <w:rFonts w:ascii="Courier New" w:hAnsi="Courier New" w:cs="Courier New" w:hint="default"/>
+      </w:rPr>
+    </w:lvl>
+    <w:lvl w:ilvl="1" w:tplc="08090003" w:tentative="1">
+      <w:start w:val="1"/>
+      <w:numFmt w:val="bullet"/>
+      <w:lvlText w:val="o"/>
+      <w:lvlJc w:val="left"/>
+      <w:pPr>
+        <w:ind w:left="2160" w:hanging="360"/>
+      </w:pPr>
+      <w:rPr>
+        <w:rFonts w:ascii="Courier New" w:hAnsi="Courier New" w:cs="Courier New" w:hint="default"/>
+      </w:rPr>
+    </w:lvl>
+    <w:lvl w:ilvl="2" w:tplc="08090005" w:tentative="1">
+      <w:start w:val="1"/>
+      <w:numFmt w:val="bullet"/>
+      <w:lvlText w:val=""/>
+      <w:lvlJc w:val="left"/>
+      <w:pPr>
+        <w:ind w:left="2880" w:hanging="360"/>
+      </w:pPr>
+      <w:rPr>
+        <w:rFonts w:ascii="Wingdings" w:hAnsi="Wingdings" w:hint="default"/>
+      </w:rPr>
+    </w:lvl>
+    <w:lvl w:ilvl="3" w:tplc="08090001" w:tentative="1">
+      <w:start w:val="1"/>
+      <w:numFmt w:val="bullet"/>
+      <w:lvlText w:val=""/>
+      <w:lvlJc w:val="left"/>
+      <w:pPr>
+        <w:ind w:left="3600" w:hanging="360"/>
+      </w:pPr>
+      <w:rPr>
+        <w:rFonts w:ascii="Symbol" w:hAnsi="Symbol" w:hint="default"/>
+      </w:rPr>
+    </w:lvl>
+    <w:lvl w:ilvl="4" w:tplc="08090003" w:tentative="1">
+      <w:start w:val="1"/>
+      <w:numFmt w:val="bullet"/>
+      <w:lvlText w:val="o"/>
+      <w:lvlJc w:val="left"/>
+      <w:pPr>
+        <w:ind w:left="4320" w:hanging="360"/>
+      </w:pPr>
+      <w:rPr>
+        <w:rFonts w:ascii="Courier New" w:hAnsi="Courier New" w:cs="Courier New" w:hint="default"/>
+      </w:rPr>
+    </w:lvl>
+    <w:lvl w:ilvl="5" w:tplc="08090005" w:tentative="1">
+      <w:start w:val="1"/>
+      <w:numFmt w:val="bullet"/>
+      <w:lvlText w:val=""/>
+      <w:lvlJc w:val="left"/>
+      <w:pPr>
+        <w:ind w:left="5040" w:hanging="360"/>
+      </w:pPr>
+      <w:rPr>
+        <w:rFonts w:ascii="Wingdings" w:hAnsi="Wingdings" w:hint="default"/>
+      </w:rPr>
+    </w:lvl>
+    <w:lvl w:ilvl="6" w:tplc="08090001" w:tentative="1">
+      <w:start w:val="1"/>
+      <w:numFmt w:val="bullet"/>
+      <w:lvlText w:val=""/>
+      <w:lvlJc w:val="left"/>
+      <w:pPr>
+        <w:ind w:left="5760" w:hanging="360"/>
+      </w:pPr>
+      <w:rPr>
+        <w:rFonts w:ascii="Symbol" w:hAnsi="Symbol" w:hint="default"/>
+      </w:rPr>
+    </w:lvl>
+    <w:lvl w:ilvl="7" w:tplc="08090003" w:tentative="1">
+      <w:start w:val="1"/>
+      <w:numFmt w:val="bullet"/>
+      <w:lvlText w:val="o"/>
+      <w:lvlJc w:val="left"/>
+      <w:pPr>
+        <w:ind w:left="6480" w:hanging="360"/>
+      </w:pPr>
+      <w:rPr>
+        <w:rFonts w:ascii="Courier New" w:hAnsi="Courier New" w:cs="Courier New" w:hint="default"/>
+      </w:rPr>
+    </w:lvl>
+    <w:lvl w:ilvl="8" w:tplc="08090005" w:tentative="1">
+      <w:start w:val="1"/>
+      <w:numFmt w:val="bullet"/>
+      <w:lvlText w:val=""/>
+      <w:lvlJc w:val="left"/>
+      <w:pPr>
+        <w:ind w:left="7200" w:hanging="360"/>
+      </w:pPr>
+      <w:rPr>
+        <w:rFonts w:ascii="Wingdings" w:hAnsi="Wingdings" w:hint="default"/>
+      </w:rPr>
+    </w:lvl>
+  </w:abstractNum>
+  <w:abstractNum w:abstractNumId="15" w15:restartNumberingAfterBreak="0">
+    <w:nsid w:val="7F0B203A"/>
+    <w:multiLevelType w:val="hybridMultilevel"/>
+    <w:tmpl w:val="F5709160"/>
+    <w:lvl w:ilvl="0" w:tplc="08090001">
+      <w:start w:val="1"/>
+      <w:numFmt w:val="bullet"/>
+      <w:lvlText w:val=""/>
+      <w:lvlJc w:val="left"/>
+      <w:pPr>
+        <w:ind w:left="720" w:hanging="360"/>
+      </w:pPr>
+      <w:rPr>
+        <w:rFonts w:ascii="Symbol" w:hAnsi="Symbol" w:hint="default"/>
+      </w:rPr>
+    </w:lvl>
+    <w:lvl w:ilvl="1" w:tplc="08090003">
+      <w:start w:val="1"/>
+      <w:numFmt w:val="bullet"/>
+      <w:lvlText w:val="o"/>
+      <w:lvlJc w:val="left"/>
+      <w:pPr>
+        <w:ind w:left="1440" w:hanging="360"/>
+      </w:pPr>
+      <w:rPr>
+        <w:rFonts w:ascii="Courier New" w:hAnsi="Courier New" w:cs="Courier New" w:hint="default"/>
+      </w:rPr>
+    </w:lvl>
+    <w:lvl w:ilvl="2" w:tplc="08090005" w:tentative="1">
+      <w:start w:val="1"/>
+      <w:numFmt w:val="bullet"/>
+      <w:lvlText w:val=""/>
+      <w:lvlJc w:val="left"/>
+      <w:pPr>
+        <w:ind w:left="2160" w:hanging="360"/>
+      </w:pPr>
+      <w:rPr>
+        <w:rFonts w:ascii="Wingdings" w:hAnsi="Wingdings" w:hint="default"/>
+      </w:rPr>
+    </w:lvl>
+    <w:lvl w:ilvl="3" w:tplc="08090001" w:tentative="1">
+      <w:start w:val="1"/>
+      <w:numFmt w:val="bullet"/>
+      <w:lvlText w:val=""/>
+      <w:lvlJc w:val="left"/>
+      <w:pPr>
+        <w:ind w:left="2880" w:hanging="360"/>
+      </w:pPr>
+      <w:rPr>
+        <w:rFonts w:ascii="Symbol" w:hAnsi="Symbol" w:hint="default"/>
+      </w:rPr>
+    </w:lvl>
+    <w:lvl w:ilvl="4" w:tplc="08090003" w:tentative="1">
+      <w:start w:val="1"/>
+      <w:numFmt w:val="bullet"/>
+      <w:lvlText w:val="o"/>
+      <w:lvlJc w:val="left"/>
+      <w:pPr>
+        <w:ind w:left="3600" w:hanging="360"/>
+      </w:pPr>
+      <w:rPr>
+        <w:rFonts w:ascii="Courier New" w:hAnsi="Courier New" w:cs="Courier New" w:hint="default"/>
+      </w:rPr>
+    </w:lvl>
+    <w:lvl w:ilvl="5" w:tplc="08090005" w:tentative="1">
+      <w:start w:val="1"/>
+      <w:numFmt w:val="bullet"/>
+      <w:lvlText w:val=""/>
+      <w:lvlJc w:val="left"/>
+      <w:pPr>
+        <w:ind w:left="4320" w:hanging="360"/>
+      </w:pPr>
+      <w:rPr>
+        <w:rFonts w:ascii="Wingdings" w:hAnsi="Wingdings" w:hint="default"/>
+      </w:rPr>
+    </w:lvl>
+    <w:lvl w:ilvl="6" w:tplc="08090001" w:tentative="1">
+      <w:start w:val="1"/>
+      <w:numFmt w:val="bullet"/>
+      <w:lvlText w:val=""/>
+      <w:lvlJc w:val="left"/>
+      <w:pPr>
+        <w:ind w:left="5040" w:hanging="360"/>
+      </w:pPr>
+      <w:rPr>
+        <w:rFonts w:ascii="Symbol" w:hAnsi="Symbol" w:hint="default"/>
+      </w:rPr>
+    </w:lvl>
+    <w:lvl w:ilvl="7" w:tplc="08090003" w:tentative="1">
+      <w:start w:val="1"/>
+      <w:numFmt w:val="bullet"/>
+      <w:lvlText w:val="o"/>
+      <w:lvlJc w:val="left"/>
+      <w:pPr>
+        <w:ind w:left="5760" w:hanging="360"/>
+      </w:pPr>
+      <w:rPr>
+        <w:rFonts w:ascii="Courier New" w:hAnsi="Courier New" w:cs="Courier New" w:hint="default"/>
+      </w:rPr>
+    </w:lvl>
+    <w:lvl w:ilvl="8" w:tplc="08090005" w:tentative="1">
+      <w:start w:val="1"/>
+      <w:numFmt w:val="bullet"/>
+      <w:lvlText w:val=""/>
+      <w:lvlJc w:val="left"/>
+      <w:pPr>
+        <w:ind w:left="6480" w:hanging="360"/>
+      </w:pPr>
+      <w:rPr>
+        <w:rFonts w:ascii="Wingdings" w:hAnsi="Wingdings" w:hint="default"/>
+      </w:rPr>
+    </w:lvl>
+  </w:abstractNum>
   <w:num w:numId="1">
     <w:abstractNumId w:val="9"/>
   </w:num>
@@ -2314,6 +3273,24 @@
   </w:num>
   <w:num w:numId="10">
     <w:abstractNumId w:val="0"/>
+  </w:num>
+  <w:num w:numId="11">
+    <w:abstractNumId w:val="15"/>
+  </w:num>
+  <w:num w:numId="12">
+    <w:abstractNumId w:val="12"/>
+  </w:num>
+  <w:num w:numId="13">
+    <w:abstractNumId w:val="10"/>
+  </w:num>
+  <w:num w:numId="14">
+    <w:abstractNumId w:val="14"/>
+  </w:num>
+  <w:num w:numId="15">
+    <w:abstractNumId w:val="11"/>
+  </w:num>
+  <w:num w:numId="16">
+    <w:abstractNumId w:val="13"/>
   </w:num>
 </w:numbering>
 </file>
@@ -3374,7 +4351,6 @@
     <w:name w:val="List Paragraph"/>
     <w:basedOn w:val="Normal"/>
     <w:uiPriority w:val="34"/>
-    <w:semiHidden/>
     <w:unhideWhenUsed/>
     <w:qFormat/>
     <w:pPr>

--- a/4- Project Proposal/4- Project ORION.docx
+++ b/4- Project Proposal/4- Project ORION.docx
@@ -63,7 +63,7 @@
                                     <w:rFonts w:ascii="CenturyGothic" w:eastAsia="Times New Roman" w:hAnsi="CenturyGothic" w:cs="Times New Roman"/>
                                     <w:b/>
                                     <w:bCs/>
-                                    <w:color w:val="49382D"/>
+                                    <w:color w:val="4B3A2E"/>
                                     <w:sz w:val="40"/>
                                     <w:szCs w:val="40"/>
                                     <w:lang w:eastAsia="en-US"/>
@@ -96,12 +96,12 @@
                                         <w:rFonts w:ascii="CenturyGothic" w:eastAsia="Times New Roman" w:hAnsi="CenturyGothic" w:cs="Times New Roman"/>
                                         <w:b/>
                                         <w:bCs/>
-                                        <w:color w:val="49382D"/>
+                                        <w:color w:val="4B3A2E"/>
                                         <w:sz w:val="40"/>
                                         <w:szCs w:val="40"/>
                                         <w:lang w:eastAsia="en-US"/>
                                       </w:rPr>
-                                      <w:t>PROJECT ORION</w:t>
+                                      <w:t>Wi-Fi OPTIMIZATION APP(PROJECT ORION)</w:t>
                                     </w:r>
                                   </w:p>
                                 </w:sdtContent>
@@ -250,7 +250,7 @@
                     <v:stroke joinstyle="miter"/>
                     <v:path gradientshapeok="t" o:connecttype="rect"/>
                   </v:shapetype>
-                  <v:shape id="Text Box 51" o:spid="_x0000_s1026" type="#_x0000_t202" alt="Title: Contact info text box" style="position:absolute;margin-left:0;margin-top:0;width:540pt;height:162.7pt;z-index:251661312;visibility:visible;mso-wrap-style:square;mso-height-percent:0;mso-wrap-distance-left:9pt;mso-wrap-distance-top:0;mso-wrap-distance-right:9pt;mso-wrap-distance-bottom:0;mso-position-horizontal:center;mso-position-horizontal-relative:page;mso-position-vertical:bottom;mso-position-vertical-relative:page;mso-height-percent:0;mso-height-relative:margin;v-text-anchor:bottom" o:gfxdata="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" filled="f" stroked="f" strokeweight=".5pt">
+                  <v:shape id="Text Box 51" o:spid="_x0000_s1026" type="#_x0000_t202" alt="Title: Contact info text box" style="position:absolute;margin-left:0;margin-top:0;width:540pt;height:162.7pt;z-index:251661312;visibility:visible;mso-wrap-style:square;mso-height-percent:0;mso-wrap-distance-left:9pt;mso-wrap-distance-top:0;mso-wrap-distance-right:9pt;mso-wrap-distance-bottom:0;mso-position-horizontal:center;mso-position-horizontal-relative:page;mso-position-vertical:bottom;mso-position-vertical-relative:page;mso-height-percent:0;mso-height-relative:margin;v-text-anchor:bottom" o:gfxdata="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" filled="f" stroked="f" strokeweight=".5pt">
                     <v:textbox style="mso-fit-shape-to-text:t" inset="28.8pt,,,43.2pt">
                       <w:txbxContent>
                         <w:sdt>
@@ -259,7 +259,7 @@
                               <w:rFonts w:ascii="CenturyGothic" w:eastAsia="Times New Roman" w:hAnsi="CenturyGothic" w:cs="Times New Roman"/>
                               <w:b/>
                               <w:bCs/>
-                              <w:color w:val="49382D"/>
+                              <w:color w:val="4B3A2E"/>
                               <w:sz w:val="40"/>
                               <w:szCs w:val="40"/>
                               <w:lang w:eastAsia="en-US"/>
@@ -292,12 +292,12 @@
                                   <w:rFonts w:ascii="CenturyGothic" w:eastAsia="Times New Roman" w:hAnsi="CenturyGothic" w:cs="Times New Roman"/>
                                   <w:b/>
                                   <w:bCs/>
-                                  <w:color w:val="49382D"/>
+                                  <w:color w:val="4B3A2E"/>
                                   <w:sz w:val="40"/>
                                   <w:szCs w:val="40"/>
                                   <w:lang w:eastAsia="en-US"/>
                                 </w:rPr>
-                                <w:t>PROJECT ORION</w:t>
+                                <w:t>Wi-Fi OPTIMIZATION APP(PROJECT ORION)</w:t>
                               </w:r>
                             </w:p>
                           </w:sdtContent>
@@ -988,11 +988,11 @@
               </mc:Choice>
               <mc:Fallback>
                 <w:pict>
-                  <v:group w14:anchorId="6CF6B0B4" id="Group 448" o:spid="_x0000_s1027" alt="Title: Document title with badge icon behind" style="position:absolute;margin-left:0;margin-top:97.2pt;width:540pt;height:351.35pt;z-index:251660288;mso-position-horizontal:center;mso-position-horizontal-relative:page;mso-position-vertical-relative:page;mso-height-relative:margin" coordsize="68580,44621" o:gfxdata="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">
-                    <v:shape id="Freeform 5" o:spid="_x0000_s1028" style="position:absolute;left:13525;width:44526;height:44621;visibility:visible;mso-wrap-style:square;v-text-anchor:top" coordsize="1372,1373" o:gfxdata="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" path="m1372,687v,44,-43,84,-52,126c1312,856,1337,910,1320,949v-16,41,-72,61,-96,97c1199,1082,1202,1141,1171,1172v-30,31,-89,28,-126,52c1009,1248,989,1304,949,1321v-40,16,-93,-9,-137,c770,1329,731,1373,686,1373v-44,,-84,-44,-126,-52c517,1312,463,1337,423,1321v-40,-17,-60,-73,-96,-97c291,1200,232,1203,201,1172v-31,-31,-28,-90,-52,-126c125,1010,69,990,52,949v-17,-39,9,-93,,-136c44,771,,731,,687,,642,44,603,52,561v9,-44,-17,-97,,-137c69,383,125,364,149,328v24,-37,21,-96,52,-127c232,171,291,174,327,149v36,-24,56,-80,96,-97c463,36,517,61,560,53,602,44,642,,686,v45,,84,44,126,53c856,61,909,36,949,52v40,17,60,73,96,97c1082,174,1141,171,1171,201v31,31,28,90,53,127c1248,364,1304,383,1320,424v17,40,-8,93,,137c1329,603,1372,642,1372,687xe" fillcolor="#f1efee [3214]" stroked="f">
+                  <v:group w14:anchorId="6CF6B0B4" id="Group 448" o:spid="_x0000_s1027" alt="Title: Document title with badge icon behind" style="position:absolute;margin-left:0;margin-top:97.2pt;width:540pt;height:351.35pt;z-index:251660288;mso-position-horizontal:center;mso-position-horizontal-relative:page;mso-position-vertical-relative:page;mso-height-relative:margin" coordsize="68580,44621" o:gfxdata="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">
+                    <v:shape id="Freeform 5" o:spid="_x0000_s1028" style="position:absolute;left:13525;width:44526;height:44621;visibility:visible;mso-wrap-style:square;v-text-anchor:top" coordsize="1372,1373" o:gfxdata="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" path="m1372,687v,44,-43,84,-52,126c1312,856,1337,910,1320,949v-16,41,-72,61,-96,97c1199,1082,1202,1141,1171,1172v-30,31,-89,28,-126,52c1009,1248,989,1304,949,1321v-40,16,-93,-9,-137,c770,1329,731,1373,686,1373v-44,,-84,-44,-126,-52c517,1312,463,1337,423,1321v-40,-17,-60,-73,-96,-97c291,1200,232,1203,201,1172v-31,-31,-28,-90,-52,-126c125,1010,69,990,52,949v-17,-39,9,-93,,-136c44,771,,731,,687,,642,44,603,52,561v9,-44,-17,-97,,-137c69,383,125,364,149,328v24,-37,21,-96,52,-127c232,171,291,174,327,149v36,-24,56,-80,96,-97c463,36,517,61,560,53,602,44,642,,686,v45,,84,44,126,53c856,61,909,36,949,52v40,17,60,73,96,97c1082,174,1141,171,1171,201v31,31,28,90,53,127c1248,364,1304,383,1320,424v17,40,-8,93,,137c1329,603,1372,642,1372,687xe" fillcolor="#f1efee [3214]" stroked="f">
                       <v:path arrowok="t" o:connecttype="custom" o:connectlocs="4452620,2232697;4283862,2642188;4283862,3084177;3972308,3399420;3800305,3808910;3391391,3977906;3079837,4293149;2635224,4293149;2226310,4462145;1817396,4293149;1372783,4293149;1061229,3977906;652315,3808910;483557,3399420;168758,3084177;168758,2642188;0,2232697;168758,1823207;168758,1377968;483557,1065975;652315,653235;1061229,484239;1372783,168996;1817396,172246;2226310,0;2635224,172246;3079837,168996;3391391,484239;3800305,653235;3972308,1065975;4283862,1377968;4283862,1823207;4452620,2232697" o:connectangles="0,0,0,0,0,0,0,0,0,0,0,0,0,0,0,0,0,0,0,0,0,0,0,0,0,0,0,0,0,0,0,0,0"/>
                     </v:shape>
-                    <v:shape id="Text Box 450" o:spid="_x0000_s1029" type="#_x0000_t202" style="position:absolute;top:2857;width:68580;height:40234;visibility:visible;mso-wrap-style:square;v-text-anchor:middle" o:gfxdata="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" filled="f" stroked="f" strokeweight=".5pt">
+                    <v:shape id="Text Box 450" o:spid="_x0000_s1029" type="#_x0000_t202" style="position:absolute;top:2857;width:68580;height:40234;visibility:visible;mso-wrap-style:square;v-text-anchor:middle" o:gfxdata="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" filled="f" stroked="f" strokeweight=".5pt">
                       <v:textbox inset="28.8pt">
                         <w:txbxContent>
                           <w:p>
@@ -1074,11 +1074,11 @@
                                           <pic:cNvPicPr/>
                                         </pic:nvPicPr>
                                         <pic:blipFill>
-                                          <a:blip r:embed="rId8">
+                                          <a:blip r:embed="rId10">
                                             <a:extLst>
                                               <a:ext uri="{BEBA8EAE-BF5A-486C-A8C5-ECC9F3942E4B}">
                                                 <a14:imgProps xmlns:a14="http://schemas.microsoft.com/office/drawing/2010/main">
-                                                  <a14:imgLayer r:embed="rId9">
+                                                  <a14:imgLayer r:embed="rId11">
                                                     <a14:imgEffect>
                                                       <a14:artisticPaintBrush/>
                                                     </a14:imgEffect>
@@ -1972,9 +1972,9 @@
       </w:r>
     </w:p>
     <w:sectPr>
-      <w:headerReference w:type="default" r:id="rId10"/>
-      <w:footerReference w:type="default" r:id="rId11"/>
-      <w:headerReference w:type="first" r:id="rId12"/>
+      <w:headerReference w:type="default" r:id="rId12"/>
+      <w:footerReference w:type="default" r:id="rId13"/>
+      <w:headerReference w:type="first" r:id="rId14"/>
       <w:pgSz w:w="12240" w:h="15840"/>
       <w:pgMar w:top="1152" w:right="1123" w:bottom="1195" w:left="1123" w:header="432" w:footer="720" w:gutter="0"/>
       <w:pgNumType w:start="0"/>
@@ -4439,6 +4439,36 @@
       <w:lang w:eastAsia="zh-CN"/>
     </w:rPr>
   </w:style>
+  <w:style w:type="paragraph" w:styleId="BalloonText">
+    <w:name w:val="Balloon Text"/>
+    <w:basedOn w:val="Normal"/>
+    <w:link w:val="BalloonTextChar"/>
+    <w:uiPriority w:val="99"/>
+    <w:semiHidden/>
+    <w:unhideWhenUsed/>
+    <w:rsid w:val="0056790A"/>
+    <w:pPr>
+      <w:spacing w:after="0" w:line="240" w:lineRule="auto"/>
+    </w:pPr>
+    <w:rPr>
+      <w:rFonts w:ascii="Times New Roman" w:hAnsi="Times New Roman" w:cs="Times New Roman"/>
+      <w:sz w:val="18"/>
+      <w:szCs w:val="18"/>
+    </w:rPr>
+  </w:style>
+  <w:style w:type="character" w:customStyle="1" w:styleId="BalloonTextChar">
+    <w:name w:val="Balloon Text Char"/>
+    <w:basedOn w:val="DefaultParagraphFont"/>
+    <w:link w:val="BalloonText"/>
+    <w:uiPriority w:val="99"/>
+    <w:semiHidden/>
+    <w:rsid w:val="0056790A"/>
+    <w:rPr>
+      <w:rFonts w:ascii="Times New Roman" w:hAnsi="Times New Roman" w:cs="Times New Roman"/>
+      <w:sz w:val="18"/>
+      <w:szCs w:val="18"/>
+    </w:rPr>
+  </w:style>
 </w:styles>
 </file>
 
